--- a/IOT_Phase3.docx
+++ b/IOT_Phase3.docx
@@ -1,6 +1,6 @@
 
 <file path=word/document.xml><?xml version="1.0" encoding="utf-8"?>
-<w:document xmlns:wpc="http://schemas.microsoft.com/office/word/2010/wordprocessingCanvas" xmlns:cx="http://schemas.microsoft.com/office/drawing/2014/chartex" xmlns:cx1="http://schemas.microsoft.com/office/drawing/2015/9/8/chartex" xmlns:cx2="http://schemas.microsoft.com/office/drawing/2015/10/21/chartex" xmlns:cx3="http://schemas.microsoft.com/office/drawing/2016/5/9/chartex" xmlns:cx4="http://schemas.microsoft.com/office/drawing/2016/5/10/chartex" xmlns:cx5="http://schemas.microsoft.com/office/drawing/2016/5/11/chartex" xmlns:cx6="http://schemas.microsoft.com/office/drawing/2016/5/12/chartex" xmlns:cx7="http://schemas.microsoft.com/office/drawing/2016/5/13/chartex" xmlns:cx8="http://schemas.microsoft.com/office/drawing/2016/5/14/chartex" xmlns:mc="http://schemas.openxmlformats.org/markup-compatibility/2006" xmlns:aink="http://schemas.microsoft.com/office/drawing/2016/ink" xmlns:am3d="http://schemas.microsoft.com/office/drawing/2017/model3d" xmlns:o="urn:schemas-microsoft-com:office:office" xmlns:r="http://schemas.openxmlformats.org/officeDocument/2006/relationships" xmlns:m="http://schemas.openxmlformats.org/officeDocument/2006/math" xmlns:v="urn:schemas-microsoft-com:vml" xmlns:wp14="http://schemas.microsoft.com/office/word/2010/wordprocessingDrawing" xmlns:wp="http://schemas.openxmlformats.org/drawingml/2006/wordprocessingDrawing" xmlns:w10="urn:schemas-microsoft-com:office:word" xmlns:w="http://schemas.openxmlformats.org/wordprocessingml/2006/main" xmlns:w14="http://schemas.microsoft.com/office/word/2010/wordml" xmlns:w15="http://schemas.microsoft.com/office/word/2012/wordml" xmlns:w16cex="http://schemas.microsoft.com/office/word/2018/wordml/cex" xmlns:w16cid="http://schemas.microsoft.com/office/word/2016/wordml/cid" xmlns:w16="http://schemas.microsoft.com/office/word/2018/wordml" xmlns:w16sdtdh="http://schemas.microsoft.com/office/word/2020/wordml/sdtdatahash" xmlns:w16se="http://schemas.microsoft.com/office/word/2015/wordml/symex" xmlns:wpg="http://schemas.microsoft.com/office/word/2010/wordprocessingGroup" xmlns:wpi="http://schemas.microsoft.com/office/word/2010/wordprocessingInk" xmlns:wne="http://schemas.microsoft.com/office/word/2006/wordml" xmlns:wps="http://schemas.microsoft.com/office/word/2010/wordprocessingShape" mc:Ignorable="w14 w15 w16se w16cid w16 w16cex w16sdtdh wp14">
+<w:document xmlns:wpc="http://schemas.microsoft.com/office/word/2010/wordprocessingCanvas" xmlns:cx="http://schemas.microsoft.com/office/drawing/2014/chartex" xmlns:cx1="http://schemas.microsoft.com/office/drawing/2015/9/8/chartex" xmlns:cx2="http://schemas.microsoft.com/office/drawing/2015/10/21/chartex" xmlns:cx3="http://schemas.microsoft.com/office/drawing/2016/5/9/chartex" xmlns:cx4="http://schemas.microsoft.com/office/drawing/2016/5/10/chartex" xmlns:cx5="http://schemas.microsoft.com/office/drawing/2016/5/11/chartex" xmlns:cx6="http://schemas.microsoft.com/office/drawing/2016/5/12/chartex" xmlns:cx7="http://schemas.microsoft.com/office/drawing/2016/5/13/chartex" xmlns:cx8="http://schemas.microsoft.com/office/drawing/2016/5/14/chartex" xmlns:mc="http://schemas.openxmlformats.org/markup-compatibility/2006" xmlns:aink="http://schemas.microsoft.com/office/drawing/2016/ink" xmlns:am3d="http://schemas.microsoft.com/office/drawing/2017/model3d" xmlns:o="urn:schemas-microsoft-com:office:office" xmlns:oel="http://schemas.microsoft.com/office/2019/extlst" xmlns:r="http://schemas.openxmlformats.org/officeDocument/2006/relationships" xmlns:m="http://schemas.openxmlformats.org/officeDocument/2006/math" xmlns:v="urn:schemas-microsoft-com:vml" xmlns:wp14="http://schemas.microsoft.com/office/word/2010/wordprocessingDrawing" xmlns:wp="http://schemas.openxmlformats.org/drawingml/2006/wordprocessingDrawing" xmlns:w10="urn:schemas-microsoft-com:office:word" xmlns:w="http://schemas.openxmlformats.org/wordprocessingml/2006/main" xmlns:w14="http://schemas.microsoft.com/office/word/2010/wordml" xmlns:w15="http://schemas.microsoft.com/office/word/2012/wordml" xmlns:w16cex="http://schemas.microsoft.com/office/word/2018/wordml/cex" xmlns:w16cid="http://schemas.microsoft.com/office/word/2016/wordml/cid" xmlns:w16="http://schemas.microsoft.com/office/word/2018/wordml" xmlns:w16sdtdh="http://schemas.microsoft.com/office/word/2020/wordml/sdtdatahash" xmlns:w16se="http://schemas.microsoft.com/office/word/2015/wordml/symex" xmlns:wpg="http://schemas.microsoft.com/office/word/2010/wordprocessingGroup" xmlns:wpi="http://schemas.microsoft.com/office/word/2010/wordprocessingInk" xmlns:wne="http://schemas.microsoft.com/office/word/2006/wordml" xmlns:wps="http://schemas.microsoft.com/office/word/2010/wordprocessingShape" mc:Ignorable="w14 w15 w16se w16cid w16 w16cex w16sdtdh wp14">
   <w:body>
     <w:p>
       <w:pPr>
@@ -261,306 +261,213 @@
     </w:p>
     <w:p>
       <w:pPr>
-        <w:pStyle w:val="ListParagraph"/>
         <w:numPr>
           <w:ilvl w:val="0"/>
-          <w:numId w:val="1"/>
+          <w:numId w:val="5"/>
         </w:numPr>
-        <w:pBdr>
-          <w:top w:val="single" w:sz="2" w:space="0" w:color="D9D9E3"/>
-          <w:left w:val="single" w:sz="2" w:space="0" w:color="D9D9E3"/>
-          <w:bottom w:val="single" w:sz="2" w:space="0" w:color="D9D9E3"/>
-          <w:right w:val="single" w:sz="2" w:space="0" w:color="D9D9E3"/>
-        </w:pBdr>
-        <w:spacing w:after="100" w:line="240" w:lineRule="auto"/>
-        <w:rPr>
-          <w:sz w:val="32"/>
-          <w:szCs w:val="32"/>
-        </w:rPr>
-      </w:pPr>
-      <w:r>
-        <w:rPr>
-          <w:sz w:val="32"/>
-          <w:szCs w:val="32"/>
-        </w:rPr>
-        <w:t>Sensors</w:t>
-      </w:r>
-    </w:p>
-    <w:p>
-      <w:pPr>
-        <w:pStyle w:val="ListParagraph"/>
+        <w:shd w:val="clear" w:color="auto" w:fill="FFFFFF"/>
+        <w:spacing w:before="100" w:beforeAutospacing="1" w:after="150" w:line="240" w:lineRule="auto"/>
+        <w:rPr>
+          <w:rFonts w:ascii="Arial" w:eastAsia="Times New Roman" w:hAnsi="Arial" w:cs="Arial"/>
+          <w:color w:val="1F1F1F"/>
+          <w:sz w:val="24"/>
+          <w:szCs w:val="24"/>
+          <w:lang w:val="en-IN" w:eastAsia="en-IN"/>
+        </w:rPr>
+      </w:pPr>
+      <w:r>
+        <w:rPr>
+          <w:rFonts w:ascii="Arial" w:eastAsia="Times New Roman" w:hAnsi="Arial" w:cs="Arial"/>
+          <w:color w:val="1F1F1F"/>
+          <w:sz w:val="24"/>
+          <w:szCs w:val="24"/>
+          <w:lang w:val="en-IN" w:eastAsia="en-IN"/>
+        </w:rPr>
+        <w:t>Arduino Uno microcontroller</w:t>
+      </w:r>
+    </w:p>
+    <w:p>
+      <w:pPr>
         <w:numPr>
           <w:ilvl w:val="0"/>
-          <w:numId w:val="1"/>
+          <w:numId w:val="5"/>
         </w:numPr>
-        <w:pBdr>
-          <w:top w:val="single" w:sz="2" w:space="0" w:color="D9D9E3"/>
-          <w:left w:val="single" w:sz="2" w:space="0" w:color="D9D9E3"/>
-          <w:bottom w:val="single" w:sz="2" w:space="0" w:color="D9D9E3"/>
-          <w:right w:val="single" w:sz="2" w:space="0" w:color="D9D9E3"/>
-        </w:pBdr>
-        <w:spacing w:after="100" w:line="240" w:lineRule="auto"/>
-        <w:rPr>
-          <w:sz w:val="32"/>
-          <w:szCs w:val="32"/>
-        </w:rPr>
-      </w:pPr>
-      <w:r>
-        <w:rPr>
-          <w:sz w:val="32"/>
-          <w:szCs w:val="32"/>
-        </w:rPr>
-        <w:t>Data Logger</w:t>
-      </w:r>
-    </w:p>
-    <w:p>
-      <w:pPr>
-        <w:pStyle w:val="ListParagraph"/>
+        <w:shd w:val="clear" w:color="auto" w:fill="FFFFFF"/>
+        <w:spacing w:before="100" w:beforeAutospacing="1" w:after="150" w:line="240" w:lineRule="auto"/>
+        <w:rPr>
+          <w:rFonts w:ascii="Arial" w:eastAsia="Times New Roman" w:hAnsi="Arial" w:cs="Arial"/>
+          <w:color w:val="1F1F1F"/>
+          <w:sz w:val="24"/>
+          <w:szCs w:val="24"/>
+          <w:lang w:val="en-IN" w:eastAsia="en-IN"/>
+        </w:rPr>
+      </w:pPr>
+      <w:r>
+        <w:rPr>
+          <w:rFonts w:ascii="Arial" w:eastAsia="Times New Roman" w:hAnsi="Arial" w:cs="Arial"/>
+          <w:color w:val="1F1F1F"/>
+          <w:sz w:val="24"/>
+          <w:szCs w:val="24"/>
+          <w:lang w:val="en-IN" w:eastAsia="en-IN"/>
+        </w:rPr>
+        <w:t xml:space="preserve">ESP8266 </w:t>
+      </w:r>
+      <w:proofErr w:type="spellStart"/>
+      <w:r>
+        <w:rPr>
+          <w:rFonts w:ascii="Arial" w:eastAsia="Times New Roman" w:hAnsi="Arial" w:cs="Arial"/>
+          <w:color w:val="1F1F1F"/>
+          <w:sz w:val="24"/>
+          <w:szCs w:val="24"/>
+          <w:lang w:val="en-IN" w:eastAsia="en-IN"/>
+        </w:rPr>
+        <w:t>WiFi</w:t>
+      </w:r>
+      <w:proofErr w:type="spellEnd"/>
+      <w:r>
+        <w:rPr>
+          <w:rFonts w:ascii="Arial" w:eastAsia="Times New Roman" w:hAnsi="Arial" w:cs="Arial"/>
+          <w:color w:val="1F1F1F"/>
+          <w:sz w:val="24"/>
+          <w:szCs w:val="24"/>
+          <w:lang w:val="en-IN" w:eastAsia="en-IN"/>
+        </w:rPr>
+        <w:t xml:space="preserve"> module</w:t>
+      </w:r>
+    </w:p>
+    <w:p>
+      <w:pPr>
         <w:numPr>
           <w:ilvl w:val="0"/>
-          <w:numId w:val="1"/>
+          <w:numId w:val="5"/>
         </w:numPr>
-        <w:pBdr>
-          <w:top w:val="single" w:sz="2" w:space="0" w:color="D9D9E3"/>
-          <w:left w:val="single" w:sz="2" w:space="0" w:color="D9D9E3"/>
-          <w:bottom w:val="single" w:sz="2" w:space="0" w:color="D9D9E3"/>
-          <w:right w:val="single" w:sz="2" w:space="0" w:color="D9D9E3"/>
-        </w:pBdr>
-        <w:spacing w:after="100" w:line="240" w:lineRule="auto"/>
-        <w:rPr>
-          <w:sz w:val="32"/>
-          <w:szCs w:val="32"/>
-        </w:rPr>
-      </w:pPr>
-      <w:r>
-        <w:rPr>
-          <w:sz w:val="32"/>
-          <w:szCs w:val="32"/>
-        </w:rPr>
-        <w:t>Central Control System</w:t>
-      </w:r>
-    </w:p>
-    <w:p>
-      <w:pPr>
-        <w:pStyle w:val="ListParagraph"/>
+        <w:shd w:val="clear" w:color="auto" w:fill="FFFFFF"/>
+        <w:spacing w:before="100" w:beforeAutospacing="1" w:after="150" w:line="240" w:lineRule="auto"/>
+        <w:rPr>
+          <w:rFonts w:ascii="Arial" w:eastAsia="Times New Roman" w:hAnsi="Arial" w:cs="Arial"/>
+          <w:color w:val="1F1F1F"/>
+          <w:sz w:val="24"/>
+          <w:szCs w:val="24"/>
+          <w:lang w:val="en-IN" w:eastAsia="en-IN"/>
+        </w:rPr>
+      </w:pPr>
+      <w:r>
+        <w:rPr>
+          <w:rFonts w:ascii="Arial" w:eastAsia="Times New Roman" w:hAnsi="Arial" w:cs="Arial"/>
+          <w:color w:val="1F1F1F"/>
+          <w:sz w:val="24"/>
+          <w:szCs w:val="24"/>
+          <w:lang w:val="en-IN" w:eastAsia="en-IN"/>
+        </w:rPr>
+        <w:t>DHT11 temperature and humidity sensor</w:t>
+      </w:r>
+    </w:p>
+    <w:p>
+      <w:pPr>
         <w:numPr>
           <w:ilvl w:val="0"/>
-          <w:numId w:val="1"/>
+          <w:numId w:val="5"/>
         </w:numPr>
-        <w:pBdr>
-          <w:top w:val="single" w:sz="2" w:space="0" w:color="D9D9E3"/>
-          <w:left w:val="single" w:sz="2" w:space="0" w:color="D9D9E3"/>
-          <w:bottom w:val="single" w:sz="2" w:space="0" w:color="D9D9E3"/>
-          <w:right w:val="single" w:sz="2" w:space="0" w:color="D9D9E3"/>
-        </w:pBdr>
-        <w:spacing w:after="100" w:line="240" w:lineRule="auto"/>
-        <w:rPr>
-          <w:sz w:val="32"/>
-          <w:szCs w:val="32"/>
-        </w:rPr>
-      </w:pPr>
-      <w:r>
-        <w:rPr>
-          <w:sz w:val="32"/>
-          <w:szCs w:val="32"/>
-        </w:rPr>
-        <w:t>User Interface</w:t>
-      </w:r>
-    </w:p>
-    <w:p>
-      <w:pPr>
-        <w:pStyle w:val="ListParagraph"/>
+        <w:shd w:val="clear" w:color="auto" w:fill="FFFFFF"/>
+        <w:spacing w:before="100" w:beforeAutospacing="1" w:after="150" w:line="240" w:lineRule="auto"/>
+        <w:rPr>
+          <w:rFonts w:ascii="Arial" w:eastAsia="Times New Roman" w:hAnsi="Arial" w:cs="Arial"/>
+          <w:color w:val="1F1F1F"/>
+          <w:sz w:val="24"/>
+          <w:szCs w:val="24"/>
+          <w:lang w:val="en-IN" w:eastAsia="en-IN"/>
+        </w:rPr>
+      </w:pPr>
+      <w:r>
+        <w:rPr>
+          <w:rFonts w:ascii="Arial" w:eastAsia="Times New Roman" w:hAnsi="Arial" w:cs="Arial"/>
+          <w:color w:val="1F1F1F"/>
+          <w:sz w:val="24"/>
+          <w:szCs w:val="24"/>
+          <w:lang w:val="en-IN" w:eastAsia="en-IN"/>
+        </w:rPr>
+        <w:t>MQ135 air quality sensor</w:t>
+      </w:r>
+    </w:p>
+    <w:p>
+      <w:pPr>
         <w:numPr>
           <w:ilvl w:val="0"/>
-          <w:numId w:val="1"/>
+          <w:numId w:val="5"/>
         </w:numPr>
-        <w:pBdr>
-          <w:top w:val="single" w:sz="2" w:space="0" w:color="D9D9E3"/>
-          <w:left w:val="single" w:sz="2" w:space="0" w:color="D9D9E3"/>
-          <w:bottom w:val="single" w:sz="2" w:space="0" w:color="D9D9E3"/>
-          <w:right w:val="single" w:sz="2" w:space="0" w:color="D9D9E3"/>
-        </w:pBdr>
-        <w:spacing w:after="100" w:line="240" w:lineRule="auto"/>
-        <w:rPr>
-          <w:sz w:val="32"/>
-          <w:szCs w:val="32"/>
-        </w:rPr>
-      </w:pPr>
-      <w:r>
-        <w:rPr>
-          <w:sz w:val="32"/>
-          <w:szCs w:val="32"/>
-        </w:rPr>
-        <w:t>Alarms and Notification</w:t>
-      </w:r>
-      <w:r>
-        <w:rPr>
-          <w:sz w:val="32"/>
-          <w:szCs w:val="32"/>
-        </w:rPr>
-        <w:t>s</w:t>
-      </w:r>
-    </w:p>
-    <w:p>
-      <w:pPr>
-        <w:pStyle w:val="ListParagraph"/>
+        <w:shd w:val="clear" w:color="auto" w:fill="FFFFFF"/>
+        <w:spacing w:before="100" w:beforeAutospacing="1" w:after="150" w:line="240" w:lineRule="auto"/>
+        <w:rPr>
+          <w:rFonts w:ascii="Arial" w:eastAsia="Times New Roman" w:hAnsi="Arial" w:cs="Arial"/>
+          <w:color w:val="1F1F1F"/>
+          <w:sz w:val="24"/>
+          <w:szCs w:val="24"/>
+          <w:lang w:val="en-IN" w:eastAsia="en-IN"/>
+        </w:rPr>
+      </w:pPr>
+      <w:r>
+        <w:rPr>
+          <w:rFonts w:ascii="Arial" w:eastAsia="Times New Roman" w:hAnsi="Arial" w:cs="Arial"/>
+          <w:color w:val="1F1F1F"/>
+          <w:sz w:val="24"/>
+          <w:szCs w:val="24"/>
+          <w:lang w:val="en-IN" w:eastAsia="en-IN"/>
+        </w:rPr>
+        <w:t>Breadboard</w:t>
+      </w:r>
+    </w:p>
+    <w:p>
+      <w:pPr>
         <w:numPr>
           <w:ilvl w:val="0"/>
-          <w:numId w:val="1"/>
+          <w:numId w:val="5"/>
         </w:numPr>
-        <w:pBdr>
-          <w:top w:val="single" w:sz="2" w:space="0" w:color="D9D9E3"/>
-          <w:left w:val="single" w:sz="2" w:space="0" w:color="D9D9E3"/>
-          <w:bottom w:val="single" w:sz="2" w:space="0" w:color="D9D9E3"/>
-          <w:right w:val="single" w:sz="2" w:space="0" w:color="D9D9E3"/>
-        </w:pBdr>
-        <w:spacing w:after="100" w:line="240" w:lineRule="auto"/>
-        <w:rPr>
-          <w:sz w:val="32"/>
-          <w:szCs w:val="32"/>
-        </w:rPr>
-      </w:pPr>
-      <w:r>
-        <w:rPr>
-          <w:sz w:val="32"/>
-          <w:szCs w:val="32"/>
-        </w:rPr>
-        <w:t>Power Supply</w:t>
-      </w:r>
-    </w:p>
-    <w:p>
-      <w:pPr>
-        <w:pStyle w:val="ListParagraph"/>
+        <w:shd w:val="clear" w:color="auto" w:fill="FFFFFF"/>
+        <w:spacing w:before="100" w:beforeAutospacing="1" w:after="150" w:line="240" w:lineRule="auto"/>
+        <w:rPr>
+          <w:rFonts w:ascii="Arial" w:eastAsia="Times New Roman" w:hAnsi="Arial" w:cs="Arial"/>
+          <w:color w:val="1F1F1F"/>
+          <w:sz w:val="24"/>
+          <w:szCs w:val="24"/>
+          <w:lang w:val="en-IN" w:eastAsia="en-IN"/>
+        </w:rPr>
+      </w:pPr>
+      <w:r>
+        <w:rPr>
+          <w:rFonts w:ascii="Arial" w:eastAsia="Times New Roman" w:hAnsi="Arial" w:cs="Arial"/>
+          <w:color w:val="1F1F1F"/>
+          <w:sz w:val="24"/>
+          <w:szCs w:val="24"/>
+          <w:lang w:val="en-IN" w:eastAsia="en-IN"/>
+        </w:rPr>
+        <w:t>Jumper wires</w:t>
+      </w:r>
+    </w:p>
+    <w:p>
+      <w:pPr>
         <w:numPr>
           <w:ilvl w:val="0"/>
-          <w:numId w:val="1"/>
+          <w:numId w:val="5"/>
         </w:numPr>
-        <w:pBdr>
-          <w:top w:val="single" w:sz="2" w:space="0" w:color="D9D9E3"/>
-          <w:left w:val="single" w:sz="2" w:space="0" w:color="D9D9E3"/>
-          <w:bottom w:val="single" w:sz="2" w:space="0" w:color="D9D9E3"/>
-          <w:right w:val="single" w:sz="2" w:space="0" w:color="D9D9E3"/>
-        </w:pBdr>
-        <w:spacing w:after="100" w:line="240" w:lineRule="auto"/>
-        <w:rPr>
-          <w:sz w:val="32"/>
-          <w:szCs w:val="32"/>
-        </w:rPr>
-      </w:pPr>
-      <w:r>
-        <w:rPr>
-          <w:sz w:val="32"/>
-          <w:szCs w:val="32"/>
-        </w:rPr>
-        <w:t>Environmental Enclosures</w:t>
-      </w:r>
-    </w:p>
-    <w:p>
-      <w:pPr>
-        <w:pStyle w:val="ListParagraph"/>
-        <w:numPr>
-          <w:ilvl w:val="0"/>
-          <w:numId w:val="1"/>
-        </w:numPr>
-        <w:pBdr>
-          <w:top w:val="single" w:sz="2" w:space="0" w:color="D9D9E3"/>
-          <w:left w:val="single" w:sz="2" w:space="0" w:color="D9D9E3"/>
-          <w:bottom w:val="single" w:sz="2" w:space="0" w:color="D9D9E3"/>
-          <w:right w:val="single" w:sz="2" w:space="0" w:color="D9D9E3"/>
-        </w:pBdr>
-        <w:spacing w:after="100" w:line="240" w:lineRule="auto"/>
-        <w:rPr>
-          <w:sz w:val="32"/>
-          <w:szCs w:val="32"/>
-        </w:rPr>
-      </w:pPr>
-      <w:r>
-        <w:rPr>
-          <w:sz w:val="32"/>
-          <w:szCs w:val="32"/>
-        </w:rPr>
-        <w:t>Cameras and Video Monitoring</w:t>
-      </w:r>
-    </w:p>
-    <w:p>
-      <w:pPr>
-        <w:pStyle w:val="ListParagraph"/>
-        <w:numPr>
-          <w:ilvl w:val="0"/>
-          <w:numId w:val="1"/>
-        </w:numPr>
-        <w:pBdr>
-          <w:top w:val="single" w:sz="2" w:space="0" w:color="D9D9E3"/>
-          <w:left w:val="single" w:sz="2" w:space="0" w:color="D9D9E3"/>
-          <w:bottom w:val="single" w:sz="2" w:space="0" w:color="D9D9E3"/>
-          <w:right w:val="single" w:sz="2" w:space="0" w:color="D9D9E3"/>
-        </w:pBdr>
-        <w:spacing w:after="100" w:line="240" w:lineRule="auto"/>
-        <w:rPr>
-          <w:sz w:val="32"/>
-          <w:szCs w:val="32"/>
-        </w:rPr>
-      </w:pPr>
-      <w:r>
-        <w:rPr>
-          <w:sz w:val="32"/>
-          <w:szCs w:val="32"/>
-        </w:rPr>
-        <w:t>Display Panels</w:t>
-      </w:r>
-    </w:p>
-    <w:p>
-      <w:pPr>
-        <w:pStyle w:val="ListParagraph"/>
-        <w:numPr>
-          <w:ilvl w:val="0"/>
-          <w:numId w:val="1"/>
-        </w:numPr>
-        <w:pBdr>
-          <w:top w:val="single" w:sz="2" w:space="0" w:color="D9D9E3"/>
-          <w:left w:val="single" w:sz="2" w:space="0" w:color="D9D9E3"/>
-          <w:bottom w:val="single" w:sz="2" w:space="0" w:color="D9D9E3"/>
-          <w:right w:val="single" w:sz="2" w:space="0" w:color="D9D9E3"/>
-        </w:pBdr>
-        <w:spacing w:after="100" w:line="240" w:lineRule="auto"/>
-        <w:rPr>
-          <w:sz w:val="32"/>
-          <w:szCs w:val="32"/>
-        </w:rPr>
-      </w:pPr>
-      <w:r>
-        <w:rPr>
-          <w:sz w:val="32"/>
-          <w:szCs w:val="32"/>
-        </w:rPr>
-        <w:t>Access Control Systems</w:t>
-      </w:r>
-    </w:p>
-    <w:p>
-      <w:pPr>
-        <w:pStyle w:val="ListParagraph"/>
-        <w:numPr>
-          <w:ilvl w:val="0"/>
-          <w:numId w:val="1"/>
-        </w:numPr>
-        <w:pBdr>
-          <w:top w:val="single" w:sz="2" w:space="0" w:color="D9D9E3"/>
-          <w:left w:val="single" w:sz="2" w:space="0" w:color="D9D9E3"/>
-          <w:bottom w:val="single" w:sz="2" w:space="0" w:color="D9D9E3"/>
-          <w:right w:val="single" w:sz="2" w:space="0" w:color="D9D9E3"/>
-        </w:pBdr>
-        <w:spacing w:after="100" w:line="240" w:lineRule="auto"/>
-        <w:rPr>
-          <w:sz w:val="32"/>
-          <w:szCs w:val="32"/>
-        </w:rPr>
-      </w:pPr>
-      <w:r>
-        <w:rPr>
-          <w:sz w:val="32"/>
-          <w:szCs w:val="32"/>
-        </w:rPr>
-        <w:t>Weather Station (Optional)</w:t>
+        <w:shd w:val="clear" w:color="auto" w:fill="FFFFFF"/>
+        <w:spacing w:before="100" w:beforeAutospacing="1" w:after="150" w:line="240" w:lineRule="auto"/>
+        <w:rPr>
+          <w:rFonts w:ascii="Arial" w:eastAsia="Times New Roman" w:hAnsi="Arial" w:cs="Arial"/>
+          <w:color w:val="1F1F1F"/>
+          <w:sz w:val="24"/>
+          <w:szCs w:val="24"/>
+          <w:lang w:val="en-IN" w:eastAsia="en-IN"/>
+        </w:rPr>
+      </w:pPr>
+      <w:r>
+        <w:rPr>
+          <w:rFonts w:ascii="Arial" w:eastAsia="Times New Roman" w:hAnsi="Arial" w:cs="Arial"/>
+          <w:color w:val="1F1F1F"/>
+          <w:sz w:val="24"/>
+          <w:szCs w:val="24"/>
+          <w:lang w:val="en-IN" w:eastAsia="en-IN"/>
+        </w:rPr>
+        <w:t>Power supply</w:t>
       </w:r>
     </w:p>
     <w:p>
@@ -643,6 +550,60 @@
     </w:p>
     <w:p>
       <w:pPr>
+        <w:numPr>
+          <w:ilvl w:val="0"/>
+          <w:numId w:val="2"/>
+        </w:numPr>
+        <w:shd w:val="clear" w:color="auto" w:fill="FFFFFF"/>
+        <w:spacing w:before="100" w:beforeAutospacing="1" w:after="150" w:line="240" w:lineRule="auto"/>
+        <w:rPr>
+          <w:rFonts w:ascii="Arial" w:eastAsia="Times New Roman" w:hAnsi="Arial" w:cs="Arial"/>
+          <w:color w:val="1F1F1F"/>
+          <w:sz w:val="24"/>
+          <w:szCs w:val="24"/>
+          <w:lang w:val="en-IN" w:eastAsia="en-IN"/>
+        </w:rPr>
+      </w:pPr>
+      <w:r>
+        <w:rPr>
+          <w:rFonts w:ascii="Arial" w:eastAsia="Times New Roman" w:hAnsi="Arial" w:cs="Arial"/>
+          <w:color w:val="1F1F1F"/>
+          <w:sz w:val="24"/>
+          <w:szCs w:val="24"/>
+          <w:lang w:val="en-IN" w:eastAsia="en-IN"/>
+        </w:rPr>
+        <w:t>Arduino IDE</w:t>
+      </w:r>
+    </w:p>
+    <w:p>
+      <w:pPr>
+        <w:numPr>
+          <w:ilvl w:val="0"/>
+          <w:numId w:val="2"/>
+        </w:numPr>
+        <w:shd w:val="clear" w:color="auto" w:fill="FFFFFF"/>
+        <w:spacing w:before="100" w:beforeAutospacing="1" w:after="150" w:line="240" w:lineRule="auto"/>
+        <w:rPr>
+          <w:rFonts w:ascii="Arial" w:eastAsia="Times New Roman" w:hAnsi="Arial" w:cs="Arial"/>
+          <w:color w:val="1F1F1F"/>
+          <w:sz w:val="24"/>
+          <w:szCs w:val="24"/>
+          <w:lang w:val="en-IN" w:eastAsia="en-IN"/>
+        </w:rPr>
+      </w:pPr>
+      <w:r>
+        <w:rPr>
+          <w:rFonts w:ascii="Arial" w:eastAsia="Times New Roman" w:hAnsi="Arial" w:cs="Arial"/>
+          <w:color w:val="1F1F1F"/>
+          <w:sz w:val="24"/>
+          <w:szCs w:val="24"/>
+          <w:lang w:val="en-IN" w:eastAsia="en-IN"/>
+        </w:rPr>
+        <w:t>Blynk IoT platform</w:t>
+      </w:r>
+    </w:p>
+    <w:p>
+      <w:pPr>
         <w:pStyle w:val="ListParagraph"/>
         <w:numPr>
           <w:ilvl w:val="0"/>
@@ -660,21 +621,9 @@
           <w:szCs w:val="32"/>
         </w:rPr>
       </w:pPr>
-      <w:r>
-        <w:rPr>
-          <w:sz w:val="32"/>
-          <w:szCs w:val="32"/>
-        </w:rPr>
-        <w:t>Notification System</w:t>
-      </w:r>
-    </w:p>
-    <w:p>
-      <w:pPr>
-        <w:pStyle w:val="ListParagraph"/>
-        <w:numPr>
-          <w:ilvl w:val="0"/>
-          <w:numId w:val="2"/>
-        </w:numPr>
+    </w:p>
+    <w:p>
+      <w:pPr>
         <w:pBdr>
           <w:top w:val="single" w:sz="2" w:space="0" w:color="D9D9E3"/>
           <w:left w:val="single" w:sz="2" w:space="0" w:color="D9D9E3"/>
@@ -683,32 +632,300 @@
         </w:pBdr>
         <w:spacing w:after="100" w:line="240" w:lineRule="auto"/>
         <w:rPr>
-          <w:sz w:val="32"/>
-          <w:szCs w:val="32"/>
-        </w:rPr>
-      </w:pPr>
-      <w:r>
-        <w:rPr>
-          <w:sz w:val="32"/>
-          <w:szCs w:val="32"/>
-        </w:rPr>
-        <w:t>Reporting and Analytic</w:t>
-      </w:r>
-      <w:r>
-        <w:rPr>
-          <w:sz w:val="32"/>
-          <w:szCs w:val="32"/>
-        </w:rPr>
-        <w:t>s</w:t>
-      </w:r>
-    </w:p>
-    <w:p>
-      <w:pPr>
-        <w:pStyle w:val="ListParagraph"/>
+          <w:sz w:val="44"/>
+          <w:szCs w:val="44"/>
+          <w:u w:val="single"/>
+        </w:rPr>
+      </w:pPr>
+      <w:r>
+        <w:rPr>
+          <w:sz w:val="44"/>
+          <w:szCs w:val="44"/>
+          <w:u w:val="single"/>
+        </w:rPr>
+        <w:t>Workflow:</w:t>
+      </w:r>
+    </w:p>
+    <w:p>
+      <w:pPr>
         <w:numPr>
           <w:ilvl w:val="0"/>
-          <w:numId w:val="2"/>
+          <w:numId w:val="7"/>
         </w:numPr>
+        <w:shd w:val="clear" w:color="auto" w:fill="FFFFFF"/>
+        <w:spacing w:before="100" w:beforeAutospacing="1" w:after="150" w:line="240" w:lineRule="auto"/>
+        <w:rPr>
+          <w:rFonts w:ascii="Arial" w:eastAsia="Times New Roman" w:hAnsi="Arial" w:cs="Arial"/>
+          <w:color w:val="1F1F1F"/>
+          <w:sz w:val="24"/>
+          <w:szCs w:val="24"/>
+          <w:lang w:val="en-IN" w:eastAsia="en-IN"/>
+        </w:rPr>
+      </w:pPr>
+      <w:r>
+        <w:rPr>
+          <w:rFonts w:ascii="Arial" w:eastAsia="Times New Roman" w:hAnsi="Arial" w:cs="Arial"/>
+          <w:color w:val="1F1F1F"/>
+          <w:sz w:val="24"/>
+          <w:szCs w:val="24"/>
+          <w:lang w:val="en-IN" w:eastAsia="en-IN"/>
+        </w:rPr>
+        <w:t>Connect the DHT11 sensor and MQ135 sensor to the Arduino Uno microcontroller, according to the following diagram:</w:t>
+      </w:r>
+    </w:p>
+    <w:p>
+      <w:pPr>
+        <w:numPr>
+          <w:ilvl w:val="0"/>
+          <w:numId w:val="8"/>
+        </w:numPr>
+        <w:shd w:val="clear" w:color="auto" w:fill="FFFFFF"/>
+        <w:spacing w:after="360" w:line="240" w:lineRule="auto"/>
+        <w:rPr>
+          <w:rFonts w:ascii="Arial" w:eastAsia="Times New Roman" w:hAnsi="Arial" w:cs="Arial"/>
+          <w:color w:val="1F1F1F"/>
+          <w:sz w:val="24"/>
+          <w:szCs w:val="24"/>
+          <w:lang w:val="en-IN" w:eastAsia="en-IN"/>
+        </w:rPr>
+      </w:pPr>
+      <w:r>
+        <w:rPr>
+          <w:rFonts w:ascii="Arial" w:eastAsia="Times New Roman" w:hAnsi="Arial" w:cs="Arial"/>
+          <w:color w:val="1F1F1F"/>
+          <w:sz w:val="24"/>
+          <w:szCs w:val="24"/>
+          <w:lang w:val="en-IN" w:eastAsia="en-IN"/>
+        </w:rPr>
+        <w:t>Install the Arduino IDE and the Blynk library.</w:t>
+      </w:r>
+    </w:p>
+    <w:p>
+      <w:pPr>
+        <w:numPr>
+          <w:ilvl w:val="0"/>
+          <w:numId w:val="8"/>
+        </w:numPr>
+        <w:shd w:val="clear" w:color="auto" w:fill="FFFFFF"/>
+        <w:spacing w:after="360" w:line="240" w:lineRule="auto"/>
+        <w:rPr>
+          <w:rFonts w:ascii="Arial" w:eastAsia="Times New Roman" w:hAnsi="Arial" w:cs="Arial"/>
+          <w:color w:val="1F1F1F"/>
+          <w:sz w:val="24"/>
+          <w:szCs w:val="24"/>
+          <w:lang w:val="en-IN" w:eastAsia="en-IN"/>
+        </w:rPr>
+      </w:pPr>
+      <w:r>
+        <w:rPr>
+          <w:rFonts w:ascii="Arial" w:eastAsia="Times New Roman" w:hAnsi="Arial" w:cs="Arial"/>
+          <w:color w:val="1F1F1F"/>
+          <w:sz w:val="24"/>
+          <w:szCs w:val="24"/>
+          <w:lang w:val="en-IN" w:eastAsia="en-IN"/>
+        </w:rPr>
+        <w:t>Create a new Blynk project and add the following widgets to your dashboard:</w:t>
+      </w:r>
+    </w:p>
+    <w:p>
+      <w:pPr>
+        <w:numPr>
+          <w:ilvl w:val="1"/>
+          <w:numId w:val="8"/>
+        </w:numPr>
+        <w:shd w:val="clear" w:color="auto" w:fill="FFFFFF"/>
+        <w:spacing w:before="100" w:beforeAutospacing="1" w:after="150" w:line="240" w:lineRule="auto"/>
+        <w:rPr>
+          <w:rFonts w:ascii="Arial" w:eastAsia="Times New Roman" w:hAnsi="Arial" w:cs="Arial"/>
+          <w:color w:val="1F1F1F"/>
+          <w:sz w:val="24"/>
+          <w:szCs w:val="24"/>
+          <w:lang w:val="en-IN" w:eastAsia="en-IN"/>
+        </w:rPr>
+      </w:pPr>
+      <w:r>
+        <w:rPr>
+          <w:rFonts w:ascii="Arial" w:eastAsia="Times New Roman" w:hAnsi="Arial" w:cs="Arial"/>
+          <w:color w:val="1F1F1F"/>
+          <w:sz w:val="24"/>
+          <w:szCs w:val="24"/>
+          <w:lang w:val="en-IN" w:eastAsia="en-IN"/>
+        </w:rPr>
+        <w:t>Two gauges for temperature and humidity</w:t>
+      </w:r>
+    </w:p>
+    <w:p>
+      <w:pPr>
+        <w:numPr>
+          <w:ilvl w:val="1"/>
+          <w:numId w:val="8"/>
+        </w:numPr>
+        <w:shd w:val="clear" w:color="auto" w:fill="FFFFFF"/>
+        <w:spacing w:before="100" w:beforeAutospacing="1" w:after="150" w:line="240" w:lineRule="auto"/>
+        <w:rPr>
+          <w:rFonts w:ascii="Arial" w:eastAsia="Times New Roman" w:hAnsi="Arial" w:cs="Arial"/>
+          <w:color w:val="1F1F1F"/>
+          <w:sz w:val="24"/>
+          <w:szCs w:val="24"/>
+          <w:lang w:val="en-IN" w:eastAsia="en-IN"/>
+        </w:rPr>
+      </w:pPr>
+      <w:r>
+        <w:rPr>
+          <w:rFonts w:ascii="Arial" w:eastAsia="Times New Roman" w:hAnsi="Arial" w:cs="Arial"/>
+          <w:color w:val="1F1F1F"/>
+          <w:sz w:val="24"/>
+          <w:szCs w:val="24"/>
+          <w:lang w:val="en-IN" w:eastAsia="en-IN"/>
+        </w:rPr>
+        <w:t>A gauge for air quality</w:t>
+      </w:r>
+    </w:p>
+    <w:p>
+      <w:pPr>
+        <w:numPr>
+          <w:ilvl w:val="0"/>
+          <w:numId w:val="8"/>
+        </w:numPr>
+        <w:shd w:val="clear" w:color="auto" w:fill="FFFFFF"/>
+        <w:spacing w:after="360" w:line="240" w:lineRule="auto"/>
+        <w:rPr>
+          <w:rFonts w:ascii="Arial" w:eastAsia="Times New Roman" w:hAnsi="Arial" w:cs="Arial"/>
+          <w:color w:val="1F1F1F"/>
+          <w:sz w:val="24"/>
+          <w:szCs w:val="24"/>
+          <w:lang w:val="en-IN" w:eastAsia="en-IN"/>
+        </w:rPr>
+      </w:pPr>
+      <w:r>
+        <w:rPr>
+          <w:rFonts w:ascii="Arial" w:eastAsia="Times New Roman" w:hAnsi="Arial" w:cs="Arial"/>
+          <w:color w:val="1F1F1F"/>
+          <w:sz w:val="24"/>
+          <w:szCs w:val="24"/>
+          <w:lang w:val="en-IN" w:eastAsia="en-IN"/>
+        </w:rPr>
+        <w:t>Configure the widgets to receive data from the Arduino Uno microcontroller.</w:t>
+      </w:r>
+    </w:p>
+    <w:p>
+      <w:pPr>
+        <w:numPr>
+          <w:ilvl w:val="0"/>
+          <w:numId w:val="8"/>
+        </w:numPr>
+        <w:shd w:val="clear" w:color="auto" w:fill="FFFFFF"/>
+        <w:spacing w:after="360" w:line="240" w:lineRule="auto"/>
+        <w:rPr>
+          <w:rFonts w:ascii="Arial" w:eastAsia="Times New Roman" w:hAnsi="Arial" w:cs="Arial"/>
+          <w:color w:val="1F1F1F"/>
+          <w:sz w:val="24"/>
+          <w:szCs w:val="24"/>
+          <w:lang w:val="en-IN" w:eastAsia="en-IN"/>
+        </w:rPr>
+      </w:pPr>
+      <w:r>
+        <w:rPr>
+          <w:rFonts w:ascii="Arial" w:eastAsia="Times New Roman" w:hAnsi="Arial" w:cs="Arial"/>
+          <w:color w:val="1F1F1F"/>
+          <w:sz w:val="24"/>
+          <w:szCs w:val="24"/>
+          <w:lang w:val="en-IN" w:eastAsia="en-IN"/>
+        </w:rPr>
+        <w:t>Write the following Arduino co</w:t>
+      </w:r>
+      <w:r>
+        <w:rPr>
+          <w:rFonts w:ascii="Arial" w:eastAsia="Times New Roman" w:hAnsi="Arial" w:cs="Arial"/>
+          <w:spacing w:val="2"/>
+          <w:sz w:val="24"/>
+          <w:szCs w:val="24"/>
+          <w:lang w:val="en-IN" w:eastAsia="en-IN"/>
+        </w:rPr>
+        <w:t xml:space="preserve"> </w:t>
+      </w:r>
+    </w:p>
+    <w:p>
+      <w:pPr>
+        <w:numPr>
+          <w:ilvl w:val="0"/>
+          <w:numId w:val="9"/>
+        </w:numPr>
+        <w:shd w:val="clear" w:color="auto" w:fill="FFFFFF"/>
+        <w:spacing w:before="100" w:beforeAutospacing="1" w:after="150" w:line="240" w:lineRule="auto"/>
+        <w:rPr>
+          <w:rFonts w:ascii="Arial" w:eastAsia="Times New Roman" w:hAnsi="Arial" w:cs="Arial"/>
+          <w:color w:val="1F1F1F"/>
+          <w:sz w:val="24"/>
+          <w:szCs w:val="24"/>
+          <w:lang w:val="en-IN" w:eastAsia="en-IN"/>
+        </w:rPr>
+      </w:pPr>
+      <w:r>
+        <w:rPr>
+          <w:rFonts w:ascii="Arial" w:eastAsia="Times New Roman" w:hAnsi="Arial" w:cs="Arial"/>
+          <w:color w:val="1F1F1F"/>
+          <w:sz w:val="24"/>
+          <w:szCs w:val="24"/>
+          <w:lang w:val="en-IN" w:eastAsia="en-IN"/>
+        </w:rPr>
+        <w:lastRenderedPageBreak/>
+        <w:t>Upload the Arduino code to the Arduino Uno microcontroller.</w:t>
+      </w:r>
+    </w:p>
+    <w:p>
+      <w:pPr>
+        <w:numPr>
+          <w:ilvl w:val="0"/>
+          <w:numId w:val="9"/>
+        </w:numPr>
+        <w:shd w:val="clear" w:color="auto" w:fill="FFFFFF"/>
+        <w:spacing w:before="100" w:beforeAutospacing="1" w:after="150" w:line="240" w:lineRule="auto"/>
+        <w:rPr>
+          <w:rFonts w:ascii="Arial" w:eastAsia="Times New Roman" w:hAnsi="Arial" w:cs="Arial"/>
+          <w:color w:val="1F1F1F"/>
+          <w:sz w:val="24"/>
+          <w:szCs w:val="24"/>
+          <w:lang w:val="en-IN" w:eastAsia="en-IN"/>
+        </w:rPr>
+      </w:pPr>
+      <w:r>
+        <w:rPr>
+          <w:rFonts w:ascii="Arial" w:eastAsia="Times New Roman" w:hAnsi="Arial" w:cs="Arial"/>
+          <w:color w:val="1F1F1F"/>
+          <w:sz w:val="24"/>
+          <w:szCs w:val="24"/>
+          <w:lang w:val="en-IN" w:eastAsia="en-IN"/>
+        </w:rPr>
+        <w:t>Open the Blynk app and connect to your project.</w:t>
+      </w:r>
+    </w:p>
+    <w:p>
+      <w:pPr>
+        <w:pBdr>
+          <w:bottom w:val="single" w:sz="6" w:space="1" w:color="auto"/>
+        </w:pBdr>
+        <w:spacing w:after="0" w:line="240" w:lineRule="auto"/>
+        <w:jc w:val="center"/>
+        <w:rPr>
+          <w:rFonts w:ascii="Arial" w:eastAsia="Times New Roman" w:hAnsi="Arial" w:cs="Arial"/>
+          <w:vanish/>
+          <w:sz w:val="16"/>
+          <w:szCs w:val="16"/>
+        </w:rPr>
+      </w:pPr>
+      <w:r>
+        <w:rPr>
+          <w:rFonts w:ascii="Arial" w:eastAsia="Times New Roman" w:hAnsi="Arial" w:cs="Arial"/>
+          <w:vanish/>
+          <w:sz w:val="16"/>
+          <w:szCs w:val="16"/>
+        </w:rPr>
+        <w:t>Top of Form</w:t>
+      </w:r>
+    </w:p>
+    <w:p>
+      <w:pPr>
         <w:pBdr>
           <w:top w:val="single" w:sz="2" w:space="0" w:color="D9D9E3"/>
           <w:left w:val="single" w:sz="2" w:space="0" w:color="D9D9E3"/>
@@ -717,25 +934,14 @@
         </w:pBdr>
         <w:spacing w:after="100" w:line="240" w:lineRule="auto"/>
         <w:rPr>
-          <w:sz w:val="32"/>
-          <w:szCs w:val="32"/>
-        </w:rPr>
-      </w:pPr>
-      <w:r>
-        <w:rPr>
-          <w:sz w:val="32"/>
-          <w:szCs w:val="32"/>
-        </w:rPr>
-        <w:t>Security and Authentication</w:t>
-      </w:r>
-    </w:p>
-    <w:p>
-      <w:pPr>
-        <w:pStyle w:val="ListParagraph"/>
-        <w:numPr>
-          <w:ilvl w:val="0"/>
-          <w:numId w:val="2"/>
-        </w:numPr>
+          <w:sz w:val="44"/>
+          <w:szCs w:val="44"/>
+          <w:u w:val="single"/>
+        </w:rPr>
+      </w:pPr>
+    </w:p>
+    <w:p>
+      <w:pPr>
         <w:pBdr>
           <w:top w:val="single" w:sz="2" w:space="0" w:color="D9D9E3"/>
           <w:left w:val="single" w:sz="2" w:space="0" w:color="D9D9E3"/>
@@ -744,25 +950,22 @@
         </w:pBdr>
         <w:spacing w:after="100" w:line="240" w:lineRule="auto"/>
         <w:rPr>
-          <w:sz w:val="32"/>
-          <w:szCs w:val="32"/>
-        </w:rPr>
-      </w:pPr>
-      <w:r>
-        <w:rPr>
-          <w:sz w:val="32"/>
-          <w:szCs w:val="32"/>
-        </w:rPr>
-        <w:t>GIS Integration</w:t>
-      </w:r>
-    </w:p>
-    <w:p>
-      <w:pPr>
-        <w:pStyle w:val="ListParagraph"/>
-        <w:numPr>
-          <w:ilvl w:val="0"/>
-          <w:numId w:val="2"/>
-        </w:numPr>
+          <w:sz w:val="44"/>
+          <w:szCs w:val="44"/>
+          <w:u w:val="single"/>
+        </w:rPr>
+      </w:pPr>
+      <w:r>
+        <w:rPr>
+          <w:sz w:val="44"/>
+          <w:szCs w:val="44"/>
+          <w:u w:val="single"/>
+        </w:rPr>
+        <w:t>Flowchart:</w:t>
+      </w:r>
+    </w:p>
+    <w:p>
+      <w:pPr>
         <w:pBdr>
           <w:top w:val="single" w:sz="2" w:space="0" w:color="D9D9E3"/>
           <w:left w:val="single" w:sz="2" w:space="0" w:color="D9D9E3"/>
@@ -771,1105 +974,6 @@
         </w:pBdr>
         <w:spacing w:after="100" w:line="240" w:lineRule="auto"/>
         <w:rPr>
-          <w:sz w:val="32"/>
-          <w:szCs w:val="32"/>
-        </w:rPr>
-      </w:pPr>
-      <w:r>
-        <w:rPr>
-          <w:sz w:val="32"/>
-          <w:szCs w:val="32"/>
-        </w:rPr>
-        <w:t>Administration and Configuration</w:t>
-      </w:r>
-    </w:p>
-    <w:p>
-      <w:pPr>
-        <w:pStyle w:val="ListParagraph"/>
-        <w:numPr>
-          <w:ilvl w:val="0"/>
-          <w:numId w:val="2"/>
-        </w:numPr>
-        <w:pBdr>
-          <w:top w:val="single" w:sz="2" w:space="0" w:color="D9D9E3"/>
-          <w:left w:val="single" w:sz="2" w:space="0" w:color="D9D9E3"/>
-          <w:bottom w:val="single" w:sz="2" w:space="0" w:color="D9D9E3"/>
-          <w:right w:val="single" w:sz="2" w:space="0" w:color="D9D9E3"/>
-        </w:pBdr>
-        <w:spacing w:after="100" w:line="240" w:lineRule="auto"/>
-        <w:rPr>
-          <w:sz w:val="32"/>
-          <w:szCs w:val="32"/>
-        </w:rPr>
-      </w:pPr>
-      <w:r>
-        <w:rPr>
-          <w:sz w:val="32"/>
-          <w:szCs w:val="32"/>
-        </w:rPr>
-        <w:t>APIs</w:t>
-      </w:r>
-    </w:p>
-    <w:p>
-      <w:pPr>
-        <w:pBdr>
-          <w:top w:val="single" w:sz="2" w:space="0" w:color="D9D9E3"/>
-          <w:left w:val="single" w:sz="2" w:space="0" w:color="D9D9E3"/>
-          <w:bottom w:val="single" w:sz="2" w:space="0" w:color="D9D9E3"/>
-          <w:right w:val="single" w:sz="2" w:space="0" w:color="D9D9E3"/>
-        </w:pBdr>
-        <w:spacing w:after="100" w:line="240" w:lineRule="auto"/>
-        <w:rPr>
-          <w:sz w:val="44"/>
-          <w:szCs w:val="44"/>
-          <w:u w:val="single"/>
-        </w:rPr>
-      </w:pPr>
-      <w:r>
-        <w:rPr>
-          <w:sz w:val="44"/>
-          <w:szCs w:val="44"/>
-          <w:u w:val="single"/>
-        </w:rPr>
-        <w:t>Workflow:</w:t>
-      </w:r>
-    </w:p>
-    <w:p>
-      <w:pPr>
-        <w:numPr>
-          <w:ilvl w:val="0"/>
-          <w:numId w:val="3"/>
-        </w:numPr>
-        <w:pBdr>
-          <w:top w:val="single" w:sz="2" w:space="0" w:color="D9D9E3"/>
-          <w:left w:val="single" w:sz="2" w:space="5" w:color="D9D9E3"/>
-          <w:bottom w:val="single" w:sz="2" w:space="0" w:color="D9D9E3"/>
-          <w:right w:val="single" w:sz="2" w:space="0" w:color="D9D9E3"/>
-        </w:pBdr>
-        <w:spacing w:after="0" w:line="240" w:lineRule="auto"/>
-        <w:rPr>
-          <w:rFonts w:ascii="Times New Roman" w:eastAsia="Times New Roman" w:hAnsi="Times New Roman" w:cs="Times New Roman"/>
-          <w:sz w:val="32"/>
-          <w:szCs w:val="32"/>
-        </w:rPr>
-      </w:pPr>
-      <w:r>
-        <w:rPr>
-          <w:rFonts w:ascii="Times New Roman" w:eastAsia="Times New Roman" w:hAnsi="Times New Roman" w:cs="Times New Roman"/>
-          <w:b/>
-          <w:bCs/>
-          <w:sz w:val="32"/>
-          <w:szCs w:val="32"/>
-          <w:bdr w:val="single" w:sz="2" w:space="0" w:color="D9D9E3" w:frame="1"/>
-        </w:rPr>
-        <w:t>Project Initiation:</w:t>
-      </w:r>
-    </w:p>
-    <w:p>
-      <w:pPr>
-        <w:pBdr>
-          <w:top w:val="single" w:sz="2" w:space="0" w:color="D9D9E3"/>
-          <w:left w:val="single" w:sz="2" w:space="5" w:color="D9D9E3"/>
-          <w:bottom w:val="single" w:sz="2" w:space="0" w:color="D9D9E3"/>
-          <w:right w:val="single" w:sz="2" w:space="0" w:color="D9D9E3"/>
-        </w:pBdr>
-        <w:spacing w:after="0" w:line="240" w:lineRule="auto"/>
-        <w:ind w:left="720"/>
-        <w:rPr>
-          <w:rFonts w:ascii="Times New Roman" w:eastAsia="Times New Roman" w:hAnsi="Times New Roman" w:cs="Times New Roman"/>
-          <w:sz w:val="32"/>
-          <w:szCs w:val="32"/>
-        </w:rPr>
-      </w:pPr>
-      <w:r>
-        <w:rPr>
-          <w:rFonts w:ascii="Times New Roman" w:eastAsia="Times New Roman" w:hAnsi="Times New Roman" w:cs="Times New Roman"/>
-          <w:sz w:val="32"/>
-          <w:szCs w:val="32"/>
-        </w:rPr>
-        <w:t xml:space="preserve">a. </w:t>
-      </w:r>
-      <w:r>
-        <w:rPr>
-          <w:rFonts w:ascii="Times New Roman" w:eastAsia="Times New Roman" w:hAnsi="Times New Roman" w:cs="Times New Roman"/>
-          <w:b/>
-          <w:bCs/>
-          <w:sz w:val="32"/>
-          <w:szCs w:val="32"/>
-          <w:bdr w:val="single" w:sz="2" w:space="0" w:color="D9D9E3" w:frame="1"/>
-        </w:rPr>
-        <w:t>Define Objectives:</w:t>
-      </w:r>
-      <w:r>
-        <w:rPr>
-          <w:rFonts w:ascii="Times New Roman" w:eastAsia="Times New Roman" w:hAnsi="Times New Roman" w:cs="Times New Roman"/>
-          <w:sz w:val="32"/>
-          <w:szCs w:val="32"/>
-        </w:rPr>
-        <w:t xml:space="preserve"> Clearly state the goals of your environmental monitoring project. Determine what specific aspects </w:t>
-      </w:r>
-      <w:r>
-        <w:rPr>
-          <w:rFonts w:ascii="Times New Roman" w:eastAsia="Times New Roman" w:hAnsi="Times New Roman" w:cs="Times New Roman"/>
-          <w:sz w:val="32"/>
-          <w:szCs w:val="32"/>
-        </w:rPr>
-        <w:lastRenderedPageBreak/>
-        <w:t>of the parking system you want to monitor, such as occupancy, air quality, security, and lighting.</w:t>
-      </w:r>
-    </w:p>
-    <w:p>
-      <w:pPr>
-        <w:pBdr>
-          <w:top w:val="single" w:sz="2" w:space="0" w:color="D9D9E3"/>
-          <w:left w:val="single" w:sz="2" w:space="5" w:color="D9D9E3"/>
-          <w:bottom w:val="single" w:sz="2" w:space="0" w:color="D9D9E3"/>
-          <w:right w:val="single" w:sz="2" w:space="0" w:color="D9D9E3"/>
-        </w:pBdr>
-        <w:spacing w:after="0" w:line="240" w:lineRule="auto"/>
-        <w:ind w:left="720"/>
-        <w:rPr>
-          <w:rFonts w:ascii="Times New Roman" w:eastAsia="Times New Roman" w:hAnsi="Times New Roman" w:cs="Times New Roman"/>
-          <w:sz w:val="32"/>
-          <w:szCs w:val="32"/>
-        </w:rPr>
-      </w:pPr>
-      <w:r>
-        <w:rPr>
-          <w:rFonts w:ascii="Times New Roman" w:eastAsia="Times New Roman" w:hAnsi="Times New Roman" w:cs="Times New Roman"/>
-          <w:sz w:val="32"/>
-          <w:szCs w:val="32"/>
-        </w:rPr>
-        <w:t xml:space="preserve">b. </w:t>
-      </w:r>
-      <w:r>
-        <w:rPr>
-          <w:rFonts w:ascii="Times New Roman" w:eastAsia="Times New Roman" w:hAnsi="Times New Roman" w:cs="Times New Roman"/>
-          <w:b/>
-          <w:bCs/>
-          <w:sz w:val="32"/>
-          <w:szCs w:val="32"/>
-          <w:bdr w:val="single" w:sz="2" w:space="0" w:color="D9D9E3" w:frame="1"/>
-        </w:rPr>
-        <w:t>Budget and Resources:</w:t>
-      </w:r>
-      <w:r>
-        <w:rPr>
-          <w:rFonts w:ascii="Times New Roman" w:eastAsia="Times New Roman" w:hAnsi="Times New Roman" w:cs="Times New Roman"/>
-          <w:sz w:val="32"/>
-          <w:szCs w:val="32"/>
-        </w:rPr>
-        <w:t xml:space="preserve"> Establish a budget and allocate resources for the project. Determine the hardware and software components required and assess the available funds.</w:t>
-      </w:r>
-    </w:p>
-    <w:p>
-      <w:pPr>
-        <w:numPr>
-          <w:ilvl w:val="0"/>
-          <w:numId w:val="3"/>
-        </w:numPr>
-        <w:pBdr>
-          <w:top w:val="single" w:sz="2" w:space="0" w:color="D9D9E3"/>
-          <w:left w:val="single" w:sz="2" w:space="5" w:color="D9D9E3"/>
-          <w:bottom w:val="single" w:sz="2" w:space="0" w:color="D9D9E3"/>
-          <w:right w:val="single" w:sz="2" w:space="0" w:color="D9D9E3"/>
-        </w:pBdr>
-        <w:spacing w:after="0" w:line="240" w:lineRule="auto"/>
-        <w:rPr>
-          <w:rFonts w:ascii="Times New Roman" w:eastAsia="Times New Roman" w:hAnsi="Times New Roman" w:cs="Times New Roman"/>
-          <w:sz w:val="32"/>
-          <w:szCs w:val="32"/>
-        </w:rPr>
-      </w:pPr>
-      <w:r>
-        <w:rPr>
-          <w:rFonts w:ascii="Times New Roman" w:eastAsia="Times New Roman" w:hAnsi="Times New Roman" w:cs="Times New Roman"/>
-          <w:b/>
-          <w:bCs/>
-          <w:sz w:val="32"/>
-          <w:szCs w:val="32"/>
-          <w:bdr w:val="single" w:sz="2" w:space="0" w:color="D9D9E3" w:frame="1"/>
-        </w:rPr>
-        <w:t>Site Assessment:</w:t>
-      </w:r>
-    </w:p>
-    <w:p>
-      <w:pPr>
-        <w:pBdr>
-          <w:top w:val="single" w:sz="2" w:space="0" w:color="D9D9E3"/>
-          <w:left w:val="single" w:sz="2" w:space="5" w:color="D9D9E3"/>
-          <w:bottom w:val="single" w:sz="2" w:space="0" w:color="D9D9E3"/>
-          <w:right w:val="single" w:sz="2" w:space="0" w:color="D9D9E3"/>
-        </w:pBdr>
-        <w:spacing w:after="0" w:line="240" w:lineRule="auto"/>
-        <w:ind w:left="720"/>
-        <w:rPr>
-          <w:rFonts w:ascii="Times New Roman" w:eastAsia="Times New Roman" w:hAnsi="Times New Roman" w:cs="Times New Roman"/>
-          <w:sz w:val="32"/>
-          <w:szCs w:val="32"/>
-        </w:rPr>
-      </w:pPr>
-      <w:r>
-        <w:rPr>
-          <w:rFonts w:ascii="Times New Roman" w:eastAsia="Times New Roman" w:hAnsi="Times New Roman" w:cs="Times New Roman"/>
-          <w:sz w:val="32"/>
-          <w:szCs w:val="32"/>
-        </w:rPr>
-        <w:t xml:space="preserve">a. </w:t>
-      </w:r>
-      <w:r>
-        <w:rPr>
-          <w:rFonts w:ascii="Times New Roman" w:eastAsia="Times New Roman" w:hAnsi="Times New Roman" w:cs="Times New Roman"/>
-          <w:b/>
-          <w:bCs/>
-          <w:sz w:val="32"/>
-          <w:szCs w:val="32"/>
-          <w:bdr w:val="single" w:sz="2" w:space="0" w:color="D9D9E3" w:frame="1"/>
-        </w:rPr>
-        <w:t>Survey the Parking Facility:</w:t>
-      </w:r>
-      <w:r>
-        <w:rPr>
-          <w:rFonts w:ascii="Times New Roman" w:eastAsia="Times New Roman" w:hAnsi="Times New Roman" w:cs="Times New Roman"/>
-          <w:sz w:val="32"/>
-          <w:szCs w:val="32"/>
-        </w:rPr>
-        <w:t xml:space="preserve"> Conduct a comprehensive assessment of the parking facility. Identify the layout, the number of parking spaces, entry and exit points, and other relevant structural details.</w:t>
-      </w:r>
-    </w:p>
-    <w:p>
-      <w:pPr>
-        <w:pBdr>
-          <w:top w:val="single" w:sz="2" w:space="0" w:color="D9D9E3"/>
-          <w:left w:val="single" w:sz="2" w:space="5" w:color="D9D9E3"/>
-          <w:bottom w:val="single" w:sz="2" w:space="0" w:color="D9D9E3"/>
-          <w:right w:val="single" w:sz="2" w:space="0" w:color="D9D9E3"/>
-        </w:pBdr>
-        <w:spacing w:after="0" w:line="240" w:lineRule="auto"/>
-        <w:ind w:left="720"/>
-        <w:rPr>
-          <w:rFonts w:ascii="Times New Roman" w:eastAsia="Times New Roman" w:hAnsi="Times New Roman" w:cs="Times New Roman"/>
-          <w:sz w:val="32"/>
-          <w:szCs w:val="32"/>
-        </w:rPr>
-      </w:pPr>
-      <w:r>
-        <w:rPr>
-          <w:rFonts w:ascii="Times New Roman" w:eastAsia="Times New Roman" w:hAnsi="Times New Roman" w:cs="Times New Roman"/>
-          <w:sz w:val="32"/>
-          <w:szCs w:val="32"/>
-        </w:rPr>
-        <w:t xml:space="preserve">b. </w:t>
-      </w:r>
-      <w:r>
-        <w:rPr>
-          <w:rFonts w:ascii="Times New Roman" w:eastAsia="Times New Roman" w:hAnsi="Times New Roman" w:cs="Times New Roman"/>
-          <w:b/>
-          <w:bCs/>
-          <w:sz w:val="32"/>
-          <w:szCs w:val="32"/>
-          <w:bdr w:val="single" w:sz="2" w:space="0" w:color="D9D9E3" w:frame="1"/>
-        </w:rPr>
-        <w:t>Environmental Analysis:</w:t>
-      </w:r>
-      <w:r>
-        <w:rPr>
-          <w:rFonts w:ascii="Times New Roman" w:eastAsia="Times New Roman" w:hAnsi="Times New Roman" w:cs="Times New Roman"/>
-          <w:sz w:val="32"/>
-          <w:szCs w:val="32"/>
-        </w:rPr>
-        <w:t xml:space="preserve"> Analyze the specific environmental conditions that need monitoring, such as air quality and temperature, and consider the locations where sensors and cameras will be placed.</w:t>
-      </w:r>
-    </w:p>
-    <w:p>
-      <w:pPr>
-        <w:numPr>
-          <w:ilvl w:val="0"/>
-          <w:numId w:val="3"/>
-        </w:numPr>
-        <w:pBdr>
-          <w:top w:val="single" w:sz="2" w:space="0" w:color="D9D9E3"/>
-          <w:left w:val="single" w:sz="2" w:space="5" w:color="D9D9E3"/>
-          <w:bottom w:val="single" w:sz="2" w:space="0" w:color="D9D9E3"/>
-          <w:right w:val="single" w:sz="2" w:space="0" w:color="D9D9E3"/>
-        </w:pBdr>
-        <w:spacing w:after="0" w:line="240" w:lineRule="auto"/>
-        <w:rPr>
-          <w:rFonts w:ascii="Times New Roman" w:eastAsia="Times New Roman" w:hAnsi="Times New Roman" w:cs="Times New Roman"/>
-          <w:sz w:val="32"/>
-          <w:szCs w:val="32"/>
-        </w:rPr>
-      </w:pPr>
-      <w:r>
-        <w:rPr>
-          <w:rFonts w:ascii="Times New Roman" w:eastAsia="Times New Roman" w:hAnsi="Times New Roman" w:cs="Times New Roman"/>
-          <w:b/>
-          <w:bCs/>
-          <w:sz w:val="32"/>
-          <w:szCs w:val="32"/>
-          <w:bdr w:val="single" w:sz="2" w:space="0" w:color="D9D9E3" w:frame="1"/>
-        </w:rPr>
-        <w:t>Hardware Selection and Procurement:</w:t>
-      </w:r>
-    </w:p>
-    <w:p>
-      <w:pPr>
-        <w:pBdr>
-          <w:top w:val="single" w:sz="2" w:space="0" w:color="D9D9E3"/>
-          <w:left w:val="single" w:sz="2" w:space="5" w:color="D9D9E3"/>
-          <w:bottom w:val="single" w:sz="2" w:space="0" w:color="D9D9E3"/>
-          <w:right w:val="single" w:sz="2" w:space="0" w:color="D9D9E3"/>
-        </w:pBdr>
-        <w:spacing w:after="0" w:line="240" w:lineRule="auto"/>
-        <w:ind w:left="720"/>
-        <w:rPr>
-          <w:rFonts w:ascii="Times New Roman" w:eastAsia="Times New Roman" w:hAnsi="Times New Roman" w:cs="Times New Roman"/>
-          <w:sz w:val="32"/>
-          <w:szCs w:val="32"/>
-        </w:rPr>
-      </w:pPr>
-      <w:r>
-        <w:rPr>
-          <w:rFonts w:ascii="Times New Roman" w:eastAsia="Times New Roman" w:hAnsi="Times New Roman" w:cs="Times New Roman"/>
-          <w:sz w:val="32"/>
-          <w:szCs w:val="32"/>
-        </w:rPr>
-        <w:t xml:space="preserve">a. </w:t>
-      </w:r>
-      <w:r>
-        <w:rPr>
-          <w:rFonts w:ascii="Times New Roman" w:eastAsia="Times New Roman" w:hAnsi="Times New Roman" w:cs="Times New Roman"/>
-          <w:b/>
-          <w:bCs/>
-          <w:sz w:val="32"/>
-          <w:szCs w:val="32"/>
-          <w:bdr w:val="single" w:sz="2" w:space="0" w:color="D9D9E3" w:frame="1"/>
-        </w:rPr>
-        <w:t>Select Hardware Components:</w:t>
-      </w:r>
-      <w:r>
-        <w:rPr>
-          <w:rFonts w:ascii="Times New Roman" w:eastAsia="Times New Roman" w:hAnsi="Times New Roman" w:cs="Times New Roman"/>
-          <w:sz w:val="32"/>
-          <w:szCs w:val="32"/>
-        </w:rPr>
-        <w:t xml:space="preserve"> Choose the appropriate sensors, cameras, access control systems, communication infrastructure, LED displays, and other hardware components based on your project objectives and site assessment.</w:t>
-      </w:r>
-    </w:p>
-    <w:p>
-      <w:pPr>
-        <w:pBdr>
-          <w:top w:val="single" w:sz="2" w:space="0" w:color="D9D9E3"/>
-          <w:left w:val="single" w:sz="2" w:space="5" w:color="D9D9E3"/>
-          <w:bottom w:val="single" w:sz="2" w:space="0" w:color="D9D9E3"/>
-          <w:right w:val="single" w:sz="2" w:space="0" w:color="D9D9E3"/>
-        </w:pBdr>
-        <w:spacing w:after="0" w:line="240" w:lineRule="auto"/>
-        <w:ind w:left="720"/>
-        <w:rPr>
-          <w:rFonts w:ascii="Times New Roman" w:eastAsia="Times New Roman" w:hAnsi="Times New Roman" w:cs="Times New Roman"/>
-          <w:sz w:val="32"/>
-          <w:szCs w:val="32"/>
-        </w:rPr>
-      </w:pPr>
-      <w:r>
-        <w:rPr>
-          <w:rFonts w:ascii="Times New Roman" w:eastAsia="Times New Roman" w:hAnsi="Times New Roman" w:cs="Times New Roman"/>
-          <w:sz w:val="32"/>
-          <w:szCs w:val="32"/>
-        </w:rPr>
-        <w:t xml:space="preserve">b. </w:t>
-      </w:r>
-      <w:r>
-        <w:rPr>
-          <w:rFonts w:ascii="Times New Roman" w:eastAsia="Times New Roman" w:hAnsi="Times New Roman" w:cs="Times New Roman"/>
-          <w:b/>
-          <w:bCs/>
-          <w:sz w:val="32"/>
-          <w:szCs w:val="32"/>
-          <w:bdr w:val="single" w:sz="2" w:space="0" w:color="D9D9E3" w:frame="1"/>
-        </w:rPr>
-        <w:t>Vendor Selection:</w:t>
-      </w:r>
-      <w:r>
-        <w:rPr>
-          <w:rFonts w:ascii="Times New Roman" w:eastAsia="Times New Roman" w:hAnsi="Times New Roman" w:cs="Times New Roman"/>
-          <w:sz w:val="32"/>
-          <w:szCs w:val="32"/>
-        </w:rPr>
-        <w:t xml:space="preserve"> Identify and select vendors or suppliers for the hardware components. Ensure they meet your requirements in terms of quality and cost-effectiveness.</w:t>
-      </w:r>
-    </w:p>
-    <w:p>
-      <w:pPr>
-        <w:numPr>
-          <w:ilvl w:val="0"/>
-          <w:numId w:val="3"/>
-        </w:numPr>
-        <w:pBdr>
-          <w:top w:val="single" w:sz="2" w:space="0" w:color="D9D9E3"/>
-          <w:left w:val="single" w:sz="2" w:space="5" w:color="D9D9E3"/>
-          <w:bottom w:val="single" w:sz="2" w:space="0" w:color="D9D9E3"/>
-          <w:right w:val="single" w:sz="2" w:space="0" w:color="D9D9E3"/>
-        </w:pBdr>
-        <w:spacing w:after="0" w:line="240" w:lineRule="auto"/>
-        <w:rPr>
-          <w:rFonts w:ascii="Times New Roman" w:eastAsia="Times New Roman" w:hAnsi="Times New Roman" w:cs="Times New Roman"/>
-          <w:sz w:val="32"/>
-          <w:szCs w:val="32"/>
-        </w:rPr>
-      </w:pPr>
-      <w:r>
-        <w:rPr>
-          <w:rFonts w:ascii="Times New Roman" w:eastAsia="Times New Roman" w:hAnsi="Times New Roman" w:cs="Times New Roman"/>
-          <w:b/>
-          <w:bCs/>
-          <w:sz w:val="32"/>
-          <w:szCs w:val="32"/>
-          <w:bdr w:val="single" w:sz="2" w:space="0" w:color="D9D9E3" w:frame="1"/>
-        </w:rPr>
-        <w:t>System Design:</w:t>
-      </w:r>
-    </w:p>
-    <w:p>
-      <w:pPr>
-        <w:pBdr>
-          <w:top w:val="single" w:sz="2" w:space="0" w:color="D9D9E3"/>
-          <w:left w:val="single" w:sz="2" w:space="5" w:color="D9D9E3"/>
-          <w:bottom w:val="single" w:sz="2" w:space="0" w:color="D9D9E3"/>
-          <w:right w:val="single" w:sz="2" w:space="0" w:color="D9D9E3"/>
-        </w:pBdr>
-        <w:spacing w:after="0" w:line="240" w:lineRule="auto"/>
-        <w:ind w:left="720"/>
-        <w:rPr>
-          <w:rFonts w:ascii="Times New Roman" w:eastAsia="Times New Roman" w:hAnsi="Times New Roman" w:cs="Times New Roman"/>
-          <w:sz w:val="32"/>
-          <w:szCs w:val="32"/>
-        </w:rPr>
-      </w:pPr>
-      <w:r>
-        <w:rPr>
-          <w:rFonts w:ascii="Times New Roman" w:eastAsia="Times New Roman" w:hAnsi="Times New Roman" w:cs="Times New Roman"/>
-          <w:sz w:val="32"/>
-          <w:szCs w:val="32"/>
-        </w:rPr>
-        <w:t xml:space="preserve">a. </w:t>
-      </w:r>
-      <w:r>
-        <w:rPr>
-          <w:rFonts w:ascii="Times New Roman" w:eastAsia="Times New Roman" w:hAnsi="Times New Roman" w:cs="Times New Roman"/>
-          <w:b/>
-          <w:bCs/>
-          <w:sz w:val="32"/>
-          <w:szCs w:val="32"/>
-          <w:bdr w:val="single" w:sz="2" w:space="0" w:color="D9D9E3" w:frame="1"/>
-        </w:rPr>
-        <w:t>Hardware Placement:</w:t>
-      </w:r>
-      <w:r>
-        <w:rPr>
-          <w:rFonts w:ascii="Times New Roman" w:eastAsia="Times New Roman" w:hAnsi="Times New Roman" w:cs="Times New Roman"/>
-          <w:sz w:val="32"/>
-          <w:szCs w:val="32"/>
-        </w:rPr>
-        <w:t xml:space="preserve"> Create a detailed plan for where each sensor, camera, and other hardware components will be installed within the parking facility. Ensure that they are strategically positioned to achieve your monitoring goals.</w:t>
-      </w:r>
-    </w:p>
-    <w:p>
-      <w:pPr>
-        <w:pBdr>
-          <w:top w:val="single" w:sz="2" w:space="0" w:color="D9D9E3"/>
-          <w:left w:val="single" w:sz="2" w:space="5" w:color="D9D9E3"/>
-          <w:bottom w:val="single" w:sz="2" w:space="0" w:color="D9D9E3"/>
-          <w:right w:val="single" w:sz="2" w:space="0" w:color="D9D9E3"/>
-        </w:pBdr>
-        <w:spacing w:after="0" w:line="240" w:lineRule="auto"/>
-        <w:ind w:left="720"/>
-        <w:rPr>
-          <w:rFonts w:ascii="Times New Roman" w:eastAsia="Times New Roman" w:hAnsi="Times New Roman" w:cs="Times New Roman"/>
-          <w:sz w:val="32"/>
-          <w:szCs w:val="32"/>
-        </w:rPr>
-      </w:pPr>
-      <w:r>
-        <w:rPr>
-          <w:rFonts w:ascii="Times New Roman" w:eastAsia="Times New Roman" w:hAnsi="Times New Roman" w:cs="Times New Roman"/>
-          <w:sz w:val="32"/>
-          <w:szCs w:val="32"/>
-        </w:rPr>
-        <w:t xml:space="preserve">b. </w:t>
-      </w:r>
-      <w:r>
-        <w:rPr>
-          <w:rFonts w:ascii="Times New Roman" w:eastAsia="Times New Roman" w:hAnsi="Times New Roman" w:cs="Times New Roman"/>
-          <w:b/>
-          <w:bCs/>
-          <w:sz w:val="32"/>
-          <w:szCs w:val="32"/>
-          <w:bdr w:val="single" w:sz="2" w:space="0" w:color="D9D9E3" w:frame="1"/>
-        </w:rPr>
-        <w:t>Wiring and Connectivity:</w:t>
-      </w:r>
-      <w:r>
-        <w:rPr>
-          <w:rFonts w:ascii="Times New Roman" w:eastAsia="Times New Roman" w:hAnsi="Times New Roman" w:cs="Times New Roman"/>
-          <w:sz w:val="32"/>
-          <w:szCs w:val="32"/>
-        </w:rPr>
-        <w:t xml:space="preserve"> Design the wiring and connectivity infrastructure required to link the hardware components to a central control system. Determine whether wireless or wired connections are needed.</w:t>
-      </w:r>
-    </w:p>
-    <w:p>
-      <w:pPr>
-        <w:numPr>
-          <w:ilvl w:val="0"/>
-          <w:numId w:val="3"/>
-        </w:numPr>
-        <w:pBdr>
-          <w:top w:val="single" w:sz="2" w:space="0" w:color="D9D9E3"/>
-          <w:left w:val="single" w:sz="2" w:space="5" w:color="D9D9E3"/>
-          <w:bottom w:val="single" w:sz="2" w:space="0" w:color="D9D9E3"/>
-          <w:right w:val="single" w:sz="2" w:space="0" w:color="D9D9E3"/>
-        </w:pBdr>
-        <w:spacing w:after="0" w:line="240" w:lineRule="auto"/>
-        <w:rPr>
-          <w:rFonts w:ascii="Times New Roman" w:eastAsia="Times New Roman" w:hAnsi="Times New Roman" w:cs="Times New Roman"/>
-          <w:sz w:val="32"/>
-          <w:szCs w:val="32"/>
-        </w:rPr>
-      </w:pPr>
-      <w:r>
-        <w:rPr>
-          <w:rFonts w:ascii="Times New Roman" w:eastAsia="Times New Roman" w:hAnsi="Times New Roman" w:cs="Times New Roman"/>
-          <w:b/>
-          <w:bCs/>
-          <w:sz w:val="32"/>
-          <w:szCs w:val="32"/>
-          <w:bdr w:val="single" w:sz="2" w:space="0" w:color="D9D9E3" w:frame="1"/>
-        </w:rPr>
-        <w:t>Software Development:</w:t>
-      </w:r>
-    </w:p>
-    <w:p>
-      <w:pPr>
-        <w:pBdr>
-          <w:top w:val="single" w:sz="2" w:space="0" w:color="D9D9E3"/>
-          <w:left w:val="single" w:sz="2" w:space="5" w:color="D9D9E3"/>
-          <w:bottom w:val="single" w:sz="2" w:space="0" w:color="D9D9E3"/>
-          <w:right w:val="single" w:sz="2" w:space="0" w:color="D9D9E3"/>
-        </w:pBdr>
-        <w:spacing w:after="0" w:line="240" w:lineRule="auto"/>
-        <w:ind w:left="720"/>
-        <w:rPr>
-          <w:rFonts w:ascii="Times New Roman" w:eastAsia="Times New Roman" w:hAnsi="Times New Roman" w:cs="Times New Roman"/>
-          <w:sz w:val="32"/>
-          <w:szCs w:val="32"/>
-        </w:rPr>
-      </w:pPr>
-      <w:r>
-        <w:rPr>
-          <w:rFonts w:ascii="Times New Roman" w:eastAsia="Times New Roman" w:hAnsi="Times New Roman" w:cs="Times New Roman"/>
-          <w:sz w:val="32"/>
-          <w:szCs w:val="32"/>
-        </w:rPr>
-        <w:lastRenderedPageBreak/>
-        <w:t xml:space="preserve">a. </w:t>
-      </w:r>
-      <w:r>
-        <w:rPr>
-          <w:rFonts w:ascii="Times New Roman" w:eastAsia="Times New Roman" w:hAnsi="Times New Roman" w:cs="Times New Roman"/>
-          <w:b/>
-          <w:bCs/>
-          <w:sz w:val="32"/>
-          <w:szCs w:val="32"/>
-          <w:bdr w:val="single" w:sz="2" w:space="0" w:color="D9D9E3" w:frame="1"/>
-        </w:rPr>
-        <w:t>Central Control Software:</w:t>
-      </w:r>
-      <w:r>
-        <w:rPr>
-          <w:rFonts w:ascii="Times New Roman" w:eastAsia="Times New Roman" w:hAnsi="Times New Roman" w:cs="Times New Roman"/>
-          <w:sz w:val="32"/>
-          <w:szCs w:val="32"/>
-        </w:rPr>
-        <w:t xml:space="preserve"> Develop or configure software for central control, data collection, and analysis. Ensure the software can integrate data from the selected hardware components.</w:t>
-      </w:r>
-    </w:p>
-    <w:p>
-      <w:pPr>
-        <w:pBdr>
-          <w:top w:val="single" w:sz="2" w:space="0" w:color="D9D9E3"/>
-          <w:left w:val="single" w:sz="2" w:space="5" w:color="D9D9E3"/>
-          <w:bottom w:val="single" w:sz="2" w:space="0" w:color="D9D9E3"/>
-          <w:right w:val="single" w:sz="2" w:space="0" w:color="D9D9E3"/>
-        </w:pBdr>
-        <w:spacing w:after="0" w:line="240" w:lineRule="auto"/>
-        <w:ind w:left="720"/>
-        <w:rPr>
-          <w:rFonts w:ascii="Times New Roman" w:eastAsia="Times New Roman" w:hAnsi="Times New Roman" w:cs="Times New Roman"/>
-          <w:sz w:val="32"/>
-          <w:szCs w:val="32"/>
-        </w:rPr>
-      </w:pPr>
-      <w:r>
-        <w:rPr>
-          <w:rFonts w:ascii="Times New Roman" w:eastAsia="Times New Roman" w:hAnsi="Times New Roman" w:cs="Times New Roman"/>
-          <w:sz w:val="32"/>
-          <w:szCs w:val="32"/>
-        </w:rPr>
-        <w:t xml:space="preserve">b. </w:t>
-      </w:r>
-      <w:r>
-        <w:rPr>
-          <w:rFonts w:ascii="Times New Roman" w:eastAsia="Times New Roman" w:hAnsi="Times New Roman" w:cs="Times New Roman"/>
-          <w:b/>
-          <w:bCs/>
-          <w:sz w:val="32"/>
-          <w:szCs w:val="32"/>
-          <w:bdr w:val="single" w:sz="2" w:space="0" w:color="D9D9E3" w:frame="1"/>
-        </w:rPr>
-        <w:t>User Interface:</w:t>
-      </w:r>
-      <w:r>
-        <w:rPr>
-          <w:rFonts w:ascii="Times New Roman" w:eastAsia="Times New Roman" w:hAnsi="Times New Roman" w:cs="Times New Roman"/>
-          <w:sz w:val="32"/>
-          <w:szCs w:val="32"/>
-        </w:rPr>
-        <w:t xml:space="preserve"> Design a user-friendly interface for monitoring and managing the system. Include dashboards and reporting tools for real-time data visualization.</w:t>
-      </w:r>
-    </w:p>
-    <w:p>
-      <w:pPr>
-        <w:numPr>
-          <w:ilvl w:val="0"/>
-          <w:numId w:val="3"/>
-        </w:numPr>
-        <w:pBdr>
-          <w:top w:val="single" w:sz="2" w:space="0" w:color="D9D9E3"/>
-          <w:left w:val="single" w:sz="2" w:space="5" w:color="D9D9E3"/>
-          <w:bottom w:val="single" w:sz="2" w:space="0" w:color="D9D9E3"/>
-          <w:right w:val="single" w:sz="2" w:space="0" w:color="D9D9E3"/>
-        </w:pBdr>
-        <w:spacing w:after="0" w:line="240" w:lineRule="auto"/>
-        <w:rPr>
-          <w:rFonts w:ascii="Times New Roman" w:eastAsia="Times New Roman" w:hAnsi="Times New Roman" w:cs="Times New Roman"/>
-          <w:sz w:val="32"/>
-          <w:szCs w:val="32"/>
-        </w:rPr>
-      </w:pPr>
-      <w:r>
-        <w:rPr>
-          <w:rFonts w:ascii="Times New Roman" w:eastAsia="Times New Roman" w:hAnsi="Times New Roman" w:cs="Times New Roman"/>
-          <w:b/>
-          <w:bCs/>
-          <w:sz w:val="32"/>
-          <w:szCs w:val="32"/>
-          <w:bdr w:val="single" w:sz="2" w:space="0" w:color="D9D9E3" w:frame="1"/>
-        </w:rPr>
-        <w:t>Testing and Calibration:</w:t>
-      </w:r>
-    </w:p>
-    <w:p>
-      <w:pPr>
-        <w:pBdr>
-          <w:top w:val="single" w:sz="2" w:space="0" w:color="D9D9E3"/>
-          <w:left w:val="single" w:sz="2" w:space="5" w:color="D9D9E3"/>
-          <w:bottom w:val="single" w:sz="2" w:space="0" w:color="D9D9E3"/>
-          <w:right w:val="single" w:sz="2" w:space="0" w:color="D9D9E3"/>
-        </w:pBdr>
-        <w:spacing w:after="0" w:line="240" w:lineRule="auto"/>
-        <w:ind w:left="720"/>
-        <w:rPr>
-          <w:rFonts w:ascii="Times New Roman" w:eastAsia="Times New Roman" w:hAnsi="Times New Roman" w:cs="Times New Roman"/>
-          <w:sz w:val="32"/>
-          <w:szCs w:val="32"/>
-        </w:rPr>
-      </w:pPr>
-      <w:r>
-        <w:rPr>
-          <w:rFonts w:ascii="Times New Roman" w:eastAsia="Times New Roman" w:hAnsi="Times New Roman" w:cs="Times New Roman"/>
-          <w:sz w:val="32"/>
-          <w:szCs w:val="32"/>
-        </w:rPr>
-        <w:t xml:space="preserve">a. </w:t>
-      </w:r>
-      <w:r>
-        <w:rPr>
-          <w:rFonts w:ascii="Times New Roman" w:eastAsia="Times New Roman" w:hAnsi="Times New Roman" w:cs="Times New Roman"/>
-          <w:b/>
-          <w:bCs/>
-          <w:sz w:val="32"/>
-          <w:szCs w:val="32"/>
-          <w:bdr w:val="single" w:sz="2" w:space="0" w:color="D9D9E3" w:frame="1"/>
-        </w:rPr>
-        <w:t>Functionality Testing:</w:t>
-      </w:r>
-      <w:r>
-        <w:rPr>
-          <w:rFonts w:ascii="Times New Roman" w:eastAsia="Times New Roman" w:hAnsi="Times New Roman" w:cs="Times New Roman"/>
-          <w:sz w:val="32"/>
-          <w:szCs w:val="32"/>
-        </w:rPr>
-        <w:t xml:space="preserve"> Test the entire system to ensure that all hardware components, sensors, cameras, and software are working as expected.</w:t>
-      </w:r>
-    </w:p>
-    <w:p>
-      <w:pPr>
-        <w:pBdr>
-          <w:top w:val="single" w:sz="2" w:space="0" w:color="D9D9E3"/>
-          <w:left w:val="single" w:sz="2" w:space="5" w:color="D9D9E3"/>
-          <w:bottom w:val="single" w:sz="2" w:space="0" w:color="D9D9E3"/>
-          <w:right w:val="single" w:sz="2" w:space="0" w:color="D9D9E3"/>
-        </w:pBdr>
-        <w:spacing w:after="0" w:line="240" w:lineRule="auto"/>
-        <w:ind w:left="720"/>
-        <w:rPr>
-          <w:rFonts w:ascii="Times New Roman" w:eastAsia="Times New Roman" w:hAnsi="Times New Roman" w:cs="Times New Roman"/>
-          <w:sz w:val="32"/>
-          <w:szCs w:val="32"/>
-        </w:rPr>
-      </w:pPr>
-      <w:r>
-        <w:rPr>
-          <w:rFonts w:ascii="Times New Roman" w:eastAsia="Times New Roman" w:hAnsi="Times New Roman" w:cs="Times New Roman"/>
-          <w:sz w:val="32"/>
-          <w:szCs w:val="32"/>
-        </w:rPr>
-        <w:t xml:space="preserve">b. </w:t>
-      </w:r>
-      <w:r>
-        <w:rPr>
-          <w:rFonts w:ascii="Times New Roman" w:eastAsia="Times New Roman" w:hAnsi="Times New Roman" w:cs="Times New Roman"/>
-          <w:b/>
-          <w:bCs/>
-          <w:sz w:val="32"/>
-          <w:szCs w:val="32"/>
-          <w:bdr w:val="single" w:sz="2" w:space="0" w:color="D9D9E3" w:frame="1"/>
-        </w:rPr>
-        <w:t>Calibration:</w:t>
-      </w:r>
-      <w:r>
-        <w:rPr>
-          <w:rFonts w:ascii="Times New Roman" w:eastAsia="Times New Roman" w:hAnsi="Times New Roman" w:cs="Times New Roman"/>
-          <w:sz w:val="32"/>
-          <w:szCs w:val="32"/>
-        </w:rPr>
-        <w:t xml:space="preserve"> Calibrate sensors to provide accurate data. Adjust settings as needed.</w:t>
-      </w:r>
-    </w:p>
-    <w:p>
-      <w:pPr>
-        <w:numPr>
-          <w:ilvl w:val="0"/>
-          <w:numId w:val="3"/>
-        </w:numPr>
-        <w:pBdr>
-          <w:top w:val="single" w:sz="2" w:space="0" w:color="D9D9E3"/>
-          <w:left w:val="single" w:sz="2" w:space="5" w:color="D9D9E3"/>
-          <w:bottom w:val="single" w:sz="2" w:space="0" w:color="D9D9E3"/>
-          <w:right w:val="single" w:sz="2" w:space="0" w:color="D9D9E3"/>
-        </w:pBdr>
-        <w:spacing w:after="0" w:line="240" w:lineRule="auto"/>
-        <w:rPr>
-          <w:rFonts w:ascii="Times New Roman" w:eastAsia="Times New Roman" w:hAnsi="Times New Roman" w:cs="Times New Roman"/>
-          <w:sz w:val="32"/>
-          <w:szCs w:val="32"/>
-        </w:rPr>
-      </w:pPr>
-      <w:r>
-        <w:rPr>
-          <w:rFonts w:ascii="Times New Roman" w:eastAsia="Times New Roman" w:hAnsi="Times New Roman" w:cs="Times New Roman"/>
-          <w:b/>
-          <w:bCs/>
-          <w:sz w:val="32"/>
-          <w:szCs w:val="32"/>
-          <w:bdr w:val="single" w:sz="2" w:space="0" w:color="D9D9E3" w:frame="1"/>
-        </w:rPr>
-        <w:t>Training and Documentation:</w:t>
-      </w:r>
-    </w:p>
-    <w:p>
-      <w:pPr>
-        <w:pBdr>
-          <w:top w:val="single" w:sz="2" w:space="0" w:color="D9D9E3"/>
-          <w:left w:val="single" w:sz="2" w:space="5" w:color="D9D9E3"/>
-          <w:bottom w:val="single" w:sz="2" w:space="0" w:color="D9D9E3"/>
-          <w:right w:val="single" w:sz="2" w:space="0" w:color="D9D9E3"/>
-        </w:pBdr>
-        <w:spacing w:after="0" w:line="240" w:lineRule="auto"/>
-        <w:ind w:left="720"/>
-        <w:rPr>
-          <w:rFonts w:ascii="Times New Roman" w:eastAsia="Times New Roman" w:hAnsi="Times New Roman" w:cs="Times New Roman"/>
-          <w:sz w:val="32"/>
-          <w:szCs w:val="32"/>
-        </w:rPr>
-      </w:pPr>
-      <w:r>
-        <w:rPr>
-          <w:rFonts w:ascii="Times New Roman" w:eastAsia="Times New Roman" w:hAnsi="Times New Roman" w:cs="Times New Roman"/>
-          <w:sz w:val="32"/>
-          <w:szCs w:val="32"/>
-        </w:rPr>
-        <w:t xml:space="preserve">a. </w:t>
-      </w:r>
-      <w:r>
-        <w:rPr>
-          <w:rFonts w:ascii="Times New Roman" w:eastAsia="Times New Roman" w:hAnsi="Times New Roman" w:cs="Times New Roman"/>
-          <w:b/>
-          <w:bCs/>
-          <w:sz w:val="32"/>
-          <w:szCs w:val="32"/>
-          <w:bdr w:val="single" w:sz="2" w:space="0" w:color="D9D9E3" w:frame="1"/>
-        </w:rPr>
-        <w:t>User Training:</w:t>
-      </w:r>
-      <w:r>
-        <w:rPr>
-          <w:rFonts w:ascii="Times New Roman" w:eastAsia="Times New Roman" w:hAnsi="Times New Roman" w:cs="Times New Roman"/>
-          <w:sz w:val="32"/>
-          <w:szCs w:val="32"/>
-        </w:rPr>
-        <w:t xml:space="preserve"> Provide training for operators and administrators who will manage and monitor the system.</w:t>
-      </w:r>
-    </w:p>
-    <w:p>
-      <w:pPr>
-        <w:pBdr>
-          <w:top w:val="single" w:sz="2" w:space="0" w:color="D9D9E3"/>
-          <w:left w:val="single" w:sz="2" w:space="5" w:color="D9D9E3"/>
-          <w:bottom w:val="single" w:sz="2" w:space="0" w:color="D9D9E3"/>
-          <w:right w:val="single" w:sz="2" w:space="0" w:color="D9D9E3"/>
-        </w:pBdr>
-        <w:spacing w:after="0" w:line="240" w:lineRule="auto"/>
-        <w:ind w:left="720"/>
-        <w:rPr>
-          <w:rFonts w:ascii="Times New Roman" w:eastAsia="Times New Roman" w:hAnsi="Times New Roman" w:cs="Times New Roman"/>
-          <w:sz w:val="32"/>
-          <w:szCs w:val="32"/>
-        </w:rPr>
-      </w:pPr>
-      <w:r>
-        <w:rPr>
-          <w:rFonts w:ascii="Times New Roman" w:eastAsia="Times New Roman" w:hAnsi="Times New Roman" w:cs="Times New Roman"/>
-          <w:sz w:val="32"/>
-          <w:szCs w:val="32"/>
-        </w:rPr>
-        <w:t xml:space="preserve">b. </w:t>
-      </w:r>
-      <w:r>
-        <w:rPr>
-          <w:rFonts w:ascii="Times New Roman" w:eastAsia="Times New Roman" w:hAnsi="Times New Roman" w:cs="Times New Roman"/>
-          <w:b/>
-          <w:bCs/>
-          <w:sz w:val="32"/>
-          <w:szCs w:val="32"/>
-          <w:bdr w:val="single" w:sz="2" w:space="0" w:color="D9D9E3" w:frame="1"/>
-        </w:rPr>
-        <w:t>Documentation:</w:t>
-      </w:r>
-      <w:r>
-        <w:rPr>
-          <w:rFonts w:ascii="Times New Roman" w:eastAsia="Times New Roman" w:hAnsi="Times New Roman" w:cs="Times New Roman"/>
-          <w:sz w:val="32"/>
-          <w:szCs w:val="32"/>
-        </w:rPr>
-        <w:t xml:space="preserve"> Create comprehensive documentation that includes system manuals, maintenance procedures, and troubleshooting guides.</w:t>
-      </w:r>
-    </w:p>
-    <w:p>
-      <w:pPr>
-        <w:numPr>
-          <w:ilvl w:val="0"/>
-          <w:numId w:val="3"/>
-        </w:numPr>
-        <w:pBdr>
-          <w:top w:val="single" w:sz="2" w:space="0" w:color="D9D9E3"/>
-          <w:left w:val="single" w:sz="2" w:space="5" w:color="D9D9E3"/>
-          <w:bottom w:val="single" w:sz="2" w:space="0" w:color="D9D9E3"/>
-          <w:right w:val="single" w:sz="2" w:space="0" w:color="D9D9E3"/>
-        </w:pBdr>
-        <w:spacing w:after="0" w:line="240" w:lineRule="auto"/>
-        <w:rPr>
-          <w:rFonts w:ascii="Times New Roman" w:eastAsia="Times New Roman" w:hAnsi="Times New Roman" w:cs="Times New Roman"/>
-          <w:sz w:val="32"/>
-          <w:szCs w:val="32"/>
-        </w:rPr>
-      </w:pPr>
-      <w:r>
-        <w:rPr>
-          <w:rFonts w:ascii="Times New Roman" w:eastAsia="Times New Roman" w:hAnsi="Times New Roman" w:cs="Times New Roman"/>
-          <w:b/>
-          <w:bCs/>
-          <w:sz w:val="32"/>
-          <w:szCs w:val="32"/>
-          <w:bdr w:val="single" w:sz="2" w:space="0" w:color="D9D9E3" w:frame="1"/>
-        </w:rPr>
-        <w:t>Deployment and Monitoring:</w:t>
-      </w:r>
-    </w:p>
-    <w:p>
-      <w:pPr>
-        <w:pBdr>
-          <w:top w:val="single" w:sz="2" w:space="0" w:color="D9D9E3"/>
-          <w:left w:val="single" w:sz="2" w:space="5" w:color="D9D9E3"/>
-          <w:bottom w:val="single" w:sz="2" w:space="0" w:color="D9D9E3"/>
-          <w:right w:val="single" w:sz="2" w:space="0" w:color="D9D9E3"/>
-        </w:pBdr>
-        <w:spacing w:after="0" w:line="240" w:lineRule="auto"/>
-        <w:ind w:left="720"/>
-        <w:rPr>
-          <w:rFonts w:ascii="Times New Roman" w:eastAsia="Times New Roman" w:hAnsi="Times New Roman" w:cs="Times New Roman"/>
-          <w:sz w:val="32"/>
-          <w:szCs w:val="32"/>
-        </w:rPr>
-      </w:pPr>
-      <w:r>
-        <w:rPr>
-          <w:rFonts w:ascii="Times New Roman" w:eastAsia="Times New Roman" w:hAnsi="Times New Roman" w:cs="Times New Roman"/>
-          <w:sz w:val="32"/>
-          <w:szCs w:val="32"/>
-        </w:rPr>
-        <w:t xml:space="preserve">a. </w:t>
-      </w:r>
-      <w:r>
-        <w:rPr>
-          <w:rFonts w:ascii="Times New Roman" w:eastAsia="Times New Roman" w:hAnsi="Times New Roman" w:cs="Times New Roman"/>
-          <w:b/>
-          <w:bCs/>
-          <w:sz w:val="32"/>
-          <w:szCs w:val="32"/>
-          <w:bdr w:val="single" w:sz="2" w:space="0" w:color="D9D9E3" w:frame="1"/>
-        </w:rPr>
-        <w:t>System Launch:</w:t>
-      </w:r>
-      <w:r>
-        <w:rPr>
-          <w:rFonts w:ascii="Times New Roman" w:eastAsia="Times New Roman" w:hAnsi="Times New Roman" w:cs="Times New Roman"/>
-          <w:sz w:val="32"/>
-          <w:szCs w:val="32"/>
-        </w:rPr>
-        <w:t xml:space="preserve"> Deploy the system for full-time operation.</w:t>
-      </w:r>
-    </w:p>
-    <w:p>
-      <w:pPr>
-        <w:pBdr>
-          <w:top w:val="single" w:sz="2" w:space="0" w:color="D9D9E3"/>
-          <w:left w:val="single" w:sz="2" w:space="5" w:color="D9D9E3"/>
-          <w:bottom w:val="single" w:sz="2" w:space="0" w:color="D9D9E3"/>
-          <w:right w:val="single" w:sz="2" w:space="0" w:color="D9D9E3"/>
-        </w:pBdr>
-        <w:spacing w:after="0" w:line="240" w:lineRule="auto"/>
-        <w:ind w:left="720"/>
-        <w:rPr>
-          <w:rFonts w:ascii="Times New Roman" w:eastAsia="Times New Roman" w:hAnsi="Times New Roman" w:cs="Times New Roman"/>
-          <w:sz w:val="32"/>
-          <w:szCs w:val="32"/>
-        </w:rPr>
-      </w:pPr>
-      <w:r>
-        <w:rPr>
-          <w:rFonts w:ascii="Times New Roman" w:eastAsia="Times New Roman" w:hAnsi="Times New Roman" w:cs="Times New Roman"/>
-          <w:sz w:val="32"/>
-          <w:szCs w:val="32"/>
-        </w:rPr>
-        <w:t xml:space="preserve">b. </w:t>
-      </w:r>
-      <w:r>
-        <w:rPr>
-          <w:rFonts w:ascii="Times New Roman" w:eastAsia="Times New Roman" w:hAnsi="Times New Roman" w:cs="Times New Roman"/>
-          <w:b/>
-          <w:bCs/>
-          <w:sz w:val="32"/>
-          <w:szCs w:val="32"/>
-          <w:bdr w:val="single" w:sz="2" w:space="0" w:color="D9D9E3" w:frame="1"/>
-        </w:rPr>
-        <w:t>Ongoing Monitoring:</w:t>
-      </w:r>
-      <w:r>
-        <w:rPr>
-          <w:rFonts w:ascii="Times New Roman" w:eastAsia="Times New Roman" w:hAnsi="Times New Roman" w:cs="Times New Roman"/>
-          <w:sz w:val="32"/>
-          <w:szCs w:val="32"/>
-        </w:rPr>
-        <w:t xml:space="preserve"> Continuously monitor the system to ensure it operates effectively and meets the project objectives.</w:t>
-      </w:r>
-    </w:p>
-    <w:p>
-      <w:pPr>
-        <w:pBdr>
-          <w:bottom w:val="single" w:sz="6" w:space="1" w:color="auto"/>
-        </w:pBdr>
-        <w:spacing w:after="0" w:line="240" w:lineRule="auto"/>
-        <w:jc w:val="center"/>
-        <w:rPr>
-          <w:rFonts w:ascii="Arial" w:eastAsia="Times New Roman" w:hAnsi="Arial" w:cs="Arial"/>
-          <w:vanish/>
-          <w:sz w:val="16"/>
-          <w:szCs w:val="16"/>
-        </w:rPr>
-      </w:pPr>
-      <w:r>
-        <w:rPr>
-          <w:rFonts w:ascii="Arial" w:eastAsia="Times New Roman" w:hAnsi="Arial" w:cs="Arial"/>
-          <w:vanish/>
-          <w:sz w:val="16"/>
-          <w:szCs w:val="16"/>
-        </w:rPr>
-        <w:t>Top of Form</w:t>
-      </w:r>
-    </w:p>
-    <w:p>
-      <w:pPr>
-        <w:pBdr>
-          <w:top w:val="single" w:sz="2" w:space="0" w:color="D9D9E3"/>
-          <w:left w:val="single" w:sz="2" w:space="0" w:color="D9D9E3"/>
-          <w:bottom w:val="single" w:sz="2" w:space="0" w:color="D9D9E3"/>
-          <w:right w:val="single" w:sz="2" w:space="0" w:color="D9D9E3"/>
-        </w:pBdr>
-        <w:spacing w:after="100" w:line="240" w:lineRule="auto"/>
-        <w:rPr>
-          <w:sz w:val="44"/>
-          <w:szCs w:val="44"/>
-          <w:u w:val="single"/>
-        </w:rPr>
-      </w:pPr>
-    </w:p>
-    <w:p>
-      <w:pPr>
-        <w:pBdr>
-          <w:top w:val="single" w:sz="2" w:space="0" w:color="D9D9E3"/>
-          <w:left w:val="single" w:sz="2" w:space="0" w:color="D9D9E3"/>
-          <w:bottom w:val="single" w:sz="2" w:space="0" w:color="D9D9E3"/>
-          <w:right w:val="single" w:sz="2" w:space="0" w:color="D9D9E3"/>
-        </w:pBdr>
-        <w:spacing w:after="100" w:line="240" w:lineRule="auto"/>
-        <w:rPr>
-          <w:sz w:val="44"/>
-          <w:szCs w:val="44"/>
-          <w:u w:val="single"/>
-        </w:rPr>
-      </w:pPr>
-      <w:r>
-        <w:rPr>
-          <w:sz w:val="44"/>
-          <w:szCs w:val="44"/>
-          <w:u w:val="single"/>
-        </w:rPr>
-        <w:t>Flowchart:</w:t>
-      </w:r>
-    </w:p>
-    <w:p>
-      <w:pPr>
-        <w:pBdr>
-          <w:top w:val="single" w:sz="2" w:space="0" w:color="D9D9E3"/>
-          <w:left w:val="single" w:sz="2" w:space="0" w:color="D9D9E3"/>
-          <w:bottom w:val="single" w:sz="2" w:space="0" w:color="D9D9E3"/>
-          <w:right w:val="single" w:sz="2" w:space="0" w:color="D9D9E3"/>
-        </w:pBdr>
-        <w:spacing w:after="100" w:line="240" w:lineRule="auto"/>
-        <w:rPr>
           <w:sz w:val="44"/>
           <w:szCs w:val="44"/>
           <w:u w:val="single"/>
@@ -1882,7 +986,6 @@
           <w:szCs w:val="44"/>
           <w:u w:val="single"/>
         </w:rPr>
-        <w:lastRenderedPageBreak/>
         <w:drawing>
           <wp:inline distT="0" distB="0" distL="0" distR="0" wp14:anchorId="1EE61CFD" wp14:editId="5ED0E4E7">
             <wp:extent cx="5276850" cy="4648200"/>
@@ -1987,6 +1090,7 @@
         <w:rPr>
           <w:noProof/>
         </w:rPr>
+        <w:lastRenderedPageBreak/>
         <w:drawing>
           <wp:inline distT="0" distB="0" distL="0" distR="0" wp14:anchorId="0FF5EACF" wp14:editId="0276957E">
             <wp:extent cx="5943600" cy="2697334"/>
@@ -2051,7 +1155,6 @@
           <w:szCs w:val="44"/>
           <w:u w:val="single"/>
         </w:rPr>
-        <w:lastRenderedPageBreak/>
         <w:t>Program:</w:t>
       </w:r>
     </w:p>
@@ -2065,30 +1168,30 @@
         </w:pBdr>
         <w:spacing w:after="100" w:line="240" w:lineRule="auto"/>
         <w:rPr>
-          <w:sz w:val="36"/>
-          <w:szCs w:val="36"/>
-        </w:rPr>
-      </w:pPr>
-      <w:r>
-        <w:rPr>
-          <w:sz w:val="36"/>
-          <w:szCs w:val="36"/>
+          <w:sz w:val="32"/>
+          <w:szCs w:val="32"/>
+        </w:rPr>
+      </w:pPr>
+      <w:r>
+        <w:rPr>
+          <w:sz w:val="32"/>
+          <w:szCs w:val="32"/>
         </w:rPr>
         <w:t xml:space="preserve">int </w:t>
       </w:r>
       <w:proofErr w:type="spellStart"/>
       <w:r>
         <w:rPr>
-          <w:sz w:val="36"/>
-          <w:szCs w:val="36"/>
+          <w:sz w:val="32"/>
+          <w:szCs w:val="32"/>
         </w:rPr>
         <w:t>value_sensor</w:t>
       </w:r>
       <w:proofErr w:type="spellEnd"/>
       <w:r>
         <w:rPr>
-          <w:sz w:val="36"/>
-          <w:szCs w:val="36"/>
+          <w:sz w:val="32"/>
+          <w:szCs w:val="32"/>
         </w:rPr>
         <w:t xml:space="preserve"> = 0;</w:t>
       </w:r>
@@ -2103,30 +1206,30 @@
         </w:pBdr>
         <w:spacing w:after="100" w:line="240" w:lineRule="auto"/>
         <w:rPr>
-          <w:sz w:val="36"/>
-          <w:szCs w:val="36"/>
-        </w:rPr>
-      </w:pPr>
-      <w:r>
-        <w:rPr>
-          <w:sz w:val="36"/>
-          <w:szCs w:val="36"/>
+          <w:sz w:val="32"/>
+          <w:szCs w:val="32"/>
+        </w:rPr>
+      </w:pPr>
+      <w:r>
+        <w:rPr>
+          <w:sz w:val="32"/>
+          <w:szCs w:val="32"/>
         </w:rPr>
         <w:t xml:space="preserve">void </w:t>
       </w:r>
       <w:proofErr w:type="gramStart"/>
       <w:r>
         <w:rPr>
-          <w:sz w:val="36"/>
-          <w:szCs w:val="36"/>
+          <w:sz w:val="32"/>
+          <w:szCs w:val="32"/>
         </w:rPr>
         <w:t>setup(</w:t>
       </w:r>
       <w:proofErr w:type="gramEnd"/>
       <w:r>
         <w:rPr>
-          <w:sz w:val="36"/>
-          <w:szCs w:val="36"/>
+          <w:sz w:val="32"/>
+          <w:szCs w:val="32"/>
         </w:rPr>
         <w:t>)</w:t>
       </w:r>
@@ -2141,14 +1244,14 @@
         </w:pBdr>
         <w:spacing w:after="100" w:line="240" w:lineRule="auto"/>
         <w:rPr>
-          <w:sz w:val="36"/>
-          <w:szCs w:val="36"/>
-        </w:rPr>
-      </w:pPr>
-      <w:r>
-        <w:rPr>
-          <w:sz w:val="36"/>
-          <w:szCs w:val="36"/>
+          <w:sz w:val="32"/>
+          <w:szCs w:val="32"/>
+        </w:rPr>
+      </w:pPr>
+      <w:r>
+        <w:rPr>
+          <w:sz w:val="32"/>
+          <w:szCs w:val="32"/>
         </w:rPr>
         <w:t>{</w:t>
       </w:r>
@@ -2163,14 +1266,14 @@
         </w:pBdr>
         <w:spacing w:after="100" w:line="240" w:lineRule="auto"/>
         <w:rPr>
-          <w:sz w:val="36"/>
-          <w:szCs w:val="36"/>
-        </w:rPr>
-      </w:pPr>
-      <w:r>
-        <w:rPr>
-          <w:sz w:val="36"/>
-          <w:szCs w:val="36"/>
+          <w:sz w:val="32"/>
+          <w:szCs w:val="32"/>
+        </w:rPr>
+      </w:pPr>
+      <w:r>
+        <w:rPr>
+          <w:sz w:val="32"/>
+          <w:szCs w:val="32"/>
         </w:rPr>
         <w:t xml:space="preserve">  </w:t>
       </w:r>
@@ -2178,24 +1281,24 @@
       <w:proofErr w:type="gramStart"/>
       <w:r>
         <w:rPr>
-          <w:sz w:val="36"/>
-          <w:szCs w:val="36"/>
+          <w:sz w:val="32"/>
+          <w:szCs w:val="32"/>
         </w:rPr>
         <w:t>pinMode</w:t>
       </w:r>
       <w:proofErr w:type="spellEnd"/>
       <w:r>
         <w:rPr>
-          <w:sz w:val="36"/>
-          <w:szCs w:val="36"/>
+          <w:sz w:val="32"/>
+          <w:szCs w:val="32"/>
         </w:rPr>
         <w:t>(</w:t>
       </w:r>
       <w:proofErr w:type="gramEnd"/>
       <w:r>
         <w:rPr>
-          <w:sz w:val="36"/>
-          <w:szCs w:val="36"/>
+          <w:sz w:val="32"/>
+          <w:szCs w:val="32"/>
         </w:rPr>
         <w:t>A1, INPUT);</w:t>
       </w:r>
@@ -2210,30 +1313,30 @@
         </w:pBdr>
         <w:spacing w:after="100" w:line="240" w:lineRule="auto"/>
         <w:rPr>
-          <w:sz w:val="36"/>
-          <w:szCs w:val="36"/>
-        </w:rPr>
-      </w:pPr>
-      <w:r>
-        <w:rPr>
-          <w:sz w:val="36"/>
-          <w:szCs w:val="36"/>
+          <w:sz w:val="32"/>
+          <w:szCs w:val="32"/>
+        </w:rPr>
+      </w:pPr>
+      <w:r>
+        <w:rPr>
+          <w:sz w:val="32"/>
+          <w:szCs w:val="32"/>
         </w:rPr>
         <w:t xml:space="preserve">  </w:t>
       </w:r>
       <w:proofErr w:type="spellStart"/>
       <w:r>
         <w:rPr>
-          <w:sz w:val="36"/>
-          <w:szCs w:val="36"/>
+          <w:sz w:val="32"/>
+          <w:szCs w:val="32"/>
         </w:rPr>
         <w:t>Serial.begin</w:t>
       </w:r>
       <w:proofErr w:type="spellEnd"/>
       <w:r>
         <w:rPr>
-          <w:sz w:val="36"/>
-          <w:szCs w:val="36"/>
+          <w:sz w:val="32"/>
+          <w:szCs w:val="32"/>
         </w:rPr>
         <w:t>(9600);</w:t>
       </w:r>
@@ -2248,14 +1351,14 @@
         </w:pBdr>
         <w:spacing w:after="100" w:line="240" w:lineRule="auto"/>
         <w:rPr>
-          <w:sz w:val="36"/>
-          <w:szCs w:val="36"/>
-        </w:rPr>
-      </w:pPr>
-      <w:r>
-        <w:rPr>
-          <w:sz w:val="36"/>
-          <w:szCs w:val="36"/>
+          <w:sz w:val="32"/>
+          <w:szCs w:val="32"/>
+        </w:rPr>
+      </w:pPr>
+      <w:r>
+        <w:rPr>
+          <w:sz w:val="32"/>
+          <w:szCs w:val="32"/>
         </w:rPr>
         <w:t xml:space="preserve">  </w:t>
       </w:r>
@@ -2263,24 +1366,24 @@
       <w:proofErr w:type="gramStart"/>
       <w:r>
         <w:rPr>
-          <w:sz w:val="36"/>
-          <w:szCs w:val="36"/>
+          <w:sz w:val="32"/>
+          <w:szCs w:val="32"/>
         </w:rPr>
         <w:t>pinMode</w:t>
       </w:r>
       <w:proofErr w:type="spellEnd"/>
       <w:r>
         <w:rPr>
-          <w:sz w:val="36"/>
-          <w:szCs w:val="36"/>
+          <w:sz w:val="32"/>
+          <w:szCs w:val="32"/>
         </w:rPr>
         <w:t>(</w:t>
       </w:r>
       <w:proofErr w:type="gramEnd"/>
       <w:r>
         <w:rPr>
-          <w:sz w:val="36"/>
-          <w:szCs w:val="36"/>
+          <w:sz w:val="32"/>
+          <w:szCs w:val="32"/>
         </w:rPr>
         <w:t>6, OUTPUT);</w:t>
       </w:r>
@@ -2295,14 +1398,14 @@
         </w:pBdr>
         <w:spacing w:after="100" w:line="240" w:lineRule="auto"/>
         <w:rPr>
-          <w:sz w:val="36"/>
-          <w:szCs w:val="36"/>
-        </w:rPr>
-      </w:pPr>
-      <w:r>
-        <w:rPr>
-          <w:sz w:val="36"/>
-          <w:szCs w:val="36"/>
+          <w:sz w:val="32"/>
+          <w:szCs w:val="32"/>
+        </w:rPr>
+      </w:pPr>
+      <w:r>
+        <w:rPr>
+          <w:sz w:val="32"/>
+          <w:szCs w:val="32"/>
         </w:rPr>
         <w:t>}</w:t>
       </w:r>
@@ -2317,30 +1420,30 @@
         </w:pBdr>
         <w:spacing w:after="100" w:line="240" w:lineRule="auto"/>
         <w:rPr>
-          <w:sz w:val="36"/>
-          <w:szCs w:val="36"/>
-        </w:rPr>
-      </w:pPr>
-      <w:r>
-        <w:rPr>
-          <w:sz w:val="36"/>
-          <w:szCs w:val="36"/>
+          <w:sz w:val="32"/>
+          <w:szCs w:val="32"/>
+        </w:rPr>
+      </w:pPr>
+      <w:r>
+        <w:rPr>
+          <w:sz w:val="32"/>
+          <w:szCs w:val="32"/>
         </w:rPr>
         <w:t xml:space="preserve">void </w:t>
       </w:r>
       <w:proofErr w:type="gramStart"/>
       <w:r>
         <w:rPr>
-          <w:sz w:val="36"/>
-          <w:szCs w:val="36"/>
+          <w:sz w:val="32"/>
+          <w:szCs w:val="32"/>
         </w:rPr>
         <w:t>loop(</w:t>
       </w:r>
       <w:proofErr w:type="gramEnd"/>
       <w:r>
         <w:rPr>
-          <w:sz w:val="36"/>
-          <w:szCs w:val="36"/>
+          <w:sz w:val="32"/>
+          <w:szCs w:val="32"/>
         </w:rPr>
         <w:t>)</w:t>
       </w:r>
@@ -2355,14 +1458,14 @@
         </w:pBdr>
         <w:spacing w:after="100" w:line="240" w:lineRule="auto"/>
         <w:rPr>
-          <w:sz w:val="36"/>
-          <w:szCs w:val="36"/>
-        </w:rPr>
-      </w:pPr>
-      <w:r>
-        <w:rPr>
-          <w:sz w:val="36"/>
-          <w:szCs w:val="36"/>
+          <w:sz w:val="32"/>
+          <w:szCs w:val="32"/>
+        </w:rPr>
+      </w:pPr>
+      <w:r>
+        <w:rPr>
+          <w:sz w:val="32"/>
+          <w:szCs w:val="32"/>
         </w:rPr>
         <w:t>{</w:t>
       </w:r>
@@ -2377,14 +1480,14 @@
         </w:pBdr>
         <w:spacing w:after="100" w:line="240" w:lineRule="auto"/>
         <w:rPr>
-          <w:sz w:val="36"/>
-          <w:szCs w:val="36"/>
-        </w:rPr>
-      </w:pPr>
-      <w:r>
-        <w:rPr>
-          <w:sz w:val="36"/>
-          <w:szCs w:val="36"/>
+          <w:sz w:val="32"/>
+          <w:szCs w:val="32"/>
+        </w:rPr>
+      </w:pPr>
+      <w:r>
+        <w:rPr>
+          <w:sz w:val="32"/>
+          <w:szCs w:val="32"/>
         </w:rPr>
         <w:t xml:space="preserve">  // Gas senor with buzzer</w:t>
       </w:r>
@@ -2399,46 +1502,46 @@
         </w:pBdr>
         <w:spacing w:after="100" w:line="240" w:lineRule="auto"/>
         <w:rPr>
-          <w:sz w:val="36"/>
-          <w:szCs w:val="36"/>
-        </w:rPr>
-      </w:pPr>
-      <w:r>
-        <w:rPr>
-          <w:sz w:val="36"/>
-          <w:szCs w:val="36"/>
+          <w:sz w:val="32"/>
+          <w:szCs w:val="32"/>
+        </w:rPr>
+      </w:pPr>
+      <w:r>
+        <w:rPr>
+          <w:sz w:val="32"/>
+          <w:szCs w:val="32"/>
         </w:rPr>
         <w:t xml:space="preserve">  </w:t>
       </w:r>
       <w:proofErr w:type="spellStart"/>
       <w:r>
         <w:rPr>
-          <w:sz w:val="36"/>
-          <w:szCs w:val="36"/>
+          <w:sz w:val="32"/>
+          <w:szCs w:val="32"/>
         </w:rPr>
         <w:t>value_sensor</w:t>
       </w:r>
       <w:proofErr w:type="spellEnd"/>
       <w:r>
         <w:rPr>
-          <w:sz w:val="36"/>
-          <w:szCs w:val="36"/>
+          <w:sz w:val="32"/>
+          <w:szCs w:val="32"/>
         </w:rPr>
         <w:t xml:space="preserve"> = </w:t>
       </w:r>
       <w:proofErr w:type="spellStart"/>
       <w:r>
         <w:rPr>
-          <w:sz w:val="36"/>
-          <w:szCs w:val="36"/>
+          <w:sz w:val="32"/>
+          <w:szCs w:val="32"/>
         </w:rPr>
         <w:t>analogRead</w:t>
       </w:r>
       <w:proofErr w:type="spellEnd"/>
       <w:r>
         <w:rPr>
-          <w:sz w:val="36"/>
-          <w:szCs w:val="36"/>
+          <w:sz w:val="32"/>
+          <w:szCs w:val="32"/>
         </w:rPr>
         <w:t>(A1);</w:t>
       </w:r>
@@ -2453,46 +1556,46 @@
         </w:pBdr>
         <w:spacing w:after="100" w:line="240" w:lineRule="auto"/>
         <w:rPr>
-          <w:sz w:val="36"/>
-          <w:szCs w:val="36"/>
-        </w:rPr>
-      </w:pPr>
-      <w:r>
-        <w:rPr>
-          <w:sz w:val="36"/>
-          <w:szCs w:val="36"/>
+          <w:sz w:val="32"/>
+          <w:szCs w:val="32"/>
+        </w:rPr>
+      </w:pPr>
+      <w:r>
+        <w:rPr>
+          <w:sz w:val="32"/>
+          <w:szCs w:val="32"/>
         </w:rPr>
         <w:t xml:space="preserve">  </w:t>
       </w:r>
       <w:proofErr w:type="spellStart"/>
       <w:r>
         <w:rPr>
-          <w:sz w:val="36"/>
-          <w:szCs w:val="36"/>
+          <w:sz w:val="32"/>
+          <w:szCs w:val="32"/>
         </w:rPr>
         <w:t>Serial.println</w:t>
       </w:r>
       <w:proofErr w:type="spellEnd"/>
       <w:r>
         <w:rPr>
-          <w:sz w:val="36"/>
-          <w:szCs w:val="36"/>
+          <w:sz w:val="32"/>
+          <w:szCs w:val="32"/>
         </w:rPr>
         <w:t>(</w:t>
       </w:r>
       <w:proofErr w:type="spellStart"/>
       <w:r>
         <w:rPr>
-          <w:sz w:val="36"/>
-          <w:szCs w:val="36"/>
+          <w:sz w:val="32"/>
+          <w:szCs w:val="32"/>
         </w:rPr>
         <w:t>value_sensor</w:t>
       </w:r>
       <w:proofErr w:type="spellEnd"/>
       <w:r>
         <w:rPr>
-          <w:sz w:val="36"/>
-          <w:szCs w:val="36"/>
+          <w:sz w:val="32"/>
+          <w:szCs w:val="32"/>
         </w:rPr>
         <w:t>);</w:t>
       </w:r>
@@ -2507,30 +1610,30 @@
         </w:pBdr>
         <w:spacing w:after="100" w:line="240" w:lineRule="auto"/>
         <w:rPr>
-          <w:sz w:val="36"/>
-          <w:szCs w:val="36"/>
-        </w:rPr>
-      </w:pPr>
-      <w:r>
-        <w:rPr>
-          <w:sz w:val="36"/>
-          <w:szCs w:val="36"/>
+          <w:sz w:val="32"/>
+          <w:szCs w:val="32"/>
+        </w:rPr>
+      </w:pPr>
+      <w:r>
+        <w:rPr>
+          <w:sz w:val="32"/>
+          <w:szCs w:val="32"/>
         </w:rPr>
         <w:t xml:space="preserve">  if (</w:t>
       </w:r>
       <w:proofErr w:type="spellStart"/>
       <w:r>
         <w:rPr>
-          <w:sz w:val="36"/>
-          <w:szCs w:val="36"/>
+          <w:sz w:val="32"/>
+          <w:szCs w:val="32"/>
         </w:rPr>
         <w:t>value_sensor</w:t>
       </w:r>
       <w:proofErr w:type="spellEnd"/>
       <w:r>
         <w:rPr>
-          <w:sz w:val="36"/>
-          <w:szCs w:val="36"/>
+          <w:sz w:val="32"/>
+          <w:szCs w:val="32"/>
         </w:rPr>
         <w:t xml:space="preserve"> &gt; 200) {</w:t>
       </w:r>
@@ -2545,30 +1648,30 @@
         </w:pBdr>
         <w:spacing w:after="100" w:line="240" w:lineRule="auto"/>
         <w:rPr>
-          <w:sz w:val="36"/>
-          <w:szCs w:val="36"/>
-        </w:rPr>
-      </w:pPr>
-      <w:r>
-        <w:rPr>
-          <w:sz w:val="36"/>
-          <w:szCs w:val="36"/>
+          <w:sz w:val="32"/>
+          <w:szCs w:val="32"/>
+        </w:rPr>
+      </w:pPr>
+      <w:r>
+        <w:rPr>
+          <w:sz w:val="32"/>
+          <w:szCs w:val="32"/>
         </w:rPr>
         <w:t xml:space="preserve">    </w:t>
       </w:r>
       <w:proofErr w:type="gramStart"/>
       <w:r>
         <w:rPr>
-          <w:sz w:val="36"/>
-          <w:szCs w:val="36"/>
+          <w:sz w:val="32"/>
+          <w:szCs w:val="32"/>
         </w:rPr>
         <w:t>tone(</w:t>
       </w:r>
       <w:proofErr w:type="gramEnd"/>
       <w:r>
         <w:rPr>
-          <w:sz w:val="36"/>
-          <w:szCs w:val="36"/>
+          <w:sz w:val="32"/>
+          <w:szCs w:val="32"/>
         </w:rPr>
         <w:t>6, 523, 1000); // play tone 60 (C5 = 523 Hz)</w:t>
       </w:r>
@@ -2583,14 +1686,14 @@
         </w:pBdr>
         <w:spacing w:after="100" w:line="240" w:lineRule="auto"/>
         <w:rPr>
-          <w:sz w:val="36"/>
-          <w:szCs w:val="36"/>
-        </w:rPr>
-      </w:pPr>
-      <w:r>
-        <w:rPr>
-          <w:sz w:val="36"/>
-          <w:szCs w:val="36"/>
+          <w:sz w:val="32"/>
+          <w:szCs w:val="32"/>
+        </w:rPr>
+      </w:pPr>
+      <w:r>
+        <w:rPr>
+          <w:sz w:val="32"/>
+          <w:szCs w:val="32"/>
         </w:rPr>
         <w:t xml:space="preserve">  }</w:t>
       </w:r>
@@ -2605,32 +1708,2142 @@
         </w:pBdr>
         <w:spacing w:after="100" w:line="240" w:lineRule="auto"/>
         <w:rPr>
-          <w:sz w:val="36"/>
-          <w:szCs w:val="36"/>
-        </w:rPr>
-      </w:pPr>
-      <w:r>
-        <w:rPr>
-          <w:sz w:val="36"/>
-          <w:szCs w:val="36"/>
+          <w:sz w:val="32"/>
+          <w:szCs w:val="32"/>
+        </w:rPr>
+      </w:pPr>
+      <w:r>
+        <w:rPr>
+          <w:sz w:val="32"/>
+          <w:szCs w:val="32"/>
         </w:rPr>
         <w:t xml:space="preserve">  </w:t>
       </w:r>
       <w:proofErr w:type="gramStart"/>
       <w:r>
         <w:rPr>
-          <w:sz w:val="36"/>
-          <w:szCs w:val="36"/>
+          <w:sz w:val="32"/>
+          <w:szCs w:val="32"/>
         </w:rPr>
         <w:t>delay(</w:t>
       </w:r>
       <w:proofErr w:type="gramEnd"/>
       <w:r>
         <w:rPr>
-          <w:sz w:val="36"/>
-          <w:szCs w:val="36"/>
+          <w:sz w:val="32"/>
+          <w:szCs w:val="32"/>
         </w:rPr>
         <w:t>10); // Delay a little bit to improve simulation performance</w:t>
+      </w:r>
+    </w:p>
+    <w:p>
+      <w:pPr>
+        <w:tabs>
+          <w:tab w:val="left" w:pos="916"/>
+          <w:tab w:val="left" w:pos="1832"/>
+          <w:tab w:val="left" w:pos="2748"/>
+          <w:tab w:val="left" w:pos="3664"/>
+          <w:tab w:val="left" w:pos="4580"/>
+          <w:tab w:val="left" w:pos="5496"/>
+          <w:tab w:val="left" w:pos="6412"/>
+          <w:tab w:val="left" w:pos="7328"/>
+          <w:tab w:val="left" w:pos="8244"/>
+          <w:tab w:val="left" w:pos="9160"/>
+          <w:tab w:val="left" w:pos="10076"/>
+          <w:tab w:val="left" w:pos="10992"/>
+          <w:tab w:val="left" w:pos="11908"/>
+          <w:tab w:val="left" w:pos="12824"/>
+          <w:tab w:val="left" w:pos="13740"/>
+          <w:tab w:val="left" w:pos="14656"/>
+        </w:tabs>
+        <w:spacing w:after="0" w:line="240" w:lineRule="auto"/>
+        <w:rPr>
+          <w:rFonts w:eastAsia="Times New Roman" w:cstheme="minorHAnsi"/>
+          <w:sz w:val="32"/>
+          <w:szCs w:val="32"/>
+          <w:lang w:val="en-IN" w:eastAsia="en-IN"/>
+        </w:rPr>
+      </w:pPr>
+      <w:r>
+        <w:rPr>
+          <w:rFonts w:eastAsia="Times New Roman" w:cstheme="minorHAnsi"/>
+          <w:sz w:val="32"/>
+          <w:szCs w:val="32"/>
+          <w:lang w:val="en-IN" w:eastAsia="en-IN"/>
+        </w:rPr>
+        <w:lastRenderedPageBreak/>
+        <w:t>#</w:t>
+      </w:r>
+      <w:r>
+        <w:rPr>
+          <w:rFonts w:eastAsia="Times New Roman" w:cstheme="minorHAnsi"/>
+          <w:b/>
+          <w:bCs/>
+          <w:sz w:val="32"/>
+          <w:szCs w:val="32"/>
+          <w:lang w:val="en-IN" w:eastAsia="en-IN"/>
+        </w:rPr>
+        <w:t>include</w:t>
+      </w:r>
+      <w:r>
+        <w:rPr>
+          <w:rFonts w:eastAsia="Times New Roman" w:cstheme="minorHAnsi"/>
+          <w:sz w:val="32"/>
+          <w:szCs w:val="32"/>
+          <w:lang w:val="en-IN" w:eastAsia="en-IN"/>
+        </w:rPr>
+        <w:t xml:space="preserve"> &lt;</w:t>
+      </w:r>
+      <w:proofErr w:type="spellStart"/>
+      <w:r>
+        <w:rPr>
+          <w:rFonts w:eastAsia="Times New Roman" w:cstheme="minorHAnsi"/>
+          <w:sz w:val="32"/>
+          <w:szCs w:val="32"/>
+          <w:lang w:val="en-IN" w:eastAsia="en-IN"/>
+        </w:rPr>
+        <w:t>BlynkSimpleSerial.h</w:t>
+      </w:r>
+      <w:proofErr w:type="spellEnd"/>
+      <w:r>
+        <w:rPr>
+          <w:rFonts w:eastAsia="Times New Roman" w:cstheme="minorHAnsi"/>
+          <w:sz w:val="32"/>
+          <w:szCs w:val="32"/>
+          <w:lang w:val="en-IN" w:eastAsia="en-IN"/>
+        </w:rPr>
+        <w:t>&gt;</w:t>
+      </w:r>
+    </w:p>
+    <w:p>
+      <w:pPr>
+        <w:tabs>
+          <w:tab w:val="left" w:pos="916"/>
+          <w:tab w:val="left" w:pos="1832"/>
+          <w:tab w:val="left" w:pos="2748"/>
+          <w:tab w:val="left" w:pos="3664"/>
+          <w:tab w:val="left" w:pos="4580"/>
+          <w:tab w:val="left" w:pos="5496"/>
+          <w:tab w:val="left" w:pos="6412"/>
+          <w:tab w:val="left" w:pos="7328"/>
+          <w:tab w:val="left" w:pos="8244"/>
+          <w:tab w:val="left" w:pos="9160"/>
+          <w:tab w:val="left" w:pos="10076"/>
+          <w:tab w:val="left" w:pos="10992"/>
+          <w:tab w:val="left" w:pos="11908"/>
+          <w:tab w:val="left" w:pos="12824"/>
+          <w:tab w:val="left" w:pos="13740"/>
+          <w:tab w:val="left" w:pos="14656"/>
+        </w:tabs>
+        <w:spacing w:after="0" w:line="240" w:lineRule="auto"/>
+        <w:rPr>
+          <w:rFonts w:eastAsia="Times New Roman" w:cstheme="minorHAnsi"/>
+          <w:sz w:val="32"/>
+          <w:szCs w:val="32"/>
+          <w:lang w:val="en-IN" w:eastAsia="en-IN"/>
+        </w:rPr>
+      </w:pPr>
+    </w:p>
+    <w:p>
+      <w:pPr>
+        <w:tabs>
+          <w:tab w:val="left" w:pos="916"/>
+          <w:tab w:val="left" w:pos="1832"/>
+          <w:tab w:val="left" w:pos="2748"/>
+          <w:tab w:val="left" w:pos="3664"/>
+          <w:tab w:val="left" w:pos="4580"/>
+          <w:tab w:val="left" w:pos="5496"/>
+          <w:tab w:val="left" w:pos="6412"/>
+          <w:tab w:val="left" w:pos="7328"/>
+          <w:tab w:val="left" w:pos="8244"/>
+          <w:tab w:val="left" w:pos="9160"/>
+          <w:tab w:val="left" w:pos="10076"/>
+          <w:tab w:val="left" w:pos="10992"/>
+          <w:tab w:val="left" w:pos="11908"/>
+          <w:tab w:val="left" w:pos="12824"/>
+          <w:tab w:val="left" w:pos="13740"/>
+          <w:tab w:val="left" w:pos="14656"/>
+        </w:tabs>
+        <w:spacing w:after="0" w:line="240" w:lineRule="auto"/>
+        <w:rPr>
+          <w:rFonts w:eastAsia="Times New Roman" w:cstheme="minorHAnsi"/>
+          <w:sz w:val="32"/>
+          <w:szCs w:val="32"/>
+          <w:lang w:val="en-IN" w:eastAsia="en-IN"/>
+        </w:rPr>
+      </w:pPr>
+      <w:r>
+        <w:rPr>
+          <w:rFonts w:eastAsia="Times New Roman" w:cstheme="minorHAnsi"/>
+          <w:sz w:val="32"/>
+          <w:szCs w:val="32"/>
+          <w:lang w:val="en-IN" w:eastAsia="en-IN"/>
+        </w:rPr>
+        <w:t>// Blynk authentication token</w:t>
+      </w:r>
+    </w:p>
+    <w:p>
+      <w:pPr>
+        <w:tabs>
+          <w:tab w:val="left" w:pos="916"/>
+          <w:tab w:val="left" w:pos="1832"/>
+          <w:tab w:val="left" w:pos="2748"/>
+          <w:tab w:val="left" w:pos="3664"/>
+          <w:tab w:val="left" w:pos="4580"/>
+          <w:tab w:val="left" w:pos="5496"/>
+          <w:tab w:val="left" w:pos="6412"/>
+          <w:tab w:val="left" w:pos="7328"/>
+          <w:tab w:val="left" w:pos="8244"/>
+          <w:tab w:val="left" w:pos="9160"/>
+          <w:tab w:val="left" w:pos="10076"/>
+          <w:tab w:val="left" w:pos="10992"/>
+          <w:tab w:val="left" w:pos="11908"/>
+          <w:tab w:val="left" w:pos="12824"/>
+          <w:tab w:val="left" w:pos="13740"/>
+          <w:tab w:val="left" w:pos="14656"/>
+        </w:tabs>
+        <w:spacing w:after="0" w:line="240" w:lineRule="auto"/>
+        <w:rPr>
+          <w:rFonts w:eastAsia="Times New Roman" w:cstheme="minorHAnsi"/>
+          <w:sz w:val="32"/>
+          <w:szCs w:val="32"/>
+          <w:lang w:val="en-IN" w:eastAsia="en-IN"/>
+        </w:rPr>
+      </w:pPr>
+      <w:r>
+        <w:rPr>
+          <w:rFonts w:eastAsia="Times New Roman" w:cstheme="minorHAnsi"/>
+          <w:sz w:val="32"/>
+          <w:szCs w:val="32"/>
+          <w:lang w:val="en-IN" w:eastAsia="en-IN"/>
+        </w:rPr>
+        <w:t xml:space="preserve">char </w:t>
+      </w:r>
+      <w:proofErr w:type="gramStart"/>
+      <w:r>
+        <w:rPr>
+          <w:rFonts w:eastAsia="Times New Roman" w:cstheme="minorHAnsi"/>
+          <w:sz w:val="32"/>
+          <w:szCs w:val="32"/>
+          <w:lang w:val="en-IN" w:eastAsia="en-IN"/>
+        </w:rPr>
+        <w:t>auth[</w:t>
+      </w:r>
+      <w:proofErr w:type="gramEnd"/>
+      <w:r>
+        <w:rPr>
+          <w:rFonts w:eastAsia="Times New Roman" w:cstheme="minorHAnsi"/>
+          <w:sz w:val="32"/>
+          <w:szCs w:val="32"/>
+          <w:lang w:val="en-IN" w:eastAsia="en-IN"/>
+        </w:rPr>
+        <w:t>] = "YOUR_AUTH_TOKEN";</w:t>
+      </w:r>
+    </w:p>
+    <w:p>
+      <w:pPr>
+        <w:tabs>
+          <w:tab w:val="left" w:pos="916"/>
+          <w:tab w:val="left" w:pos="1832"/>
+          <w:tab w:val="left" w:pos="2748"/>
+          <w:tab w:val="left" w:pos="3664"/>
+          <w:tab w:val="left" w:pos="4580"/>
+          <w:tab w:val="left" w:pos="5496"/>
+          <w:tab w:val="left" w:pos="6412"/>
+          <w:tab w:val="left" w:pos="7328"/>
+          <w:tab w:val="left" w:pos="8244"/>
+          <w:tab w:val="left" w:pos="9160"/>
+          <w:tab w:val="left" w:pos="10076"/>
+          <w:tab w:val="left" w:pos="10992"/>
+          <w:tab w:val="left" w:pos="11908"/>
+          <w:tab w:val="left" w:pos="12824"/>
+          <w:tab w:val="left" w:pos="13740"/>
+          <w:tab w:val="left" w:pos="14656"/>
+        </w:tabs>
+        <w:spacing w:after="0" w:line="240" w:lineRule="auto"/>
+        <w:rPr>
+          <w:rFonts w:eastAsia="Times New Roman" w:cstheme="minorHAnsi"/>
+          <w:sz w:val="32"/>
+          <w:szCs w:val="32"/>
+          <w:lang w:val="en-IN" w:eastAsia="en-IN"/>
+        </w:rPr>
+      </w:pPr>
+    </w:p>
+    <w:p>
+      <w:pPr>
+        <w:tabs>
+          <w:tab w:val="left" w:pos="916"/>
+          <w:tab w:val="left" w:pos="1832"/>
+          <w:tab w:val="left" w:pos="2748"/>
+          <w:tab w:val="left" w:pos="3664"/>
+          <w:tab w:val="left" w:pos="4580"/>
+          <w:tab w:val="left" w:pos="5496"/>
+          <w:tab w:val="left" w:pos="6412"/>
+          <w:tab w:val="left" w:pos="7328"/>
+          <w:tab w:val="left" w:pos="8244"/>
+          <w:tab w:val="left" w:pos="9160"/>
+          <w:tab w:val="left" w:pos="10076"/>
+          <w:tab w:val="left" w:pos="10992"/>
+          <w:tab w:val="left" w:pos="11908"/>
+          <w:tab w:val="left" w:pos="12824"/>
+          <w:tab w:val="left" w:pos="13740"/>
+          <w:tab w:val="left" w:pos="14656"/>
+        </w:tabs>
+        <w:spacing w:after="0" w:line="240" w:lineRule="auto"/>
+        <w:rPr>
+          <w:rFonts w:eastAsia="Times New Roman" w:cstheme="minorHAnsi"/>
+          <w:sz w:val="32"/>
+          <w:szCs w:val="32"/>
+          <w:lang w:val="en-IN" w:eastAsia="en-IN"/>
+        </w:rPr>
+      </w:pPr>
+      <w:r>
+        <w:rPr>
+          <w:rFonts w:eastAsia="Times New Roman" w:cstheme="minorHAnsi"/>
+          <w:sz w:val="32"/>
+          <w:szCs w:val="32"/>
+          <w:lang w:val="en-IN" w:eastAsia="en-IN"/>
+        </w:rPr>
+        <w:t>// Sensor pins</w:t>
+      </w:r>
+    </w:p>
+    <w:p>
+      <w:pPr>
+        <w:tabs>
+          <w:tab w:val="left" w:pos="916"/>
+          <w:tab w:val="left" w:pos="1832"/>
+          <w:tab w:val="left" w:pos="2748"/>
+          <w:tab w:val="left" w:pos="3664"/>
+          <w:tab w:val="left" w:pos="4580"/>
+          <w:tab w:val="left" w:pos="5496"/>
+          <w:tab w:val="left" w:pos="6412"/>
+          <w:tab w:val="left" w:pos="7328"/>
+          <w:tab w:val="left" w:pos="8244"/>
+          <w:tab w:val="left" w:pos="9160"/>
+          <w:tab w:val="left" w:pos="10076"/>
+          <w:tab w:val="left" w:pos="10992"/>
+          <w:tab w:val="left" w:pos="11908"/>
+          <w:tab w:val="left" w:pos="12824"/>
+          <w:tab w:val="left" w:pos="13740"/>
+          <w:tab w:val="left" w:pos="14656"/>
+        </w:tabs>
+        <w:spacing w:after="0" w:line="240" w:lineRule="auto"/>
+        <w:rPr>
+          <w:rFonts w:eastAsia="Times New Roman" w:cstheme="minorHAnsi"/>
+          <w:sz w:val="32"/>
+          <w:szCs w:val="32"/>
+          <w:lang w:val="en-IN" w:eastAsia="en-IN"/>
+        </w:rPr>
+      </w:pPr>
+      <w:r>
+        <w:rPr>
+          <w:rFonts w:eastAsia="Times New Roman" w:cstheme="minorHAnsi"/>
+          <w:sz w:val="32"/>
+          <w:szCs w:val="32"/>
+          <w:lang w:val="en-IN" w:eastAsia="en-IN"/>
+        </w:rPr>
+        <w:t xml:space="preserve">int </w:t>
+      </w:r>
+      <w:proofErr w:type="spellStart"/>
+      <w:r>
+        <w:rPr>
+          <w:rFonts w:eastAsia="Times New Roman" w:cstheme="minorHAnsi"/>
+          <w:sz w:val="32"/>
+          <w:szCs w:val="32"/>
+          <w:lang w:val="en-IN" w:eastAsia="en-IN"/>
+        </w:rPr>
+        <w:t>dhtPin</w:t>
+      </w:r>
+      <w:proofErr w:type="spellEnd"/>
+      <w:r>
+        <w:rPr>
+          <w:rFonts w:eastAsia="Times New Roman" w:cstheme="minorHAnsi"/>
+          <w:sz w:val="32"/>
+          <w:szCs w:val="32"/>
+          <w:lang w:val="en-IN" w:eastAsia="en-IN"/>
+        </w:rPr>
+        <w:t xml:space="preserve"> = 2;</w:t>
+      </w:r>
+    </w:p>
+    <w:p>
+      <w:pPr>
+        <w:tabs>
+          <w:tab w:val="left" w:pos="916"/>
+          <w:tab w:val="left" w:pos="1832"/>
+          <w:tab w:val="left" w:pos="2748"/>
+          <w:tab w:val="left" w:pos="3664"/>
+          <w:tab w:val="left" w:pos="4580"/>
+          <w:tab w:val="left" w:pos="5496"/>
+          <w:tab w:val="left" w:pos="6412"/>
+          <w:tab w:val="left" w:pos="7328"/>
+          <w:tab w:val="left" w:pos="8244"/>
+          <w:tab w:val="left" w:pos="9160"/>
+          <w:tab w:val="left" w:pos="10076"/>
+          <w:tab w:val="left" w:pos="10992"/>
+          <w:tab w:val="left" w:pos="11908"/>
+          <w:tab w:val="left" w:pos="12824"/>
+          <w:tab w:val="left" w:pos="13740"/>
+          <w:tab w:val="left" w:pos="14656"/>
+        </w:tabs>
+        <w:spacing w:after="0" w:line="240" w:lineRule="auto"/>
+        <w:rPr>
+          <w:rFonts w:eastAsia="Times New Roman" w:cstheme="minorHAnsi"/>
+          <w:sz w:val="32"/>
+          <w:szCs w:val="32"/>
+          <w:lang w:val="en-IN" w:eastAsia="en-IN"/>
+        </w:rPr>
+      </w:pPr>
+      <w:r>
+        <w:rPr>
+          <w:rFonts w:eastAsia="Times New Roman" w:cstheme="minorHAnsi"/>
+          <w:sz w:val="32"/>
+          <w:szCs w:val="32"/>
+          <w:lang w:val="en-IN" w:eastAsia="en-IN"/>
+        </w:rPr>
+        <w:t>int mq135Pin = A0;</w:t>
+      </w:r>
+    </w:p>
+    <w:p>
+      <w:pPr>
+        <w:tabs>
+          <w:tab w:val="left" w:pos="916"/>
+          <w:tab w:val="left" w:pos="1832"/>
+          <w:tab w:val="left" w:pos="2748"/>
+          <w:tab w:val="left" w:pos="3664"/>
+          <w:tab w:val="left" w:pos="4580"/>
+          <w:tab w:val="left" w:pos="5496"/>
+          <w:tab w:val="left" w:pos="6412"/>
+          <w:tab w:val="left" w:pos="7328"/>
+          <w:tab w:val="left" w:pos="8244"/>
+          <w:tab w:val="left" w:pos="9160"/>
+          <w:tab w:val="left" w:pos="10076"/>
+          <w:tab w:val="left" w:pos="10992"/>
+          <w:tab w:val="left" w:pos="11908"/>
+          <w:tab w:val="left" w:pos="12824"/>
+          <w:tab w:val="left" w:pos="13740"/>
+          <w:tab w:val="left" w:pos="14656"/>
+        </w:tabs>
+        <w:spacing w:after="0" w:line="240" w:lineRule="auto"/>
+        <w:rPr>
+          <w:rFonts w:eastAsia="Times New Roman" w:cstheme="minorHAnsi"/>
+          <w:sz w:val="32"/>
+          <w:szCs w:val="32"/>
+          <w:lang w:val="en-IN" w:eastAsia="en-IN"/>
+        </w:rPr>
+      </w:pPr>
+    </w:p>
+    <w:p>
+      <w:pPr>
+        <w:tabs>
+          <w:tab w:val="left" w:pos="916"/>
+          <w:tab w:val="left" w:pos="1832"/>
+          <w:tab w:val="left" w:pos="2748"/>
+          <w:tab w:val="left" w:pos="3664"/>
+          <w:tab w:val="left" w:pos="4580"/>
+          <w:tab w:val="left" w:pos="5496"/>
+          <w:tab w:val="left" w:pos="6412"/>
+          <w:tab w:val="left" w:pos="7328"/>
+          <w:tab w:val="left" w:pos="8244"/>
+          <w:tab w:val="left" w:pos="9160"/>
+          <w:tab w:val="left" w:pos="10076"/>
+          <w:tab w:val="left" w:pos="10992"/>
+          <w:tab w:val="left" w:pos="11908"/>
+          <w:tab w:val="left" w:pos="12824"/>
+          <w:tab w:val="left" w:pos="13740"/>
+          <w:tab w:val="left" w:pos="14656"/>
+        </w:tabs>
+        <w:spacing w:after="0" w:line="240" w:lineRule="auto"/>
+        <w:rPr>
+          <w:rFonts w:eastAsia="Times New Roman" w:cstheme="minorHAnsi"/>
+          <w:sz w:val="32"/>
+          <w:szCs w:val="32"/>
+          <w:lang w:val="en-IN" w:eastAsia="en-IN"/>
+        </w:rPr>
+      </w:pPr>
+      <w:r>
+        <w:rPr>
+          <w:rFonts w:eastAsia="Times New Roman" w:cstheme="minorHAnsi"/>
+          <w:sz w:val="32"/>
+          <w:szCs w:val="32"/>
+          <w:lang w:val="en-IN" w:eastAsia="en-IN"/>
+        </w:rPr>
+        <w:t>// Blynk widgets</w:t>
+      </w:r>
+    </w:p>
+    <w:p>
+      <w:pPr>
+        <w:tabs>
+          <w:tab w:val="left" w:pos="916"/>
+          <w:tab w:val="left" w:pos="1832"/>
+          <w:tab w:val="left" w:pos="2748"/>
+          <w:tab w:val="left" w:pos="3664"/>
+          <w:tab w:val="left" w:pos="4580"/>
+          <w:tab w:val="left" w:pos="5496"/>
+          <w:tab w:val="left" w:pos="6412"/>
+          <w:tab w:val="left" w:pos="7328"/>
+          <w:tab w:val="left" w:pos="8244"/>
+          <w:tab w:val="left" w:pos="9160"/>
+          <w:tab w:val="left" w:pos="10076"/>
+          <w:tab w:val="left" w:pos="10992"/>
+          <w:tab w:val="left" w:pos="11908"/>
+          <w:tab w:val="left" w:pos="12824"/>
+          <w:tab w:val="left" w:pos="13740"/>
+          <w:tab w:val="left" w:pos="14656"/>
+        </w:tabs>
+        <w:spacing w:after="0" w:line="240" w:lineRule="auto"/>
+        <w:rPr>
+          <w:rFonts w:eastAsia="Times New Roman" w:cstheme="minorHAnsi"/>
+          <w:sz w:val="32"/>
+          <w:szCs w:val="32"/>
+          <w:lang w:val="en-IN" w:eastAsia="en-IN"/>
+        </w:rPr>
+      </w:pPr>
+      <w:r>
+        <w:rPr>
+          <w:rFonts w:eastAsia="Times New Roman" w:cstheme="minorHAnsi"/>
+          <w:sz w:val="32"/>
+          <w:szCs w:val="32"/>
+          <w:lang w:val="en-IN" w:eastAsia="en-IN"/>
+        </w:rPr>
+        <w:t>BLYNK_</w:t>
+      </w:r>
+      <w:proofErr w:type="gramStart"/>
+      <w:r>
+        <w:rPr>
+          <w:rFonts w:eastAsia="Times New Roman" w:cstheme="minorHAnsi"/>
+          <w:sz w:val="32"/>
+          <w:szCs w:val="32"/>
+          <w:lang w:val="en-IN" w:eastAsia="en-IN"/>
+        </w:rPr>
+        <w:t>WRITE(</w:t>
+      </w:r>
+      <w:proofErr w:type="gramEnd"/>
+      <w:r>
+        <w:rPr>
+          <w:rFonts w:eastAsia="Times New Roman" w:cstheme="minorHAnsi"/>
+          <w:sz w:val="32"/>
+          <w:szCs w:val="32"/>
+          <w:lang w:val="en-IN" w:eastAsia="en-IN"/>
+        </w:rPr>
+        <w:t xml:space="preserve">V1, </w:t>
+      </w:r>
+      <w:proofErr w:type="spellStart"/>
+      <w:r>
+        <w:rPr>
+          <w:rFonts w:eastAsia="Times New Roman" w:cstheme="minorHAnsi"/>
+          <w:sz w:val="32"/>
+          <w:szCs w:val="32"/>
+          <w:lang w:val="en-IN" w:eastAsia="en-IN"/>
+        </w:rPr>
+        <w:t>setTemp</w:t>
+      </w:r>
+      <w:proofErr w:type="spellEnd"/>
+      <w:r>
+        <w:rPr>
+          <w:rFonts w:eastAsia="Times New Roman" w:cstheme="minorHAnsi"/>
+          <w:sz w:val="32"/>
+          <w:szCs w:val="32"/>
+          <w:lang w:val="en-IN" w:eastAsia="en-IN"/>
+        </w:rPr>
+        <w:t>);</w:t>
+      </w:r>
+    </w:p>
+    <w:p>
+      <w:pPr>
+        <w:tabs>
+          <w:tab w:val="left" w:pos="916"/>
+          <w:tab w:val="left" w:pos="1832"/>
+          <w:tab w:val="left" w:pos="2748"/>
+          <w:tab w:val="left" w:pos="3664"/>
+          <w:tab w:val="left" w:pos="4580"/>
+          <w:tab w:val="left" w:pos="5496"/>
+          <w:tab w:val="left" w:pos="6412"/>
+          <w:tab w:val="left" w:pos="7328"/>
+          <w:tab w:val="left" w:pos="8244"/>
+          <w:tab w:val="left" w:pos="9160"/>
+          <w:tab w:val="left" w:pos="10076"/>
+          <w:tab w:val="left" w:pos="10992"/>
+          <w:tab w:val="left" w:pos="11908"/>
+          <w:tab w:val="left" w:pos="12824"/>
+          <w:tab w:val="left" w:pos="13740"/>
+          <w:tab w:val="left" w:pos="14656"/>
+        </w:tabs>
+        <w:spacing w:after="0" w:line="240" w:lineRule="auto"/>
+        <w:rPr>
+          <w:rFonts w:eastAsia="Times New Roman" w:cstheme="minorHAnsi"/>
+          <w:sz w:val="32"/>
+          <w:szCs w:val="32"/>
+          <w:lang w:val="en-IN" w:eastAsia="en-IN"/>
+        </w:rPr>
+      </w:pPr>
+      <w:r>
+        <w:rPr>
+          <w:rFonts w:eastAsia="Times New Roman" w:cstheme="minorHAnsi"/>
+          <w:sz w:val="32"/>
+          <w:szCs w:val="32"/>
+          <w:lang w:val="en-IN" w:eastAsia="en-IN"/>
+        </w:rPr>
+        <w:t>BLYNK_</w:t>
+      </w:r>
+      <w:proofErr w:type="gramStart"/>
+      <w:r>
+        <w:rPr>
+          <w:rFonts w:eastAsia="Times New Roman" w:cstheme="minorHAnsi"/>
+          <w:sz w:val="32"/>
+          <w:szCs w:val="32"/>
+          <w:lang w:val="en-IN" w:eastAsia="en-IN"/>
+        </w:rPr>
+        <w:t>WRITE(</w:t>
+      </w:r>
+      <w:proofErr w:type="gramEnd"/>
+      <w:r>
+        <w:rPr>
+          <w:rFonts w:eastAsia="Times New Roman" w:cstheme="minorHAnsi"/>
+          <w:sz w:val="32"/>
+          <w:szCs w:val="32"/>
+          <w:lang w:val="en-IN" w:eastAsia="en-IN"/>
+        </w:rPr>
+        <w:t xml:space="preserve">V2, </w:t>
+      </w:r>
+      <w:proofErr w:type="spellStart"/>
+      <w:r>
+        <w:rPr>
+          <w:rFonts w:eastAsia="Times New Roman" w:cstheme="minorHAnsi"/>
+          <w:sz w:val="32"/>
+          <w:szCs w:val="32"/>
+          <w:lang w:val="en-IN" w:eastAsia="en-IN"/>
+        </w:rPr>
+        <w:t>setHum</w:t>
+      </w:r>
+      <w:proofErr w:type="spellEnd"/>
+      <w:r>
+        <w:rPr>
+          <w:rFonts w:eastAsia="Times New Roman" w:cstheme="minorHAnsi"/>
+          <w:sz w:val="32"/>
+          <w:szCs w:val="32"/>
+          <w:lang w:val="en-IN" w:eastAsia="en-IN"/>
+        </w:rPr>
+        <w:t>);</w:t>
+      </w:r>
+    </w:p>
+    <w:p>
+      <w:pPr>
+        <w:tabs>
+          <w:tab w:val="left" w:pos="916"/>
+          <w:tab w:val="left" w:pos="1832"/>
+          <w:tab w:val="left" w:pos="2748"/>
+          <w:tab w:val="left" w:pos="3664"/>
+          <w:tab w:val="left" w:pos="4580"/>
+          <w:tab w:val="left" w:pos="5496"/>
+          <w:tab w:val="left" w:pos="6412"/>
+          <w:tab w:val="left" w:pos="7328"/>
+          <w:tab w:val="left" w:pos="8244"/>
+          <w:tab w:val="left" w:pos="9160"/>
+          <w:tab w:val="left" w:pos="10076"/>
+          <w:tab w:val="left" w:pos="10992"/>
+          <w:tab w:val="left" w:pos="11908"/>
+          <w:tab w:val="left" w:pos="12824"/>
+          <w:tab w:val="left" w:pos="13740"/>
+          <w:tab w:val="left" w:pos="14656"/>
+        </w:tabs>
+        <w:spacing w:after="0" w:line="240" w:lineRule="auto"/>
+        <w:rPr>
+          <w:rFonts w:eastAsia="Times New Roman" w:cstheme="minorHAnsi"/>
+          <w:sz w:val="32"/>
+          <w:szCs w:val="32"/>
+          <w:lang w:val="en-IN" w:eastAsia="en-IN"/>
+        </w:rPr>
+      </w:pPr>
+      <w:r>
+        <w:rPr>
+          <w:rFonts w:eastAsia="Times New Roman" w:cstheme="minorHAnsi"/>
+          <w:sz w:val="32"/>
+          <w:szCs w:val="32"/>
+          <w:lang w:val="en-IN" w:eastAsia="en-IN"/>
+        </w:rPr>
+        <w:t>BLYNK_</w:t>
+      </w:r>
+      <w:proofErr w:type="gramStart"/>
+      <w:r>
+        <w:rPr>
+          <w:rFonts w:eastAsia="Times New Roman" w:cstheme="minorHAnsi"/>
+          <w:sz w:val="32"/>
+          <w:szCs w:val="32"/>
+          <w:lang w:val="en-IN" w:eastAsia="en-IN"/>
+        </w:rPr>
+        <w:t>WRITE(</w:t>
+      </w:r>
+      <w:proofErr w:type="gramEnd"/>
+      <w:r>
+        <w:rPr>
+          <w:rFonts w:eastAsia="Times New Roman" w:cstheme="minorHAnsi"/>
+          <w:sz w:val="32"/>
+          <w:szCs w:val="32"/>
+          <w:lang w:val="en-IN" w:eastAsia="en-IN"/>
+        </w:rPr>
+        <w:t xml:space="preserve">V3, </w:t>
+      </w:r>
+      <w:proofErr w:type="spellStart"/>
+      <w:r>
+        <w:rPr>
+          <w:rFonts w:eastAsia="Times New Roman" w:cstheme="minorHAnsi"/>
+          <w:sz w:val="32"/>
+          <w:szCs w:val="32"/>
+          <w:lang w:val="en-IN" w:eastAsia="en-IN"/>
+        </w:rPr>
+        <w:t>setAirQuality</w:t>
+      </w:r>
+      <w:proofErr w:type="spellEnd"/>
+      <w:r>
+        <w:rPr>
+          <w:rFonts w:eastAsia="Times New Roman" w:cstheme="minorHAnsi"/>
+          <w:sz w:val="32"/>
+          <w:szCs w:val="32"/>
+          <w:lang w:val="en-IN" w:eastAsia="en-IN"/>
+        </w:rPr>
+        <w:t>);</w:t>
+      </w:r>
+    </w:p>
+    <w:p>
+      <w:pPr>
+        <w:tabs>
+          <w:tab w:val="left" w:pos="916"/>
+          <w:tab w:val="left" w:pos="1832"/>
+          <w:tab w:val="left" w:pos="2748"/>
+          <w:tab w:val="left" w:pos="3664"/>
+          <w:tab w:val="left" w:pos="4580"/>
+          <w:tab w:val="left" w:pos="5496"/>
+          <w:tab w:val="left" w:pos="6412"/>
+          <w:tab w:val="left" w:pos="7328"/>
+          <w:tab w:val="left" w:pos="8244"/>
+          <w:tab w:val="left" w:pos="9160"/>
+          <w:tab w:val="left" w:pos="10076"/>
+          <w:tab w:val="left" w:pos="10992"/>
+          <w:tab w:val="left" w:pos="11908"/>
+          <w:tab w:val="left" w:pos="12824"/>
+          <w:tab w:val="left" w:pos="13740"/>
+          <w:tab w:val="left" w:pos="14656"/>
+        </w:tabs>
+        <w:spacing w:after="0" w:line="240" w:lineRule="auto"/>
+        <w:rPr>
+          <w:rFonts w:eastAsia="Times New Roman" w:cstheme="minorHAnsi"/>
+          <w:sz w:val="32"/>
+          <w:szCs w:val="32"/>
+          <w:lang w:val="en-IN" w:eastAsia="en-IN"/>
+        </w:rPr>
+      </w:pPr>
+    </w:p>
+    <w:p>
+      <w:pPr>
+        <w:tabs>
+          <w:tab w:val="left" w:pos="916"/>
+          <w:tab w:val="left" w:pos="1832"/>
+          <w:tab w:val="left" w:pos="2748"/>
+          <w:tab w:val="left" w:pos="3664"/>
+          <w:tab w:val="left" w:pos="4580"/>
+          <w:tab w:val="left" w:pos="5496"/>
+          <w:tab w:val="left" w:pos="6412"/>
+          <w:tab w:val="left" w:pos="7328"/>
+          <w:tab w:val="left" w:pos="8244"/>
+          <w:tab w:val="left" w:pos="9160"/>
+          <w:tab w:val="left" w:pos="10076"/>
+          <w:tab w:val="left" w:pos="10992"/>
+          <w:tab w:val="left" w:pos="11908"/>
+          <w:tab w:val="left" w:pos="12824"/>
+          <w:tab w:val="left" w:pos="13740"/>
+          <w:tab w:val="left" w:pos="14656"/>
+        </w:tabs>
+        <w:spacing w:after="0" w:line="240" w:lineRule="auto"/>
+        <w:rPr>
+          <w:rFonts w:eastAsia="Times New Roman" w:cstheme="minorHAnsi"/>
+          <w:sz w:val="32"/>
+          <w:szCs w:val="32"/>
+          <w:lang w:val="en-IN" w:eastAsia="en-IN"/>
+        </w:rPr>
+      </w:pPr>
+      <w:r>
+        <w:rPr>
+          <w:rFonts w:eastAsia="Times New Roman" w:cstheme="minorHAnsi"/>
+          <w:sz w:val="32"/>
+          <w:szCs w:val="32"/>
+          <w:lang w:val="en-IN" w:eastAsia="en-IN"/>
+        </w:rPr>
+        <w:t>// DHT11 sensor</w:t>
+      </w:r>
+    </w:p>
+    <w:p>
+      <w:pPr>
+        <w:tabs>
+          <w:tab w:val="left" w:pos="916"/>
+          <w:tab w:val="left" w:pos="1832"/>
+          <w:tab w:val="left" w:pos="2748"/>
+          <w:tab w:val="left" w:pos="3664"/>
+          <w:tab w:val="left" w:pos="4580"/>
+          <w:tab w:val="left" w:pos="5496"/>
+          <w:tab w:val="left" w:pos="6412"/>
+          <w:tab w:val="left" w:pos="7328"/>
+          <w:tab w:val="left" w:pos="8244"/>
+          <w:tab w:val="left" w:pos="9160"/>
+          <w:tab w:val="left" w:pos="10076"/>
+          <w:tab w:val="left" w:pos="10992"/>
+          <w:tab w:val="left" w:pos="11908"/>
+          <w:tab w:val="left" w:pos="12824"/>
+          <w:tab w:val="left" w:pos="13740"/>
+          <w:tab w:val="left" w:pos="14656"/>
+        </w:tabs>
+        <w:spacing w:after="0" w:line="240" w:lineRule="auto"/>
+        <w:rPr>
+          <w:rFonts w:eastAsia="Times New Roman" w:cstheme="minorHAnsi"/>
+          <w:sz w:val="32"/>
+          <w:szCs w:val="32"/>
+          <w:lang w:val="en-IN" w:eastAsia="en-IN"/>
+        </w:rPr>
+      </w:pPr>
+      <w:r>
+        <w:rPr>
+          <w:rFonts w:eastAsia="Times New Roman" w:cstheme="minorHAnsi"/>
+          <w:sz w:val="32"/>
+          <w:szCs w:val="32"/>
+          <w:lang w:val="en-IN" w:eastAsia="en-IN"/>
+        </w:rPr>
+        <w:t xml:space="preserve">DHT11 </w:t>
+      </w:r>
+      <w:proofErr w:type="spellStart"/>
+      <w:r>
+        <w:rPr>
+          <w:rFonts w:eastAsia="Times New Roman" w:cstheme="minorHAnsi"/>
+          <w:sz w:val="32"/>
+          <w:szCs w:val="32"/>
+          <w:lang w:val="en-IN" w:eastAsia="en-IN"/>
+        </w:rPr>
+        <w:t>dht</w:t>
+      </w:r>
+      <w:proofErr w:type="spellEnd"/>
+      <w:r>
+        <w:rPr>
+          <w:rFonts w:eastAsia="Times New Roman" w:cstheme="minorHAnsi"/>
+          <w:sz w:val="32"/>
+          <w:szCs w:val="32"/>
+          <w:lang w:val="en-IN" w:eastAsia="en-IN"/>
+        </w:rPr>
+        <w:t>(</w:t>
+      </w:r>
+      <w:proofErr w:type="spellStart"/>
+      <w:r>
+        <w:rPr>
+          <w:rFonts w:eastAsia="Times New Roman" w:cstheme="minorHAnsi"/>
+          <w:sz w:val="32"/>
+          <w:szCs w:val="32"/>
+          <w:lang w:val="en-IN" w:eastAsia="en-IN"/>
+        </w:rPr>
+        <w:t>dhtPin</w:t>
+      </w:r>
+      <w:proofErr w:type="spellEnd"/>
+      <w:r>
+        <w:rPr>
+          <w:rFonts w:eastAsia="Times New Roman" w:cstheme="minorHAnsi"/>
+          <w:sz w:val="32"/>
+          <w:szCs w:val="32"/>
+          <w:lang w:val="en-IN" w:eastAsia="en-IN"/>
+        </w:rPr>
+        <w:t>);</w:t>
+      </w:r>
+    </w:p>
+    <w:p>
+      <w:pPr>
+        <w:tabs>
+          <w:tab w:val="left" w:pos="916"/>
+          <w:tab w:val="left" w:pos="1832"/>
+          <w:tab w:val="left" w:pos="2748"/>
+          <w:tab w:val="left" w:pos="3664"/>
+          <w:tab w:val="left" w:pos="4580"/>
+          <w:tab w:val="left" w:pos="5496"/>
+          <w:tab w:val="left" w:pos="6412"/>
+          <w:tab w:val="left" w:pos="7328"/>
+          <w:tab w:val="left" w:pos="8244"/>
+          <w:tab w:val="left" w:pos="9160"/>
+          <w:tab w:val="left" w:pos="10076"/>
+          <w:tab w:val="left" w:pos="10992"/>
+          <w:tab w:val="left" w:pos="11908"/>
+          <w:tab w:val="left" w:pos="12824"/>
+          <w:tab w:val="left" w:pos="13740"/>
+          <w:tab w:val="left" w:pos="14656"/>
+        </w:tabs>
+        <w:spacing w:after="0" w:line="240" w:lineRule="auto"/>
+        <w:rPr>
+          <w:rFonts w:eastAsia="Times New Roman" w:cstheme="minorHAnsi"/>
+          <w:sz w:val="32"/>
+          <w:szCs w:val="32"/>
+          <w:lang w:val="en-IN" w:eastAsia="en-IN"/>
+        </w:rPr>
+      </w:pPr>
+    </w:p>
+    <w:p>
+      <w:pPr>
+        <w:tabs>
+          <w:tab w:val="left" w:pos="916"/>
+          <w:tab w:val="left" w:pos="1832"/>
+          <w:tab w:val="left" w:pos="2748"/>
+          <w:tab w:val="left" w:pos="3664"/>
+          <w:tab w:val="left" w:pos="4580"/>
+          <w:tab w:val="left" w:pos="5496"/>
+          <w:tab w:val="left" w:pos="6412"/>
+          <w:tab w:val="left" w:pos="7328"/>
+          <w:tab w:val="left" w:pos="8244"/>
+          <w:tab w:val="left" w:pos="9160"/>
+          <w:tab w:val="left" w:pos="10076"/>
+          <w:tab w:val="left" w:pos="10992"/>
+          <w:tab w:val="left" w:pos="11908"/>
+          <w:tab w:val="left" w:pos="12824"/>
+          <w:tab w:val="left" w:pos="13740"/>
+          <w:tab w:val="left" w:pos="14656"/>
+        </w:tabs>
+        <w:spacing w:after="0" w:line="240" w:lineRule="auto"/>
+        <w:rPr>
+          <w:rFonts w:eastAsia="Times New Roman" w:cstheme="minorHAnsi"/>
+          <w:sz w:val="32"/>
+          <w:szCs w:val="32"/>
+          <w:lang w:val="en-IN" w:eastAsia="en-IN"/>
+        </w:rPr>
+      </w:pPr>
+      <w:r>
+        <w:rPr>
+          <w:rFonts w:eastAsia="Times New Roman" w:cstheme="minorHAnsi"/>
+          <w:sz w:val="32"/>
+          <w:szCs w:val="32"/>
+          <w:lang w:val="en-IN" w:eastAsia="en-IN"/>
+        </w:rPr>
+        <w:t>// MQ135 sensor</w:t>
+      </w:r>
+    </w:p>
+    <w:p>
+      <w:pPr>
+        <w:tabs>
+          <w:tab w:val="left" w:pos="916"/>
+          <w:tab w:val="left" w:pos="1832"/>
+          <w:tab w:val="left" w:pos="2748"/>
+          <w:tab w:val="left" w:pos="3664"/>
+          <w:tab w:val="left" w:pos="4580"/>
+          <w:tab w:val="left" w:pos="5496"/>
+          <w:tab w:val="left" w:pos="6412"/>
+          <w:tab w:val="left" w:pos="7328"/>
+          <w:tab w:val="left" w:pos="8244"/>
+          <w:tab w:val="left" w:pos="9160"/>
+          <w:tab w:val="left" w:pos="10076"/>
+          <w:tab w:val="left" w:pos="10992"/>
+          <w:tab w:val="left" w:pos="11908"/>
+          <w:tab w:val="left" w:pos="12824"/>
+          <w:tab w:val="left" w:pos="13740"/>
+          <w:tab w:val="left" w:pos="14656"/>
+        </w:tabs>
+        <w:spacing w:after="0" w:line="240" w:lineRule="auto"/>
+        <w:rPr>
+          <w:rFonts w:eastAsia="Times New Roman" w:cstheme="minorHAnsi"/>
+          <w:sz w:val="32"/>
+          <w:szCs w:val="32"/>
+          <w:lang w:val="en-IN" w:eastAsia="en-IN"/>
+        </w:rPr>
+      </w:pPr>
+      <w:r>
+        <w:rPr>
+          <w:rFonts w:eastAsia="Times New Roman" w:cstheme="minorHAnsi"/>
+          <w:sz w:val="32"/>
+          <w:szCs w:val="32"/>
+          <w:lang w:val="en-IN" w:eastAsia="en-IN"/>
+        </w:rPr>
+        <w:t xml:space="preserve">float </w:t>
+      </w:r>
+      <w:proofErr w:type="spellStart"/>
+      <w:r>
+        <w:rPr>
+          <w:rFonts w:eastAsia="Times New Roman" w:cstheme="minorHAnsi"/>
+          <w:sz w:val="32"/>
+          <w:szCs w:val="32"/>
+          <w:lang w:val="en-IN" w:eastAsia="en-IN"/>
+        </w:rPr>
+        <w:t>airQuality</w:t>
+      </w:r>
+      <w:proofErr w:type="spellEnd"/>
+      <w:r>
+        <w:rPr>
+          <w:rFonts w:eastAsia="Times New Roman" w:cstheme="minorHAnsi"/>
+          <w:sz w:val="32"/>
+          <w:szCs w:val="32"/>
+          <w:lang w:val="en-IN" w:eastAsia="en-IN"/>
+        </w:rPr>
+        <w:t xml:space="preserve"> = 0;</w:t>
+      </w:r>
+    </w:p>
+    <w:p>
+      <w:pPr>
+        <w:tabs>
+          <w:tab w:val="left" w:pos="916"/>
+          <w:tab w:val="left" w:pos="1832"/>
+          <w:tab w:val="left" w:pos="2748"/>
+          <w:tab w:val="left" w:pos="3664"/>
+          <w:tab w:val="left" w:pos="4580"/>
+          <w:tab w:val="left" w:pos="5496"/>
+          <w:tab w:val="left" w:pos="6412"/>
+          <w:tab w:val="left" w:pos="7328"/>
+          <w:tab w:val="left" w:pos="8244"/>
+          <w:tab w:val="left" w:pos="9160"/>
+          <w:tab w:val="left" w:pos="10076"/>
+          <w:tab w:val="left" w:pos="10992"/>
+          <w:tab w:val="left" w:pos="11908"/>
+          <w:tab w:val="left" w:pos="12824"/>
+          <w:tab w:val="left" w:pos="13740"/>
+          <w:tab w:val="left" w:pos="14656"/>
+        </w:tabs>
+        <w:spacing w:after="0" w:line="240" w:lineRule="auto"/>
+        <w:rPr>
+          <w:rFonts w:eastAsia="Times New Roman" w:cstheme="minorHAnsi"/>
+          <w:sz w:val="32"/>
+          <w:szCs w:val="32"/>
+          <w:lang w:val="en-IN" w:eastAsia="en-IN"/>
+        </w:rPr>
+      </w:pPr>
+    </w:p>
+    <w:p>
+      <w:pPr>
+        <w:tabs>
+          <w:tab w:val="left" w:pos="916"/>
+          <w:tab w:val="left" w:pos="1832"/>
+          <w:tab w:val="left" w:pos="2748"/>
+          <w:tab w:val="left" w:pos="3664"/>
+          <w:tab w:val="left" w:pos="4580"/>
+          <w:tab w:val="left" w:pos="5496"/>
+          <w:tab w:val="left" w:pos="6412"/>
+          <w:tab w:val="left" w:pos="7328"/>
+          <w:tab w:val="left" w:pos="8244"/>
+          <w:tab w:val="left" w:pos="9160"/>
+          <w:tab w:val="left" w:pos="10076"/>
+          <w:tab w:val="left" w:pos="10992"/>
+          <w:tab w:val="left" w:pos="11908"/>
+          <w:tab w:val="left" w:pos="12824"/>
+          <w:tab w:val="left" w:pos="13740"/>
+          <w:tab w:val="left" w:pos="14656"/>
+        </w:tabs>
+        <w:spacing w:after="0" w:line="240" w:lineRule="auto"/>
+        <w:rPr>
+          <w:rFonts w:eastAsia="Times New Roman" w:cstheme="minorHAnsi"/>
+          <w:sz w:val="32"/>
+          <w:szCs w:val="32"/>
+          <w:lang w:val="en-IN" w:eastAsia="en-IN"/>
+        </w:rPr>
+      </w:pPr>
+      <w:r>
+        <w:rPr>
+          <w:rFonts w:eastAsia="Times New Roman" w:cstheme="minorHAnsi"/>
+          <w:sz w:val="32"/>
+          <w:szCs w:val="32"/>
+          <w:lang w:val="en-IN" w:eastAsia="en-IN"/>
+        </w:rPr>
+        <w:t xml:space="preserve">void </w:t>
+      </w:r>
+      <w:proofErr w:type="gramStart"/>
+      <w:r>
+        <w:rPr>
+          <w:rFonts w:eastAsia="Times New Roman" w:cstheme="minorHAnsi"/>
+          <w:sz w:val="32"/>
+          <w:szCs w:val="32"/>
+          <w:lang w:val="en-IN" w:eastAsia="en-IN"/>
+        </w:rPr>
+        <w:t>setup(</w:t>
+      </w:r>
+      <w:proofErr w:type="gramEnd"/>
+      <w:r>
+        <w:rPr>
+          <w:rFonts w:eastAsia="Times New Roman" w:cstheme="minorHAnsi"/>
+          <w:sz w:val="32"/>
+          <w:szCs w:val="32"/>
+          <w:lang w:val="en-IN" w:eastAsia="en-IN"/>
+        </w:rPr>
+        <w:t>) {</w:t>
+      </w:r>
+    </w:p>
+    <w:p>
+      <w:pPr>
+        <w:tabs>
+          <w:tab w:val="left" w:pos="916"/>
+          <w:tab w:val="left" w:pos="1832"/>
+          <w:tab w:val="left" w:pos="2748"/>
+          <w:tab w:val="left" w:pos="3664"/>
+          <w:tab w:val="left" w:pos="4580"/>
+          <w:tab w:val="left" w:pos="5496"/>
+          <w:tab w:val="left" w:pos="6412"/>
+          <w:tab w:val="left" w:pos="7328"/>
+          <w:tab w:val="left" w:pos="8244"/>
+          <w:tab w:val="left" w:pos="9160"/>
+          <w:tab w:val="left" w:pos="10076"/>
+          <w:tab w:val="left" w:pos="10992"/>
+          <w:tab w:val="left" w:pos="11908"/>
+          <w:tab w:val="left" w:pos="12824"/>
+          <w:tab w:val="left" w:pos="13740"/>
+          <w:tab w:val="left" w:pos="14656"/>
+        </w:tabs>
+        <w:spacing w:after="0" w:line="240" w:lineRule="auto"/>
+        <w:rPr>
+          <w:rFonts w:eastAsia="Times New Roman" w:cstheme="minorHAnsi"/>
+          <w:sz w:val="32"/>
+          <w:szCs w:val="32"/>
+          <w:lang w:val="en-IN" w:eastAsia="en-IN"/>
+        </w:rPr>
+      </w:pPr>
+      <w:r>
+        <w:rPr>
+          <w:rFonts w:eastAsia="Times New Roman" w:cstheme="minorHAnsi"/>
+          <w:sz w:val="32"/>
+          <w:szCs w:val="32"/>
+          <w:lang w:val="en-IN" w:eastAsia="en-IN"/>
+        </w:rPr>
+        <w:t xml:space="preserve">  // Set up serial communication with Blynk</w:t>
+      </w:r>
+    </w:p>
+    <w:p>
+      <w:pPr>
+        <w:tabs>
+          <w:tab w:val="left" w:pos="916"/>
+          <w:tab w:val="left" w:pos="1832"/>
+          <w:tab w:val="left" w:pos="2748"/>
+          <w:tab w:val="left" w:pos="3664"/>
+          <w:tab w:val="left" w:pos="4580"/>
+          <w:tab w:val="left" w:pos="5496"/>
+          <w:tab w:val="left" w:pos="6412"/>
+          <w:tab w:val="left" w:pos="7328"/>
+          <w:tab w:val="left" w:pos="8244"/>
+          <w:tab w:val="left" w:pos="9160"/>
+          <w:tab w:val="left" w:pos="10076"/>
+          <w:tab w:val="left" w:pos="10992"/>
+          <w:tab w:val="left" w:pos="11908"/>
+          <w:tab w:val="left" w:pos="12824"/>
+          <w:tab w:val="left" w:pos="13740"/>
+          <w:tab w:val="left" w:pos="14656"/>
+        </w:tabs>
+        <w:spacing w:after="0" w:line="240" w:lineRule="auto"/>
+        <w:rPr>
+          <w:rFonts w:eastAsia="Times New Roman" w:cstheme="minorHAnsi"/>
+          <w:sz w:val="32"/>
+          <w:szCs w:val="32"/>
+          <w:lang w:val="en-IN" w:eastAsia="en-IN"/>
+        </w:rPr>
+      </w:pPr>
+      <w:r>
+        <w:rPr>
+          <w:rFonts w:eastAsia="Times New Roman" w:cstheme="minorHAnsi"/>
+          <w:sz w:val="32"/>
+          <w:szCs w:val="32"/>
+          <w:lang w:val="en-IN" w:eastAsia="en-IN"/>
+        </w:rPr>
+        <w:t xml:space="preserve">  </w:t>
+      </w:r>
+      <w:proofErr w:type="spellStart"/>
+      <w:r>
+        <w:rPr>
+          <w:rFonts w:eastAsia="Times New Roman" w:cstheme="minorHAnsi"/>
+          <w:sz w:val="32"/>
+          <w:szCs w:val="32"/>
+          <w:lang w:val="en-IN" w:eastAsia="en-IN"/>
+        </w:rPr>
+        <w:t>Serial.begin</w:t>
+      </w:r>
+      <w:proofErr w:type="spellEnd"/>
+      <w:r>
+        <w:rPr>
+          <w:rFonts w:eastAsia="Times New Roman" w:cstheme="minorHAnsi"/>
+          <w:sz w:val="32"/>
+          <w:szCs w:val="32"/>
+          <w:lang w:val="en-IN" w:eastAsia="en-IN"/>
+        </w:rPr>
+        <w:t>(9600);</w:t>
+      </w:r>
+    </w:p>
+    <w:p>
+      <w:pPr>
+        <w:tabs>
+          <w:tab w:val="left" w:pos="916"/>
+          <w:tab w:val="left" w:pos="1832"/>
+          <w:tab w:val="left" w:pos="2748"/>
+          <w:tab w:val="left" w:pos="3664"/>
+          <w:tab w:val="left" w:pos="4580"/>
+          <w:tab w:val="left" w:pos="5496"/>
+          <w:tab w:val="left" w:pos="6412"/>
+          <w:tab w:val="left" w:pos="7328"/>
+          <w:tab w:val="left" w:pos="8244"/>
+          <w:tab w:val="left" w:pos="9160"/>
+          <w:tab w:val="left" w:pos="10076"/>
+          <w:tab w:val="left" w:pos="10992"/>
+          <w:tab w:val="left" w:pos="11908"/>
+          <w:tab w:val="left" w:pos="12824"/>
+          <w:tab w:val="left" w:pos="13740"/>
+          <w:tab w:val="left" w:pos="14656"/>
+        </w:tabs>
+        <w:spacing w:after="0" w:line="240" w:lineRule="auto"/>
+        <w:rPr>
+          <w:rFonts w:eastAsia="Times New Roman" w:cstheme="minorHAnsi"/>
+          <w:sz w:val="32"/>
+          <w:szCs w:val="32"/>
+          <w:lang w:val="en-IN" w:eastAsia="en-IN"/>
+        </w:rPr>
+      </w:pPr>
+      <w:r>
+        <w:rPr>
+          <w:rFonts w:eastAsia="Times New Roman" w:cstheme="minorHAnsi"/>
+          <w:sz w:val="32"/>
+          <w:szCs w:val="32"/>
+          <w:lang w:val="en-IN" w:eastAsia="en-IN"/>
+        </w:rPr>
+        <w:t xml:space="preserve">  </w:t>
+      </w:r>
+      <w:proofErr w:type="spellStart"/>
+      <w:r>
+        <w:rPr>
+          <w:rFonts w:eastAsia="Times New Roman" w:cstheme="minorHAnsi"/>
+          <w:sz w:val="32"/>
+          <w:szCs w:val="32"/>
+          <w:lang w:val="en-IN" w:eastAsia="en-IN"/>
+        </w:rPr>
+        <w:t>Blynk.begin</w:t>
+      </w:r>
+      <w:proofErr w:type="spellEnd"/>
+      <w:r>
+        <w:rPr>
+          <w:rFonts w:eastAsia="Times New Roman" w:cstheme="minorHAnsi"/>
+          <w:sz w:val="32"/>
+          <w:szCs w:val="32"/>
+          <w:lang w:val="en-IN" w:eastAsia="en-IN"/>
+        </w:rPr>
+        <w:t>(auth, Serial);</w:t>
+      </w:r>
+    </w:p>
+    <w:p>
+      <w:pPr>
+        <w:tabs>
+          <w:tab w:val="left" w:pos="916"/>
+          <w:tab w:val="left" w:pos="1832"/>
+          <w:tab w:val="left" w:pos="2748"/>
+          <w:tab w:val="left" w:pos="3664"/>
+          <w:tab w:val="left" w:pos="4580"/>
+          <w:tab w:val="left" w:pos="5496"/>
+          <w:tab w:val="left" w:pos="6412"/>
+          <w:tab w:val="left" w:pos="7328"/>
+          <w:tab w:val="left" w:pos="8244"/>
+          <w:tab w:val="left" w:pos="9160"/>
+          <w:tab w:val="left" w:pos="10076"/>
+          <w:tab w:val="left" w:pos="10992"/>
+          <w:tab w:val="left" w:pos="11908"/>
+          <w:tab w:val="left" w:pos="12824"/>
+          <w:tab w:val="left" w:pos="13740"/>
+          <w:tab w:val="left" w:pos="14656"/>
+        </w:tabs>
+        <w:spacing w:after="0" w:line="240" w:lineRule="auto"/>
+        <w:rPr>
+          <w:rFonts w:eastAsia="Times New Roman" w:cstheme="minorHAnsi"/>
+          <w:sz w:val="32"/>
+          <w:szCs w:val="32"/>
+          <w:lang w:val="en-IN" w:eastAsia="en-IN"/>
+        </w:rPr>
+      </w:pPr>
+      <w:r>
+        <w:rPr>
+          <w:rFonts w:eastAsia="Times New Roman" w:cstheme="minorHAnsi"/>
+          <w:sz w:val="32"/>
+          <w:szCs w:val="32"/>
+          <w:lang w:val="en-IN" w:eastAsia="en-IN"/>
+        </w:rPr>
+        <w:t>}</w:t>
+      </w:r>
+    </w:p>
+    <w:p>
+      <w:pPr>
+        <w:tabs>
+          <w:tab w:val="left" w:pos="916"/>
+          <w:tab w:val="left" w:pos="1832"/>
+          <w:tab w:val="left" w:pos="2748"/>
+          <w:tab w:val="left" w:pos="3664"/>
+          <w:tab w:val="left" w:pos="4580"/>
+          <w:tab w:val="left" w:pos="5496"/>
+          <w:tab w:val="left" w:pos="6412"/>
+          <w:tab w:val="left" w:pos="7328"/>
+          <w:tab w:val="left" w:pos="8244"/>
+          <w:tab w:val="left" w:pos="9160"/>
+          <w:tab w:val="left" w:pos="10076"/>
+          <w:tab w:val="left" w:pos="10992"/>
+          <w:tab w:val="left" w:pos="11908"/>
+          <w:tab w:val="left" w:pos="12824"/>
+          <w:tab w:val="left" w:pos="13740"/>
+          <w:tab w:val="left" w:pos="14656"/>
+        </w:tabs>
+        <w:spacing w:after="0" w:line="240" w:lineRule="auto"/>
+        <w:rPr>
+          <w:rFonts w:eastAsia="Times New Roman" w:cstheme="minorHAnsi"/>
+          <w:sz w:val="32"/>
+          <w:szCs w:val="32"/>
+          <w:lang w:val="en-IN" w:eastAsia="en-IN"/>
+        </w:rPr>
+      </w:pPr>
+    </w:p>
+    <w:p>
+      <w:pPr>
+        <w:tabs>
+          <w:tab w:val="left" w:pos="916"/>
+          <w:tab w:val="left" w:pos="1832"/>
+          <w:tab w:val="left" w:pos="2748"/>
+          <w:tab w:val="left" w:pos="3664"/>
+          <w:tab w:val="left" w:pos="4580"/>
+          <w:tab w:val="left" w:pos="5496"/>
+          <w:tab w:val="left" w:pos="6412"/>
+          <w:tab w:val="left" w:pos="7328"/>
+          <w:tab w:val="left" w:pos="8244"/>
+          <w:tab w:val="left" w:pos="9160"/>
+          <w:tab w:val="left" w:pos="10076"/>
+          <w:tab w:val="left" w:pos="10992"/>
+          <w:tab w:val="left" w:pos="11908"/>
+          <w:tab w:val="left" w:pos="12824"/>
+          <w:tab w:val="left" w:pos="13740"/>
+          <w:tab w:val="left" w:pos="14656"/>
+        </w:tabs>
+        <w:spacing w:after="0" w:line="240" w:lineRule="auto"/>
+        <w:rPr>
+          <w:rFonts w:eastAsia="Times New Roman" w:cstheme="minorHAnsi"/>
+          <w:sz w:val="32"/>
+          <w:szCs w:val="32"/>
+          <w:lang w:val="en-IN" w:eastAsia="en-IN"/>
+        </w:rPr>
+      </w:pPr>
+      <w:r>
+        <w:rPr>
+          <w:rFonts w:eastAsia="Times New Roman" w:cstheme="minorHAnsi"/>
+          <w:sz w:val="32"/>
+          <w:szCs w:val="32"/>
+          <w:lang w:val="en-IN" w:eastAsia="en-IN"/>
+        </w:rPr>
+        <w:t xml:space="preserve">void </w:t>
+      </w:r>
+      <w:proofErr w:type="gramStart"/>
+      <w:r>
+        <w:rPr>
+          <w:rFonts w:eastAsia="Times New Roman" w:cstheme="minorHAnsi"/>
+          <w:sz w:val="32"/>
+          <w:szCs w:val="32"/>
+          <w:lang w:val="en-IN" w:eastAsia="en-IN"/>
+        </w:rPr>
+        <w:t>loop(</w:t>
+      </w:r>
+      <w:proofErr w:type="gramEnd"/>
+      <w:r>
+        <w:rPr>
+          <w:rFonts w:eastAsia="Times New Roman" w:cstheme="minorHAnsi"/>
+          <w:sz w:val="32"/>
+          <w:szCs w:val="32"/>
+          <w:lang w:val="en-IN" w:eastAsia="en-IN"/>
+        </w:rPr>
+        <w:t>) {</w:t>
+      </w:r>
+    </w:p>
+    <w:p>
+      <w:pPr>
+        <w:tabs>
+          <w:tab w:val="left" w:pos="916"/>
+          <w:tab w:val="left" w:pos="1832"/>
+          <w:tab w:val="left" w:pos="2748"/>
+          <w:tab w:val="left" w:pos="3664"/>
+          <w:tab w:val="left" w:pos="4580"/>
+          <w:tab w:val="left" w:pos="5496"/>
+          <w:tab w:val="left" w:pos="6412"/>
+          <w:tab w:val="left" w:pos="7328"/>
+          <w:tab w:val="left" w:pos="8244"/>
+          <w:tab w:val="left" w:pos="9160"/>
+          <w:tab w:val="left" w:pos="10076"/>
+          <w:tab w:val="left" w:pos="10992"/>
+          <w:tab w:val="left" w:pos="11908"/>
+          <w:tab w:val="left" w:pos="12824"/>
+          <w:tab w:val="left" w:pos="13740"/>
+          <w:tab w:val="left" w:pos="14656"/>
+        </w:tabs>
+        <w:spacing w:after="0" w:line="240" w:lineRule="auto"/>
+        <w:rPr>
+          <w:rFonts w:eastAsia="Times New Roman" w:cstheme="minorHAnsi"/>
+          <w:sz w:val="32"/>
+          <w:szCs w:val="32"/>
+          <w:lang w:val="en-IN" w:eastAsia="en-IN"/>
+        </w:rPr>
+      </w:pPr>
+      <w:r>
+        <w:rPr>
+          <w:rFonts w:eastAsia="Times New Roman" w:cstheme="minorHAnsi"/>
+          <w:sz w:val="32"/>
+          <w:szCs w:val="32"/>
+          <w:lang w:val="en-IN" w:eastAsia="en-IN"/>
+        </w:rPr>
+        <w:t xml:space="preserve">  // Read the temperature and humidity from the DHT11 sensor</w:t>
+      </w:r>
+    </w:p>
+    <w:p>
+      <w:pPr>
+        <w:tabs>
+          <w:tab w:val="left" w:pos="916"/>
+          <w:tab w:val="left" w:pos="1832"/>
+          <w:tab w:val="left" w:pos="2748"/>
+          <w:tab w:val="left" w:pos="3664"/>
+          <w:tab w:val="left" w:pos="4580"/>
+          <w:tab w:val="left" w:pos="5496"/>
+          <w:tab w:val="left" w:pos="6412"/>
+          <w:tab w:val="left" w:pos="7328"/>
+          <w:tab w:val="left" w:pos="8244"/>
+          <w:tab w:val="left" w:pos="9160"/>
+          <w:tab w:val="left" w:pos="10076"/>
+          <w:tab w:val="left" w:pos="10992"/>
+          <w:tab w:val="left" w:pos="11908"/>
+          <w:tab w:val="left" w:pos="12824"/>
+          <w:tab w:val="left" w:pos="13740"/>
+          <w:tab w:val="left" w:pos="14656"/>
+        </w:tabs>
+        <w:spacing w:after="0" w:line="240" w:lineRule="auto"/>
+        <w:rPr>
+          <w:rFonts w:eastAsia="Times New Roman" w:cstheme="minorHAnsi"/>
+          <w:sz w:val="32"/>
+          <w:szCs w:val="32"/>
+          <w:lang w:val="en-IN" w:eastAsia="en-IN"/>
+        </w:rPr>
+      </w:pPr>
+      <w:r>
+        <w:rPr>
+          <w:rFonts w:eastAsia="Times New Roman" w:cstheme="minorHAnsi"/>
+          <w:sz w:val="32"/>
+          <w:szCs w:val="32"/>
+          <w:lang w:val="en-IN" w:eastAsia="en-IN"/>
+        </w:rPr>
+        <w:t xml:space="preserve">  float temp = </w:t>
+      </w:r>
+      <w:proofErr w:type="spellStart"/>
+      <w:proofErr w:type="gramStart"/>
+      <w:r>
+        <w:rPr>
+          <w:rFonts w:eastAsia="Times New Roman" w:cstheme="minorHAnsi"/>
+          <w:sz w:val="32"/>
+          <w:szCs w:val="32"/>
+          <w:lang w:val="en-IN" w:eastAsia="en-IN"/>
+        </w:rPr>
+        <w:t>dht.readTemperature</w:t>
+      </w:r>
+      <w:proofErr w:type="spellEnd"/>
+      <w:proofErr w:type="gramEnd"/>
+      <w:r>
+        <w:rPr>
+          <w:rFonts w:eastAsia="Times New Roman" w:cstheme="minorHAnsi"/>
+          <w:sz w:val="32"/>
+          <w:szCs w:val="32"/>
+          <w:lang w:val="en-IN" w:eastAsia="en-IN"/>
+        </w:rPr>
+        <w:t>(true);</w:t>
+      </w:r>
+    </w:p>
+    <w:p>
+      <w:pPr>
+        <w:tabs>
+          <w:tab w:val="left" w:pos="916"/>
+          <w:tab w:val="left" w:pos="1832"/>
+          <w:tab w:val="left" w:pos="2748"/>
+          <w:tab w:val="left" w:pos="3664"/>
+          <w:tab w:val="left" w:pos="4580"/>
+          <w:tab w:val="left" w:pos="5496"/>
+          <w:tab w:val="left" w:pos="6412"/>
+          <w:tab w:val="left" w:pos="7328"/>
+          <w:tab w:val="left" w:pos="8244"/>
+          <w:tab w:val="left" w:pos="9160"/>
+          <w:tab w:val="left" w:pos="10076"/>
+          <w:tab w:val="left" w:pos="10992"/>
+          <w:tab w:val="left" w:pos="11908"/>
+          <w:tab w:val="left" w:pos="12824"/>
+          <w:tab w:val="left" w:pos="13740"/>
+          <w:tab w:val="left" w:pos="14656"/>
+        </w:tabs>
+        <w:spacing w:after="0" w:line="240" w:lineRule="auto"/>
+        <w:rPr>
+          <w:rFonts w:eastAsia="Times New Roman" w:cstheme="minorHAnsi"/>
+          <w:sz w:val="32"/>
+          <w:szCs w:val="32"/>
+          <w:lang w:val="en-IN" w:eastAsia="en-IN"/>
+        </w:rPr>
+      </w:pPr>
+      <w:r>
+        <w:rPr>
+          <w:rFonts w:eastAsia="Times New Roman" w:cstheme="minorHAnsi"/>
+          <w:sz w:val="32"/>
+          <w:szCs w:val="32"/>
+          <w:lang w:val="en-IN" w:eastAsia="en-IN"/>
+        </w:rPr>
+        <w:t xml:space="preserve">  float hum = </w:t>
+      </w:r>
+      <w:proofErr w:type="spellStart"/>
+      <w:proofErr w:type="gramStart"/>
+      <w:r>
+        <w:rPr>
+          <w:rFonts w:eastAsia="Times New Roman" w:cstheme="minorHAnsi"/>
+          <w:sz w:val="32"/>
+          <w:szCs w:val="32"/>
+          <w:lang w:val="en-IN" w:eastAsia="en-IN"/>
+        </w:rPr>
+        <w:t>dht.readHumidity</w:t>
+      </w:r>
+      <w:proofErr w:type="spellEnd"/>
+      <w:proofErr w:type="gramEnd"/>
+      <w:r>
+        <w:rPr>
+          <w:rFonts w:eastAsia="Times New Roman" w:cstheme="minorHAnsi"/>
+          <w:sz w:val="32"/>
+          <w:szCs w:val="32"/>
+          <w:lang w:val="en-IN" w:eastAsia="en-IN"/>
+        </w:rPr>
+        <w:t>(true);</w:t>
+      </w:r>
+    </w:p>
+    <w:p>
+      <w:pPr>
+        <w:tabs>
+          <w:tab w:val="left" w:pos="916"/>
+          <w:tab w:val="left" w:pos="1832"/>
+          <w:tab w:val="left" w:pos="2748"/>
+          <w:tab w:val="left" w:pos="3664"/>
+          <w:tab w:val="left" w:pos="4580"/>
+          <w:tab w:val="left" w:pos="5496"/>
+          <w:tab w:val="left" w:pos="6412"/>
+          <w:tab w:val="left" w:pos="7328"/>
+          <w:tab w:val="left" w:pos="8244"/>
+          <w:tab w:val="left" w:pos="9160"/>
+          <w:tab w:val="left" w:pos="10076"/>
+          <w:tab w:val="left" w:pos="10992"/>
+          <w:tab w:val="left" w:pos="11908"/>
+          <w:tab w:val="left" w:pos="12824"/>
+          <w:tab w:val="left" w:pos="13740"/>
+          <w:tab w:val="left" w:pos="14656"/>
+        </w:tabs>
+        <w:spacing w:after="0" w:line="240" w:lineRule="auto"/>
+        <w:rPr>
+          <w:rFonts w:eastAsia="Times New Roman" w:cstheme="minorHAnsi"/>
+          <w:sz w:val="32"/>
+          <w:szCs w:val="32"/>
+          <w:lang w:val="en-IN" w:eastAsia="en-IN"/>
+        </w:rPr>
+      </w:pPr>
+    </w:p>
+    <w:p>
+      <w:pPr>
+        <w:tabs>
+          <w:tab w:val="left" w:pos="916"/>
+          <w:tab w:val="left" w:pos="1832"/>
+          <w:tab w:val="left" w:pos="2748"/>
+          <w:tab w:val="left" w:pos="3664"/>
+          <w:tab w:val="left" w:pos="4580"/>
+          <w:tab w:val="left" w:pos="5496"/>
+          <w:tab w:val="left" w:pos="6412"/>
+          <w:tab w:val="left" w:pos="7328"/>
+          <w:tab w:val="left" w:pos="8244"/>
+          <w:tab w:val="left" w:pos="9160"/>
+          <w:tab w:val="left" w:pos="10076"/>
+          <w:tab w:val="left" w:pos="10992"/>
+          <w:tab w:val="left" w:pos="11908"/>
+          <w:tab w:val="left" w:pos="12824"/>
+          <w:tab w:val="left" w:pos="13740"/>
+          <w:tab w:val="left" w:pos="14656"/>
+        </w:tabs>
+        <w:spacing w:after="0" w:line="240" w:lineRule="auto"/>
+        <w:rPr>
+          <w:rFonts w:eastAsia="Times New Roman" w:cstheme="minorHAnsi"/>
+          <w:sz w:val="32"/>
+          <w:szCs w:val="32"/>
+          <w:lang w:val="en-IN" w:eastAsia="en-IN"/>
+        </w:rPr>
+      </w:pPr>
+      <w:r>
+        <w:rPr>
+          <w:rFonts w:eastAsia="Times New Roman" w:cstheme="minorHAnsi"/>
+          <w:sz w:val="32"/>
+          <w:szCs w:val="32"/>
+          <w:lang w:val="en-IN" w:eastAsia="en-IN"/>
+        </w:rPr>
+        <w:t xml:space="preserve">  // Read the air quality from the MQ135 sensor</w:t>
+      </w:r>
+    </w:p>
+    <w:p>
+      <w:pPr>
+        <w:tabs>
+          <w:tab w:val="left" w:pos="916"/>
+          <w:tab w:val="left" w:pos="1832"/>
+          <w:tab w:val="left" w:pos="2748"/>
+          <w:tab w:val="left" w:pos="3664"/>
+          <w:tab w:val="left" w:pos="4580"/>
+          <w:tab w:val="left" w:pos="5496"/>
+          <w:tab w:val="left" w:pos="6412"/>
+          <w:tab w:val="left" w:pos="7328"/>
+          <w:tab w:val="left" w:pos="8244"/>
+          <w:tab w:val="left" w:pos="9160"/>
+          <w:tab w:val="left" w:pos="10076"/>
+          <w:tab w:val="left" w:pos="10992"/>
+          <w:tab w:val="left" w:pos="11908"/>
+          <w:tab w:val="left" w:pos="12824"/>
+          <w:tab w:val="left" w:pos="13740"/>
+          <w:tab w:val="left" w:pos="14656"/>
+        </w:tabs>
+        <w:spacing w:after="0" w:line="240" w:lineRule="auto"/>
+        <w:rPr>
+          <w:rFonts w:eastAsia="Times New Roman" w:cstheme="minorHAnsi"/>
+          <w:sz w:val="32"/>
+          <w:szCs w:val="32"/>
+          <w:lang w:val="en-IN" w:eastAsia="en-IN"/>
+        </w:rPr>
+      </w:pPr>
+      <w:r>
+        <w:rPr>
+          <w:rFonts w:eastAsia="Times New Roman" w:cstheme="minorHAnsi"/>
+          <w:sz w:val="32"/>
+          <w:szCs w:val="32"/>
+          <w:lang w:val="en-IN" w:eastAsia="en-IN"/>
+        </w:rPr>
+        <w:t xml:space="preserve">  </w:t>
+      </w:r>
+      <w:proofErr w:type="spellStart"/>
+      <w:r>
+        <w:rPr>
+          <w:rFonts w:eastAsia="Times New Roman" w:cstheme="minorHAnsi"/>
+          <w:sz w:val="32"/>
+          <w:szCs w:val="32"/>
+          <w:lang w:val="en-IN" w:eastAsia="en-IN"/>
+        </w:rPr>
+        <w:t>airQuality</w:t>
+      </w:r>
+      <w:proofErr w:type="spellEnd"/>
+      <w:r>
+        <w:rPr>
+          <w:rFonts w:eastAsia="Times New Roman" w:cstheme="minorHAnsi"/>
+          <w:sz w:val="32"/>
+          <w:szCs w:val="32"/>
+          <w:lang w:val="en-IN" w:eastAsia="en-IN"/>
+        </w:rPr>
+        <w:t xml:space="preserve"> = </w:t>
+      </w:r>
+      <w:proofErr w:type="spellStart"/>
+      <w:r>
+        <w:rPr>
+          <w:rFonts w:eastAsia="Times New Roman" w:cstheme="minorHAnsi"/>
+          <w:sz w:val="32"/>
+          <w:szCs w:val="32"/>
+          <w:lang w:val="en-IN" w:eastAsia="en-IN"/>
+        </w:rPr>
+        <w:t>analogRead</w:t>
+      </w:r>
+      <w:proofErr w:type="spellEnd"/>
+      <w:r>
+        <w:rPr>
+          <w:rFonts w:eastAsia="Times New Roman" w:cstheme="minorHAnsi"/>
+          <w:sz w:val="32"/>
+          <w:szCs w:val="32"/>
+          <w:lang w:val="en-IN" w:eastAsia="en-IN"/>
+        </w:rPr>
+        <w:t>(mq135Pin);</w:t>
+      </w:r>
+    </w:p>
+    <w:p>
+      <w:pPr>
+        <w:tabs>
+          <w:tab w:val="left" w:pos="916"/>
+          <w:tab w:val="left" w:pos="1832"/>
+          <w:tab w:val="left" w:pos="2748"/>
+          <w:tab w:val="left" w:pos="3664"/>
+          <w:tab w:val="left" w:pos="4580"/>
+          <w:tab w:val="left" w:pos="5496"/>
+          <w:tab w:val="left" w:pos="6412"/>
+          <w:tab w:val="left" w:pos="7328"/>
+          <w:tab w:val="left" w:pos="8244"/>
+          <w:tab w:val="left" w:pos="9160"/>
+          <w:tab w:val="left" w:pos="10076"/>
+          <w:tab w:val="left" w:pos="10992"/>
+          <w:tab w:val="left" w:pos="11908"/>
+          <w:tab w:val="left" w:pos="12824"/>
+          <w:tab w:val="left" w:pos="13740"/>
+          <w:tab w:val="left" w:pos="14656"/>
+        </w:tabs>
+        <w:spacing w:after="0" w:line="240" w:lineRule="auto"/>
+        <w:rPr>
+          <w:rFonts w:eastAsia="Times New Roman" w:cstheme="minorHAnsi"/>
+          <w:sz w:val="32"/>
+          <w:szCs w:val="32"/>
+          <w:lang w:val="en-IN" w:eastAsia="en-IN"/>
+        </w:rPr>
+      </w:pPr>
+      <w:r>
+        <w:rPr>
+          <w:rFonts w:eastAsia="Times New Roman" w:cstheme="minorHAnsi"/>
+          <w:sz w:val="32"/>
+          <w:szCs w:val="32"/>
+          <w:lang w:val="en-IN" w:eastAsia="en-IN"/>
+        </w:rPr>
+        <w:lastRenderedPageBreak/>
+        <w:t xml:space="preserve">  </w:t>
+      </w:r>
+      <w:proofErr w:type="spellStart"/>
+      <w:r>
+        <w:rPr>
+          <w:rFonts w:eastAsia="Times New Roman" w:cstheme="minorHAnsi"/>
+          <w:sz w:val="32"/>
+          <w:szCs w:val="32"/>
+          <w:lang w:val="en-IN" w:eastAsia="en-IN"/>
+        </w:rPr>
+        <w:t>airQuality</w:t>
+      </w:r>
+      <w:proofErr w:type="spellEnd"/>
+      <w:r>
+        <w:rPr>
+          <w:rFonts w:eastAsia="Times New Roman" w:cstheme="minorHAnsi"/>
+          <w:sz w:val="32"/>
+          <w:szCs w:val="32"/>
+          <w:lang w:val="en-IN" w:eastAsia="en-IN"/>
+        </w:rPr>
+        <w:t xml:space="preserve"> = 1000 / </w:t>
+      </w:r>
+      <w:proofErr w:type="spellStart"/>
+      <w:r>
+        <w:rPr>
+          <w:rFonts w:eastAsia="Times New Roman" w:cstheme="minorHAnsi"/>
+          <w:sz w:val="32"/>
+          <w:szCs w:val="32"/>
+          <w:lang w:val="en-IN" w:eastAsia="en-IN"/>
+        </w:rPr>
+        <w:t>airQuality</w:t>
+      </w:r>
+      <w:proofErr w:type="spellEnd"/>
+      <w:r>
+        <w:rPr>
+          <w:rFonts w:eastAsia="Times New Roman" w:cstheme="minorHAnsi"/>
+          <w:sz w:val="32"/>
+          <w:szCs w:val="32"/>
+          <w:lang w:val="en-IN" w:eastAsia="en-IN"/>
+        </w:rPr>
+        <w:t xml:space="preserve"> - 10;</w:t>
+      </w:r>
+    </w:p>
+    <w:p>
+      <w:pPr>
+        <w:tabs>
+          <w:tab w:val="left" w:pos="916"/>
+          <w:tab w:val="left" w:pos="1832"/>
+          <w:tab w:val="left" w:pos="2748"/>
+          <w:tab w:val="left" w:pos="3664"/>
+          <w:tab w:val="left" w:pos="4580"/>
+          <w:tab w:val="left" w:pos="5496"/>
+          <w:tab w:val="left" w:pos="6412"/>
+          <w:tab w:val="left" w:pos="7328"/>
+          <w:tab w:val="left" w:pos="8244"/>
+          <w:tab w:val="left" w:pos="9160"/>
+          <w:tab w:val="left" w:pos="10076"/>
+          <w:tab w:val="left" w:pos="10992"/>
+          <w:tab w:val="left" w:pos="11908"/>
+          <w:tab w:val="left" w:pos="12824"/>
+          <w:tab w:val="left" w:pos="13740"/>
+          <w:tab w:val="left" w:pos="14656"/>
+        </w:tabs>
+        <w:spacing w:after="0" w:line="240" w:lineRule="auto"/>
+        <w:rPr>
+          <w:rFonts w:eastAsia="Times New Roman" w:cstheme="minorHAnsi"/>
+          <w:sz w:val="32"/>
+          <w:szCs w:val="32"/>
+          <w:lang w:val="en-IN" w:eastAsia="en-IN"/>
+        </w:rPr>
+      </w:pPr>
+    </w:p>
+    <w:p>
+      <w:pPr>
+        <w:tabs>
+          <w:tab w:val="left" w:pos="916"/>
+          <w:tab w:val="left" w:pos="1832"/>
+          <w:tab w:val="left" w:pos="2748"/>
+          <w:tab w:val="left" w:pos="3664"/>
+          <w:tab w:val="left" w:pos="4580"/>
+          <w:tab w:val="left" w:pos="5496"/>
+          <w:tab w:val="left" w:pos="6412"/>
+          <w:tab w:val="left" w:pos="7328"/>
+          <w:tab w:val="left" w:pos="8244"/>
+          <w:tab w:val="left" w:pos="9160"/>
+          <w:tab w:val="left" w:pos="10076"/>
+          <w:tab w:val="left" w:pos="10992"/>
+          <w:tab w:val="left" w:pos="11908"/>
+          <w:tab w:val="left" w:pos="12824"/>
+          <w:tab w:val="left" w:pos="13740"/>
+          <w:tab w:val="left" w:pos="14656"/>
+        </w:tabs>
+        <w:spacing w:after="0" w:line="240" w:lineRule="auto"/>
+        <w:rPr>
+          <w:rFonts w:eastAsia="Times New Roman" w:cstheme="minorHAnsi"/>
+          <w:sz w:val="32"/>
+          <w:szCs w:val="32"/>
+          <w:lang w:val="en-IN" w:eastAsia="en-IN"/>
+        </w:rPr>
+      </w:pPr>
+      <w:r>
+        <w:rPr>
+          <w:rFonts w:eastAsia="Times New Roman" w:cstheme="minorHAnsi"/>
+          <w:sz w:val="32"/>
+          <w:szCs w:val="32"/>
+          <w:lang w:val="en-IN" w:eastAsia="en-IN"/>
+        </w:rPr>
+        <w:t xml:space="preserve">  // Send the sensor data to Blynk</w:t>
+      </w:r>
+    </w:p>
+    <w:p>
+      <w:pPr>
+        <w:tabs>
+          <w:tab w:val="left" w:pos="916"/>
+          <w:tab w:val="left" w:pos="1832"/>
+          <w:tab w:val="left" w:pos="2748"/>
+          <w:tab w:val="left" w:pos="3664"/>
+          <w:tab w:val="left" w:pos="4580"/>
+          <w:tab w:val="left" w:pos="5496"/>
+          <w:tab w:val="left" w:pos="6412"/>
+          <w:tab w:val="left" w:pos="7328"/>
+          <w:tab w:val="left" w:pos="8244"/>
+          <w:tab w:val="left" w:pos="9160"/>
+          <w:tab w:val="left" w:pos="10076"/>
+          <w:tab w:val="left" w:pos="10992"/>
+          <w:tab w:val="left" w:pos="11908"/>
+          <w:tab w:val="left" w:pos="12824"/>
+          <w:tab w:val="left" w:pos="13740"/>
+          <w:tab w:val="left" w:pos="14656"/>
+        </w:tabs>
+        <w:spacing w:after="0" w:line="240" w:lineRule="auto"/>
+        <w:rPr>
+          <w:rFonts w:eastAsia="Times New Roman" w:cstheme="minorHAnsi"/>
+          <w:sz w:val="32"/>
+          <w:szCs w:val="32"/>
+          <w:lang w:val="en-IN" w:eastAsia="en-IN"/>
+        </w:rPr>
+      </w:pPr>
+      <w:r>
+        <w:rPr>
+          <w:rFonts w:eastAsia="Times New Roman" w:cstheme="minorHAnsi"/>
+          <w:sz w:val="32"/>
+          <w:szCs w:val="32"/>
+          <w:lang w:val="en-IN" w:eastAsia="en-IN"/>
+        </w:rPr>
+        <w:t xml:space="preserve">  </w:t>
+      </w:r>
+      <w:proofErr w:type="spellStart"/>
+      <w:r>
+        <w:rPr>
+          <w:rFonts w:eastAsia="Times New Roman" w:cstheme="minorHAnsi"/>
+          <w:sz w:val="32"/>
+          <w:szCs w:val="32"/>
+          <w:lang w:val="en-IN" w:eastAsia="en-IN"/>
+        </w:rPr>
+        <w:t>Blynk.virtualWrite</w:t>
+      </w:r>
+      <w:proofErr w:type="spellEnd"/>
+      <w:r>
+        <w:rPr>
+          <w:rFonts w:eastAsia="Times New Roman" w:cstheme="minorHAnsi"/>
+          <w:sz w:val="32"/>
+          <w:szCs w:val="32"/>
+          <w:lang w:val="en-IN" w:eastAsia="en-IN"/>
+        </w:rPr>
+        <w:t>(V1, temp);</w:t>
+      </w:r>
+    </w:p>
+    <w:p>
+      <w:pPr>
+        <w:tabs>
+          <w:tab w:val="left" w:pos="916"/>
+          <w:tab w:val="left" w:pos="1832"/>
+          <w:tab w:val="left" w:pos="2748"/>
+          <w:tab w:val="left" w:pos="3664"/>
+          <w:tab w:val="left" w:pos="4580"/>
+          <w:tab w:val="left" w:pos="5496"/>
+          <w:tab w:val="left" w:pos="6412"/>
+          <w:tab w:val="left" w:pos="7328"/>
+          <w:tab w:val="left" w:pos="8244"/>
+          <w:tab w:val="left" w:pos="9160"/>
+          <w:tab w:val="left" w:pos="10076"/>
+          <w:tab w:val="left" w:pos="10992"/>
+          <w:tab w:val="left" w:pos="11908"/>
+          <w:tab w:val="left" w:pos="12824"/>
+          <w:tab w:val="left" w:pos="13740"/>
+          <w:tab w:val="left" w:pos="14656"/>
+        </w:tabs>
+        <w:spacing w:after="0" w:line="240" w:lineRule="auto"/>
+        <w:rPr>
+          <w:rFonts w:eastAsia="Times New Roman" w:cstheme="minorHAnsi"/>
+          <w:sz w:val="32"/>
+          <w:szCs w:val="32"/>
+          <w:lang w:val="en-IN" w:eastAsia="en-IN"/>
+        </w:rPr>
+      </w:pPr>
+      <w:r>
+        <w:rPr>
+          <w:rFonts w:eastAsia="Times New Roman" w:cstheme="minorHAnsi"/>
+          <w:sz w:val="32"/>
+          <w:szCs w:val="32"/>
+          <w:lang w:val="en-IN" w:eastAsia="en-IN"/>
+        </w:rPr>
+        <w:t xml:space="preserve">  </w:t>
+      </w:r>
+      <w:proofErr w:type="spellStart"/>
+      <w:r>
+        <w:rPr>
+          <w:rFonts w:eastAsia="Times New Roman" w:cstheme="minorHAnsi"/>
+          <w:sz w:val="32"/>
+          <w:szCs w:val="32"/>
+          <w:lang w:val="en-IN" w:eastAsia="en-IN"/>
+        </w:rPr>
+        <w:t>Blynk.virtualWrite</w:t>
+      </w:r>
+      <w:proofErr w:type="spellEnd"/>
+      <w:r>
+        <w:rPr>
+          <w:rFonts w:eastAsia="Times New Roman" w:cstheme="minorHAnsi"/>
+          <w:sz w:val="32"/>
+          <w:szCs w:val="32"/>
+          <w:lang w:val="en-IN" w:eastAsia="en-IN"/>
+        </w:rPr>
+        <w:t>(V2, hum);</w:t>
+      </w:r>
+    </w:p>
+    <w:p>
+      <w:pPr>
+        <w:tabs>
+          <w:tab w:val="left" w:pos="916"/>
+          <w:tab w:val="left" w:pos="1832"/>
+          <w:tab w:val="left" w:pos="2748"/>
+          <w:tab w:val="left" w:pos="3664"/>
+          <w:tab w:val="left" w:pos="4580"/>
+          <w:tab w:val="left" w:pos="5496"/>
+          <w:tab w:val="left" w:pos="6412"/>
+          <w:tab w:val="left" w:pos="7328"/>
+          <w:tab w:val="left" w:pos="8244"/>
+          <w:tab w:val="left" w:pos="9160"/>
+          <w:tab w:val="left" w:pos="10076"/>
+          <w:tab w:val="left" w:pos="10992"/>
+          <w:tab w:val="left" w:pos="11908"/>
+          <w:tab w:val="left" w:pos="12824"/>
+          <w:tab w:val="left" w:pos="13740"/>
+          <w:tab w:val="left" w:pos="14656"/>
+        </w:tabs>
+        <w:spacing w:after="0" w:line="240" w:lineRule="auto"/>
+        <w:rPr>
+          <w:rFonts w:eastAsia="Times New Roman" w:cstheme="minorHAnsi"/>
+          <w:sz w:val="32"/>
+          <w:szCs w:val="32"/>
+          <w:lang w:val="en-IN" w:eastAsia="en-IN"/>
+        </w:rPr>
+      </w:pPr>
+      <w:r>
+        <w:rPr>
+          <w:rFonts w:eastAsia="Times New Roman" w:cstheme="minorHAnsi"/>
+          <w:sz w:val="32"/>
+          <w:szCs w:val="32"/>
+          <w:lang w:val="en-IN" w:eastAsia="en-IN"/>
+        </w:rPr>
+        <w:t xml:space="preserve">  </w:t>
+      </w:r>
+      <w:proofErr w:type="spellStart"/>
+      <w:r>
+        <w:rPr>
+          <w:rFonts w:eastAsia="Times New Roman" w:cstheme="minorHAnsi"/>
+          <w:sz w:val="32"/>
+          <w:szCs w:val="32"/>
+          <w:lang w:val="en-IN" w:eastAsia="en-IN"/>
+        </w:rPr>
+        <w:t>Blynk.virtualWrite</w:t>
+      </w:r>
+      <w:proofErr w:type="spellEnd"/>
+      <w:r>
+        <w:rPr>
+          <w:rFonts w:eastAsia="Times New Roman" w:cstheme="minorHAnsi"/>
+          <w:sz w:val="32"/>
+          <w:szCs w:val="32"/>
+          <w:lang w:val="en-IN" w:eastAsia="en-IN"/>
+        </w:rPr>
+        <w:t xml:space="preserve">(V3, </w:t>
+      </w:r>
+      <w:proofErr w:type="spellStart"/>
+      <w:r>
+        <w:rPr>
+          <w:rFonts w:eastAsia="Times New Roman" w:cstheme="minorHAnsi"/>
+          <w:sz w:val="32"/>
+          <w:szCs w:val="32"/>
+          <w:lang w:val="en-IN" w:eastAsia="en-IN"/>
+        </w:rPr>
+        <w:t>airQuality</w:t>
+      </w:r>
+      <w:proofErr w:type="spellEnd"/>
+      <w:r>
+        <w:rPr>
+          <w:rFonts w:eastAsia="Times New Roman" w:cstheme="minorHAnsi"/>
+          <w:sz w:val="32"/>
+          <w:szCs w:val="32"/>
+          <w:lang w:val="en-IN" w:eastAsia="en-IN"/>
+        </w:rPr>
+        <w:t>);</w:t>
+      </w:r>
+    </w:p>
+    <w:p>
+      <w:pPr>
+        <w:tabs>
+          <w:tab w:val="left" w:pos="916"/>
+          <w:tab w:val="left" w:pos="1832"/>
+          <w:tab w:val="left" w:pos="2748"/>
+          <w:tab w:val="left" w:pos="3664"/>
+          <w:tab w:val="left" w:pos="4580"/>
+          <w:tab w:val="left" w:pos="5496"/>
+          <w:tab w:val="left" w:pos="6412"/>
+          <w:tab w:val="left" w:pos="7328"/>
+          <w:tab w:val="left" w:pos="8244"/>
+          <w:tab w:val="left" w:pos="9160"/>
+          <w:tab w:val="left" w:pos="10076"/>
+          <w:tab w:val="left" w:pos="10992"/>
+          <w:tab w:val="left" w:pos="11908"/>
+          <w:tab w:val="left" w:pos="12824"/>
+          <w:tab w:val="left" w:pos="13740"/>
+          <w:tab w:val="left" w:pos="14656"/>
+        </w:tabs>
+        <w:spacing w:after="0" w:line="240" w:lineRule="auto"/>
+        <w:rPr>
+          <w:rFonts w:eastAsia="Times New Roman" w:cstheme="minorHAnsi"/>
+          <w:sz w:val="32"/>
+          <w:szCs w:val="32"/>
+          <w:lang w:val="en-IN" w:eastAsia="en-IN"/>
+        </w:rPr>
+      </w:pPr>
+    </w:p>
+    <w:p>
+      <w:pPr>
+        <w:tabs>
+          <w:tab w:val="left" w:pos="916"/>
+          <w:tab w:val="left" w:pos="1832"/>
+          <w:tab w:val="left" w:pos="2748"/>
+          <w:tab w:val="left" w:pos="3664"/>
+          <w:tab w:val="left" w:pos="4580"/>
+          <w:tab w:val="left" w:pos="5496"/>
+          <w:tab w:val="left" w:pos="6412"/>
+          <w:tab w:val="left" w:pos="7328"/>
+          <w:tab w:val="left" w:pos="8244"/>
+          <w:tab w:val="left" w:pos="9160"/>
+          <w:tab w:val="left" w:pos="10076"/>
+          <w:tab w:val="left" w:pos="10992"/>
+          <w:tab w:val="left" w:pos="11908"/>
+          <w:tab w:val="left" w:pos="12824"/>
+          <w:tab w:val="left" w:pos="13740"/>
+          <w:tab w:val="left" w:pos="14656"/>
+        </w:tabs>
+        <w:spacing w:after="0" w:line="240" w:lineRule="auto"/>
+        <w:rPr>
+          <w:rFonts w:eastAsia="Times New Roman" w:cstheme="minorHAnsi"/>
+          <w:sz w:val="32"/>
+          <w:szCs w:val="32"/>
+          <w:lang w:val="en-IN" w:eastAsia="en-IN"/>
+        </w:rPr>
+      </w:pPr>
+      <w:r>
+        <w:rPr>
+          <w:rFonts w:eastAsia="Times New Roman" w:cstheme="minorHAnsi"/>
+          <w:sz w:val="32"/>
+          <w:szCs w:val="32"/>
+          <w:lang w:val="en-IN" w:eastAsia="en-IN"/>
+        </w:rPr>
+        <w:t xml:space="preserve">  // Wait for 1 second</w:t>
+      </w:r>
+    </w:p>
+    <w:p>
+      <w:pPr>
+        <w:tabs>
+          <w:tab w:val="left" w:pos="916"/>
+          <w:tab w:val="left" w:pos="1832"/>
+          <w:tab w:val="left" w:pos="2748"/>
+          <w:tab w:val="left" w:pos="3664"/>
+          <w:tab w:val="left" w:pos="4580"/>
+          <w:tab w:val="left" w:pos="5496"/>
+          <w:tab w:val="left" w:pos="6412"/>
+          <w:tab w:val="left" w:pos="7328"/>
+          <w:tab w:val="left" w:pos="8244"/>
+          <w:tab w:val="left" w:pos="9160"/>
+          <w:tab w:val="left" w:pos="10076"/>
+          <w:tab w:val="left" w:pos="10992"/>
+          <w:tab w:val="left" w:pos="11908"/>
+          <w:tab w:val="left" w:pos="12824"/>
+          <w:tab w:val="left" w:pos="13740"/>
+          <w:tab w:val="left" w:pos="14656"/>
+        </w:tabs>
+        <w:spacing w:after="0" w:line="240" w:lineRule="auto"/>
+        <w:rPr>
+          <w:rFonts w:eastAsia="Times New Roman" w:cstheme="minorHAnsi"/>
+          <w:sz w:val="32"/>
+          <w:szCs w:val="32"/>
+          <w:lang w:val="en-IN" w:eastAsia="en-IN"/>
+        </w:rPr>
+      </w:pPr>
+      <w:r>
+        <w:rPr>
+          <w:rFonts w:eastAsia="Times New Roman" w:cstheme="minorHAnsi"/>
+          <w:sz w:val="32"/>
+          <w:szCs w:val="32"/>
+          <w:lang w:val="en-IN" w:eastAsia="en-IN"/>
+        </w:rPr>
+        <w:t xml:space="preserve">  </w:t>
+      </w:r>
+      <w:proofErr w:type="gramStart"/>
+      <w:r>
+        <w:rPr>
+          <w:rFonts w:eastAsia="Times New Roman" w:cstheme="minorHAnsi"/>
+          <w:sz w:val="32"/>
+          <w:szCs w:val="32"/>
+          <w:lang w:val="en-IN" w:eastAsia="en-IN"/>
+        </w:rPr>
+        <w:t>delay(</w:t>
+      </w:r>
+      <w:proofErr w:type="gramEnd"/>
+      <w:r>
+        <w:rPr>
+          <w:rFonts w:eastAsia="Times New Roman" w:cstheme="minorHAnsi"/>
+          <w:sz w:val="32"/>
+          <w:szCs w:val="32"/>
+          <w:lang w:val="en-IN" w:eastAsia="en-IN"/>
+        </w:rPr>
+        <w:t>1000);</w:t>
+      </w:r>
+    </w:p>
+    <w:p>
+      <w:pPr>
+        <w:tabs>
+          <w:tab w:val="left" w:pos="916"/>
+          <w:tab w:val="left" w:pos="1832"/>
+          <w:tab w:val="left" w:pos="2748"/>
+          <w:tab w:val="left" w:pos="3664"/>
+          <w:tab w:val="left" w:pos="4580"/>
+          <w:tab w:val="left" w:pos="5496"/>
+          <w:tab w:val="left" w:pos="6412"/>
+          <w:tab w:val="left" w:pos="7328"/>
+          <w:tab w:val="left" w:pos="8244"/>
+          <w:tab w:val="left" w:pos="9160"/>
+          <w:tab w:val="left" w:pos="10076"/>
+          <w:tab w:val="left" w:pos="10992"/>
+          <w:tab w:val="left" w:pos="11908"/>
+          <w:tab w:val="left" w:pos="12824"/>
+          <w:tab w:val="left" w:pos="13740"/>
+          <w:tab w:val="left" w:pos="14656"/>
+        </w:tabs>
+        <w:spacing w:after="0" w:line="240" w:lineRule="auto"/>
+        <w:rPr>
+          <w:rFonts w:eastAsia="Times New Roman" w:cstheme="minorHAnsi"/>
+          <w:sz w:val="32"/>
+          <w:szCs w:val="32"/>
+          <w:lang w:val="en-IN" w:eastAsia="en-IN"/>
+        </w:rPr>
+      </w:pPr>
+      <w:r>
+        <w:rPr>
+          <w:rFonts w:eastAsia="Times New Roman" w:cstheme="minorHAnsi"/>
+          <w:sz w:val="32"/>
+          <w:szCs w:val="32"/>
+          <w:lang w:val="en-IN" w:eastAsia="en-IN"/>
+        </w:rPr>
+        <w:t>}</w:t>
       </w:r>
     </w:p>
     <w:p>
@@ -2658,29 +3871,10 @@
         </w:pBdr>
         <w:spacing w:after="100" w:line="240" w:lineRule="auto"/>
         <w:rPr>
-          <w:sz w:val="44"/>
-          <w:szCs w:val="44"/>
-          <w:u w:val="single"/>
-        </w:rPr>
-      </w:pPr>
-      <w:proofErr w:type="spellStart"/>
-      <w:r>
-        <w:rPr>
-          <w:sz w:val="44"/>
-          <w:szCs w:val="44"/>
-          <w:u w:val="single"/>
-        </w:rPr>
-        <w:t>OutPut</w:t>
-      </w:r>
-      <w:proofErr w:type="spellEnd"/>
-      <w:r>
-        <w:rPr>
-          <w:sz w:val="44"/>
-          <w:szCs w:val="44"/>
-          <w:u w:val="single"/>
-        </w:rPr>
-        <w:t>:</w:t>
-      </w:r>
+          <w:sz w:val="36"/>
+          <w:szCs w:val="36"/>
+        </w:rPr>
+      </w:pPr>
     </w:p>
     <w:p>
       <w:pPr>
@@ -2697,6 +3891,40 @@
           <w:u w:val="single"/>
         </w:rPr>
       </w:pPr>
+      <w:proofErr w:type="spellStart"/>
+      <w:r>
+        <w:rPr>
+          <w:sz w:val="44"/>
+          <w:szCs w:val="44"/>
+          <w:u w:val="single"/>
+        </w:rPr>
+        <w:t>OutPut</w:t>
+      </w:r>
+      <w:proofErr w:type="spellEnd"/>
+      <w:r>
+        <w:rPr>
+          <w:sz w:val="44"/>
+          <w:szCs w:val="44"/>
+          <w:u w:val="single"/>
+        </w:rPr>
+        <w:t>:</w:t>
+      </w:r>
+    </w:p>
+    <w:p>
+      <w:pPr>
+        <w:pBdr>
+          <w:top w:val="single" w:sz="2" w:space="0" w:color="D9D9E3"/>
+          <w:left w:val="single" w:sz="2" w:space="0" w:color="D9D9E3"/>
+          <w:bottom w:val="single" w:sz="2" w:space="0" w:color="D9D9E3"/>
+          <w:right w:val="single" w:sz="2" w:space="0" w:color="D9D9E3"/>
+        </w:pBdr>
+        <w:spacing w:after="100" w:line="240" w:lineRule="auto"/>
+        <w:rPr>
+          <w:sz w:val="44"/>
+          <w:szCs w:val="44"/>
+          <w:u w:val="single"/>
+        </w:rPr>
+      </w:pPr>
       <w:r>
         <w:rPr>
           <w:noProof/>
@@ -2704,7 +3932,6 @@
           <w:szCs w:val="44"/>
           <w:u w:val="single"/>
         </w:rPr>
-        <w:lastRenderedPageBreak/>
         <w:drawing>
           <wp:inline distT="0" distB="0" distL="0" distR="0" wp14:anchorId="46ECBA58" wp14:editId="66D978EB">
             <wp:extent cx="5934075" cy="2667000"/>
@@ -2800,7 +4027,15 @@
           <w:sz w:val="32"/>
           <w:szCs w:val="32"/>
         </w:rPr>
-        <w:t>This code snippet simulates a temperature sensor and checks the temperature every 5 minutes. If the temperature goes above a certain threshold (25°C in this case), it prints a message indicating that the temperature is too high. In a real-world implementation, you would replace the temperature simulation code with actual sensor readings and replace the print statements with actions or alerts that are relevant to your parking system's needs.</w:t>
+        <w:t xml:space="preserve">This code snippet simulates a temperature sensor and checks the temperature every 5 minutes. If the temperature goes above a certain threshold (25°C in this case), it prints a message indicating that the </w:t>
+      </w:r>
+      <w:r>
+        <w:rPr>
+          <w:sz w:val="32"/>
+          <w:szCs w:val="32"/>
+        </w:rPr>
+        <w:lastRenderedPageBreak/>
+        <w:t>temperature is too high. In a real-world implementation, you would replace the temperature simulation code with actual sensor readings and replace the print statements with actions or alerts that are relevant to your parking system's needs.</w:t>
       </w:r>
     </w:p>
     <w:p>
@@ -2992,7 +4227,7 @@
 </file>
 
 <file path=word/numbering.xml><?xml version="1.0" encoding="utf-8"?>
-<w:numbering xmlns:wpc="http://schemas.microsoft.com/office/word/2010/wordprocessingCanvas" xmlns:cx="http://schemas.microsoft.com/office/drawing/2014/chartex" xmlns:cx1="http://schemas.microsoft.com/office/drawing/2015/9/8/chartex" xmlns:cx2="http://schemas.microsoft.com/office/drawing/2015/10/21/chartex" xmlns:cx3="http://schemas.microsoft.com/office/drawing/2016/5/9/chartex" xmlns:cx4="http://schemas.microsoft.com/office/drawing/2016/5/10/chartex" xmlns:cx5="http://schemas.microsoft.com/office/drawing/2016/5/11/chartex" xmlns:cx6="http://schemas.microsoft.com/office/drawing/2016/5/12/chartex" xmlns:cx7="http://schemas.microsoft.com/office/drawing/2016/5/13/chartex" xmlns:cx8="http://schemas.microsoft.com/office/drawing/2016/5/14/chartex" xmlns:mc="http://schemas.openxmlformats.org/markup-compatibility/2006" xmlns:aink="http://schemas.microsoft.com/office/drawing/2016/ink" xmlns:am3d="http://schemas.microsoft.com/office/drawing/2017/model3d" xmlns:o="urn:schemas-microsoft-com:office:office" xmlns:r="http://schemas.openxmlformats.org/officeDocument/2006/relationships" xmlns:m="http://schemas.openxmlformats.org/officeDocument/2006/math" xmlns:v="urn:schemas-microsoft-com:vml" xmlns:wp14="http://schemas.microsoft.com/office/word/2010/wordprocessingDrawing" xmlns:wp="http://schemas.openxmlformats.org/drawingml/2006/wordprocessingDrawing" xmlns:w10="urn:schemas-microsoft-com:office:word" xmlns:w="http://schemas.openxmlformats.org/wordprocessingml/2006/main" xmlns:w14="http://schemas.microsoft.com/office/word/2010/wordml" xmlns:w15="http://schemas.microsoft.com/office/word/2012/wordml" xmlns:w16cex="http://schemas.microsoft.com/office/word/2018/wordml/cex" xmlns:w16cid="http://schemas.microsoft.com/office/word/2016/wordml/cid" xmlns:w16="http://schemas.microsoft.com/office/word/2018/wordml" xmlns:w16sdtdh="http://schemas.microsoft.com/office/word/2020/wordml/sdtdatahash" xmlns:w16se="http://schemas.microsoft.com/office/word/2015/wordml/symex" xmlns:wpg="http://schemas.microsoft.com/office/word/2010/wordprocessingGroup" xmlns:wpi="http://schemas.microsoft.com/office/word/2010/wordprocessingInk" xmlns:wne="http://schemas.microsoft.com/office/word/2006/wordml" xmlns:wps="http://schemas.microsoft.com/office/word/2010/wordprocessingShape" mc:Ignorable="w14 w15 w16se w16cid w16 w16cex w16sdtdh wp14">
+<w:numbering xmlns:wpc="http://schemas.microsoft.com/office/word/2010/wordprocessingCanvas" xmlns:cx="http://schemas.microsoft.com/office/drawing/2014/chartex" xmlns:cx1="http://schemas.microsoft.com/office/drawing/2015/9/8/chartex" xmlns:cx2="http://schemas.microsoft.com/office/drawing/2015/10/21/chartex" xmlns:cx3="http://schemas.microsoft.com/office/drawing/2016/5/9/chartex" xmlns:cx4="http://schemas.microsoft.com/office/drawing/2016/5/10/chartex" xmlns:cx5="http://schemas.microsoft.com/office/drawing/2016/5/11/chartex" xmlns:cx6="http://schemas.microsoft.com/office/drawing/2016/5/12/chartex" xmlns:cx7="http://schemas.microsoft.com/office/drawing/2016/5/13/chartex" xmlns:cx8="http://schemas.microsoft.com/office/drawing/2016/5/14/chartex" xmlns:mc="http://schemas.openxmlformats.org/markup-compatibility/2006" xmlns:aink="http://schemas.microsoft.com/office/drawing/2016/ink" xmlns:am3d="http://schemas.microsoft.com/office/drawing/2017/model3d" xmlns:o="urn:schemas-microsoft-com:office:office" xmlns:oel="http://schemas.microsoft.com/office/2019/extlst" xmlns:r="http://schemas.openxmlformats.org/officeDocument/2006/relationships" xmlns:m="http://schemas.openxmlformats.org/officeDocument/2006/math" xmlns:v="urn:schemas-microsoft-com:vml" xmlns:wp14="http://schemas.microsoft.com/office/word/2010/wordprocessingDrawing" xmlns:wp="http://schemas.openxmlformats.org/drawingml/2006/wordprocessingDrawing" xmlns:w10="urn:schemas-microsoft-com:office:word" xmlns:w="http://schemas.openxmlformats.org/wordprocessingml/2006/main" xmlns:w14="http://schemas.microsoft.com/office/word/2010/wordml" xmlns:w15="http://schemas.microsoft.com/office/word/2012/wordml" xmlns:w16cex="http://schemas.microsoft.com/office/word/2018/wordml/cex" xmlns:w16cid="http://schemas.microsoft.com/office/word/2016/wordml/cid" xmlns:w16="http://schemas.microsoft.com/office/word/2018/wordml" xmlns:w16sdtdh="http://schemas.microsoft.com/office/word/2020/wordml/sdtdatahash" xmlns:w16se="http://schemas.microsoft.com/office/word/2015/wordml/symex" xmlns:wpg="http://schemas.microsoft.com/office/word/2010/wordprocessingGroup" xmlns:wpi="http://schemas.microsoft.com/office/word/2010/wordprocessingInk" xmlns:wne="http://schemas.microsoft.com/office/word/2006/wordml" xmlns:wps="http://schemas.microsoft.com/office/word/2010/wordprocessingShape" mc:Ignorable="w14 w15 w16se w16cid w16 w16cex w16sdtdh wp14">
   <w:numPicBullet w:numPicBulletId="0">
     <w:pict>
       <v:shapetype id="_x0000_t75" coordsize="21600,21600" o:spt="75" o:preferrelative="t" path="m@4@5l@4@11@9@11@9@5xe" filled="f" stroked="f">
@@ -3014,7 +4249,7 @@
         <v:path o:extrusionok="f" gradientshapeok="t" o:connecttype="rect"/>
         <o:lock v:ext="edit" aspectratio="t"/>
       </v:shapetype>
-      <v:shape id="_x0000_i1037" type="#_x0000_t75" style="width:11.25pt;height:11.25pt" o:bullet="t">
+      <v:shape id="_x0000_i1059" type="#_x0000_t75" style="width:11.25pt;height:11.25pt" o:bullet="t">
         <v:imagedata r:id="rId1" o:title="mso176F"/>
       </v:shape>
     </w:pict>
@@ -3247,6 +4482,236 @@
     </w:lvl>
   </w:abstractNum>
   <w:abstractNum w:abstractNumId="2" w15:restartNumberingAfterBreak="0">
+    <w:nsid w:val="12FC7C3D"/>
+    <w:multiLevelType w:val="multilevel"/>
+    <w:tmpl w:val="1EDE9970"/>
+    <w:lvl w:ilvl="0">
+      <w:start w:val="2"/>
+      <w:numFmt w:val="decimal"/>
+      <w:lvlText w:val="%1."/>
+      <w:lvlJc w:val="left"/>
+      <w:pPr>
+        <w:tabs>
+          <w:tab w:val="num" w:pos="720"/>
+        </w:tabs>
+        <w:ind w:left="720" w:hanging="360"/>
+      </w:pPr>
+    </w:lvl>
+    <w:lvl w:ilvl="1">
+      <w:start w:val="1"/>
+      <w:numFmt w:val="bullet"/>
+      <w:lvlText w:val="o"/>
+      <w:lvlJc w:val="left"/>
+      <w:pPr>
+        <w:tabs>
+          <w:tab w:val="num" w:pos="1440"/>
+        </w:tabs>
+        <w:ind w:left="1440" w:hanging="360"/>
+      </w:pPr>
+      <w:rPr>
+        <w:rFonts w:ascii="Courier New" w:hAnsi="Courier New" w:hint="default"/>
+        <w:sz w:val="20"/>
+      </w:rPr>
+    </w:lvl>
+    <w:lvl w:ilvl="2" w:tentative="1">
+      <w:start w:val="1"/>
+      <w:numFmt w:val="decimal"/>
+      <w:lvlText w:val="%3."/>
+      <w:lvlJc w:val="left"/>
+      <w:pPr>
+        <w:tabs>
+          <w:tab w:val="num" w:pos="2160"/>
+        </w:tabs>
+        <w:ind w:left="2160" w:hanging="360"/>
+      </w:pPr>
+    </w:lvl>
+    <w:lvl w:ilvl="3" w:tentative="1">
+      <w:start w:val="1"/>
+      <w:numFmt w:val="decimal"/>
+      <w:lvlText w:val="%4."/>
+      <w:lvlJc w:val="left"/>
+      <w:pPr>
+        <w:tabs>
+          <w:tab w:val="num" w:pos="2880"/>
+        </w:tabs>
+        <w:ind w:left="2880" w:hanging="360"/>
+      </w:pPr>
+    </w:lvl>
+    <w:lvl w:ilvl="4" w:tentative="1">
+      <w:start w:val="1"/>
+      <w:numFmt w:val="decimal"/>
+      <w:lvlText w:val="%5."/>
+      <w:lvlJc w:val="left"/>
+      <w:pPr>
+        <w:tabs>
+          <w:tab w:val="num" w:pos="3600"/>
+        </w:tabs>
+        <w:ind w:left="3600" w:hanging="360"/>
+      </w:pPr>
+    </w:lvl>
+    <w:lvl w:ilvl="5" w:tentative="1">
+      <w:start w:val="1"/>
+      <w:numFmt w:val="decimal"/>
+      <w:lvlText w:val="%6."/>
+      <w:lvlJc w:val="left"/>
+      <w:pPr>
+        <w:tabs>
+          <w:tab w:val="num" w:pos="4320"/>
+        </w:tabs>
+        <w:ind w:left="4320" w:hanging="360"/>
+      </w:pPr>
+    </w:lvl>
+    <w:lvl w:ilvl="6" w:tentative="1">
+      <w:start w:val="1"/>
+      <w:numFmt w:val="decimal"/>
+      <w:lvlText w:val="%7."/>
+      <w:lvlJc w:val="left"/>
+      <w:pPr>
+        <w:tabs>
+          <w:tab w:val="num" w:pos="5040"/>
+        </w:tabs>
+        <w:ind w:left="5040" w:hanging="360"/>
+      </w:pPr>
+    </w:lvl>
+    <w:lvl w:ilvl="7" w:tentative="1">
+      <w:start w:val="1"/>
+      <w:numFmt w:val="decimal"/>
+      <w:lvlText w:val="%8."/>
+      <w:lvlJc w:val="left"/>
+      <w:pPr>
+        <w:tabs>
+          <w:tab w:val="num" w:pos="5760"/>
+        </w:tabs>
+        <w:ind w:left="5760" w:hanging="360"/>
+      </w:pPr>
+    </w:lvl>
+    <w:lvl w:ilvl="8" w:tentative="1">
+      <w:start w:val="1"/>
+      <w:numFmt w:val="decimal"/>
+      <w:lvlText w:val="%9."/>
+      <w:lvlJc w:val="left"/>
+      <w:pPr>
+        <w:tabs>
+          <w:tab w:val="num" w:pos="6480"/>
+        </w:tabs>
+        <w:ind w:left="6480" w:hanging="360"/>
+      </w:pPr>
+    </w:lvl>
+  </w:abstractNum>
+  <w:abstractNum w:abstractNumId="3" w15:restartNumberingAfterBreak="0">
+    <w:nsid w:val="18D02612"/>
+    <w:multiLevelType w:val="multilevel"/>
+    <w:tmpl w:val="79A8ABA6"/>
+    <w:lvl w:ilvl="0">
+      <w:start w:val="1"/>
+      <w:numFmt w:val="decimal"/>
+      <w:lvlText w:val="%1."/>
+      <w:lvlJc w:val="left"/>
+      <w:pPr>
+        <w:tabs>
+          <w:tab w:val="num" w:pos="720"/>
+        </w:tabs>
+        <w:ind w:left="720" w:hanging="360"/>
+      </w:pPr>
+    </w:lvl>
+    <w:lvl w:ilvl="1" w:tentative="1">
+      <w:start w:val="1"/>
+      <w:numFmt w:val="decimal"/>
+      <w:lvlText w:val="%2."/>
+      <w:lvlJc w:val="left"/>
+      <w:pPr>
+        <w:tabs>
+          <w:tab w:val="num" w:pos="1440"/>
+        </w:tabs>
+        <w:ind w:left="1440" w:hanging="360"/>
+      </w:pPr>
+    </w:lvl>
+    <w:lvl w:ilvl="2" w:tentative="1">
+      <w:start w:val="1"/>
+      <w:numFmt w:val="decimal"/>
+      <w:lvlText w:val="%3."/>
+      <w:lvlJc w:val="left"/>
+      <w:pPr>
+        <w:tabs>
+          <w:tab w:val="num" w:pos="2160"/>
+        </w:tabs>
+        <w:ind w:left="2160" w:hanging="360"/>
+      </w:pPr>
+    </w:lvl>
+    <w:lvl w:ilvl="3" w:tentative="1">
+      <w:start w:val="1"/>
+      <w:numFmt w:val="decimal"/>
+      <w:lvlText w:val="%4."/>
+      <w:lvlJc w:val="left"/>
+      <w:pPr>
+        <w:tabs>
+          <w:tab w:val="num" w:pos="2880"/>
+        </w:tabs>
+        <w:ind w:left="2880" w:hanging="360"/>
+      </w:pPr>
+    </w:lvl>
+    <w:lvl w:ilvl="4" w:tentative="1">
+      <w:start w:val="1"/>
+      <w:numFmt w:val="decimal"/>
+      <w:lvlText w:val="%5."/>
+      <w:lvlJc w:val="left"/>
+      <w:pPr>
+        <w:tabs>
+          <w:tab w:val="num" w:pos="3600"/>
+        </w:tabs>
+        <w:ind w:left="3600" w:hanging="360"/>
+      </w:pPr>
+    </w:lvl>
+    <w:lvl w:ilvl="5" w:tentative="1">
+      <w:start w:val="1"/>
+      <w:numFmt w:val="decimal"/>
+      <w:lvlText w:val="%6."/>
+      <w:lvlJc w:val="left"/>
+      <w:pPr>
+        <w:tabs>
+          <w:tab w:val="num" w:pos="4320"/>
+        </w:tabs>
+        <w:ind w:left="4320" w:hanging="360"/>
+      </w:pPr>
+    </w:lvl>
+    <w:lvl w:ilvl="6" w:tentative="1">
+      <w:start w:val="1"/>
+      <w:numFmt w:val="decimal"/>
+      <w:lvlText w:val="%7."/>
+      <w:lvlJc w:val="left"/>
+      <w:pPr>
+        <w:tabs>
+          <w:tab w:val="num" w:pos="5040"/>
+        </w:tabs>
+        <w:ind w:left="5040" w:hanging="360"/>
+      </w:pPr>
+    </w:lvl>
+    <w:lvl w:ilvl="7" w:tentative="1">
+      <w:start w:val="1"/>
+      <w:numFmt w:val="decimal"/>
+      <w:lvlText w:val="%8."/>
+      <w:lvlJc w:val="left"/>
+      <w:pPr>
+        <w:tabs>
+          <w:tab w:val="num" w:pos="5760"/>
+        </w:tabs>
+        <w:ind w:left="5760" w:hanging="360"/>
+      </w:pPr>
+    </w:lvl>
+    <w:lvl w:ilvl="8" w:tentative="1">
+      <w:start w:val="1"/>
+      <w:numFmt w:val="decimal"/>
+      <w:lvlText w:val="%9."/>
+      <w:lvlJc w:val="left"/>
+      <w:pPr>
+        <w:tabs>
+          <w:tab w:val="num" w:pos="6480"/>
+        </w:tabs>
+        <w:ind w:left="6480" w:hanging="360"/>
+      </w:pPr>
+    </w:lvl>
+  </w:abstractNum>
+  <w:abstractNum w:abstractNumId="4" w15:restartNumberingAfterBreak="0">
     <w:nsid w:val="1A416EB3"/>
     <w:multiLevelType w:val="multilevel"/>
     <w:tmpl w:val="549C3930"/>
@@ -3359,7 +4824,156 @@
       </w:pPr>
     </w:lvl>
   </w:abstractNum>
-  <w:abstractNum w:abstractNumId="3" w15:restartNumberingAfterBreak="0">
+  <w:abstractNum w:abstractNumId="5" w15:restartNumberingAfterBreak="0">
+    <w:nsid w:val="1DF31D11"/>
+    <w:multiLevelType w:val="multilevel"/>
+    <w:tmpl w:val="B574CDDE"/>
+    <w:lvl w:ilvl="0">
+      <w:start w:val="1"/>
+      <w:numFmt w:val="bullet"/>
+      <w:lvlText w:val=""/>
+      <w:lvlJc w:val="left"/>
+      <w:pPr>
+        <w:tabs>
+          <w:tab w:val="num" w:pos="720"/>
+        </w:tabs>
+        <w:ind w:left="720" w:hanging="360"/>
+      </w:pPr>
+      <w:rPr>
+        <w:rFonts w:ascii="Symbol" w:hAnsi="Symbol" w:hint="default"/>
+        <w:sz w:val="20"/>
+      </w:rPr>
+    </w:lvl>
+    <w:lvl w:ilvl="1" w:tentative="1">
+      <w:start w:val="1"/>
+      <w:numFmt w:val="bullet"/>
+      <w:lvlText w:val="o"/>
+      <w:lvlJc w:val="left"/>
+      <w:pPr>
+        <w:tabs>
+          <w:tab w:val="num" w:pos="1440"/>
+        </w:tabs>
+        <w:ind w:left="1440" w:hanging="360"/>
+      </w:pPr>
+      <w:rPr>
+        <w:rFonts w:ascii="Courier New" w:hAnsi="Courier New" w:hint="default"/>
+        <w:sz w:val="20"/>
+      </w:rPr>
+    </w:lvl>
+    <w:lvl w:ilvl="2" w:tentative="1">
+      <w:start w:val="1"/>
+      <w:numFmt w:val="bullet"/>
+      <w:lvlText w:val=""/>
+      <w:lvlJc w:val="left"/>
+      <w:pPr>
+        <w:tabs>
+          <w:tab w:val="num" w:pos="2160"/>
+        </w:tabs>
+        <w:ind w:left="2160" w:hanging="360"/>
+      </w:pPr>
+      <w:rPr>
+        <w:rFonts w:ascii="Wingdings" w:hAnsi="Wingdings" w:hint="default"/>
+        <w:sz w:val="20"/>
+      </w:rPr>
+    </w:lvl>
+    <w:lvl w:ilvl="3" w:tentative="1">
+      <w:start w:val="1"/>
+      <w:numFmt w:val="bullet"/>
+      <w:lvlText w:val=""/>
+      <w:lvlJc w:val="left"/>
+      <w:pPr>
+        <w:tabs>
+          <w:tab w:val="num" w:pos="2880"/>
+        </w:tabs>
+        <w:ind w:left="2880" w:hanging="360"/>
+      </w:pPr>
+      <w:rPr>
+        <w:rFonts w:ascii="Wingdings" w:hAnsi="Wingdings" w:hint="default"/>
+        <w:sz w:val="20"/>
+      </w:rPr>
+    </w:lvl>
+    <w:lvl w:ilvl="4" w:tentative="1">
+      <w:start w:val="1"/>
+      <w:numFmt w:val="bullet"/>
+      <w:lvlText w:val=""/>
+      <w:lvlJc w:val="left"/>
+      <w:pPr>
+        <w:tabs>
+          <w:tab w:val="num" w:pos="3600"/>
+        </w:tabs>
+        <w:ind w:left="3600" w:hanging="360"/>
+      </w:pPr>
+      <w:rPr>
+        <w:rFonts w:ascii="Wingdings" w:hAnsi="Wingdings" w:hint="default"/>
+        <w:sz w:val="20"/>
+      </w:rPr>
+    </w:lvl>
+    <w:lvl w:ilvl="5" w:tentative="1">
+      <w:start w:val="1"/>
+      <w:numFmt w:val="bullet"/>
+      <w:lvlText w:val=""/>
+      <w:lvlJc w:val="left"/>
+      <w:pPr>
+        <w:tabs>
+          <w:tab w:val="num" w:pos="4320"/>
+        </w:tabs>
+        <w:ind w:left="4320" w:hanging="360"/>
+      </w:pPr>
+      <w:rPr>
+        <w:rFonts w:ascii="Wingdings" w:hAnsi="Wingdings" w:hint="default"/>
+        <w:sz w:val="20"/>
+      </w:rPr>
+    </w:lvl>
+    <w:lvl w:ilvl="6" w:tentative="1">
+      <w:start w:val="1"/>
+      <w:numFmt w:val="bullet"/>
+      <w:lvlText w:val=""/>
+      <w:lvlJc w:val="left"/>
+      <w:pPr>
+        <w:tabs>
+          <w:tab w:val="num" w:pos="5040"/>
+        </w:tabs>
+        <w:ind w:left="5040" w:hanging="360"/>
+      </w:pPr>
+      <w:rPr>
+        <w:rFonts w:ascii="Wingdings" w:hAnsi="Wingdings" w:hint="default"/>
+        <w:sz w:val="20"/>
+      </w:rPr>
+    </w:lvl>
+    <w:lvl w:ilvl="7" w:tentative="1">
+      <w:start w:val="1"/>
+      <w:numFmt w:val="bullet"/>
+      <w:lvlText w:val=""/>
+      <w:lvlJc w:val="left"/>
+      <w:pPr>
+        <w:tabs>
+          <w:tab w:val="num" w:pos="5760"/>
+        </w:tabs>
+        <w:ind w:left="5760" w:hanging="360"/>
+      </w:pPr>
+      <w:rPr>
+        <w:rFonts w:ascii="Wingdings" w:hAnsi="Wingdings" w:hint="default"/>
+        <w:sz w:val="20"/>
+      </w:rPr>
+    </w:lvl>
+    <w:lvl w:ilvl="8" w:tentative="1">
+      <w:start w:val="1"/>
+      <w:numFmt w:val="bullet"/>
+      <w:lvlText w:val=""/>
+      <w:lvlJc w:val="left"/>
+      <w:pPr>
+        <w:tabs>
+          <w:tab w:val="num" w:pos="6480"/>
+        </w:tabs>
+        <w:ind w:left="6480" w:hanging="360"/>
+      </w:pPr>
+      <w:rPr>
+        <w:rFonts w:ascii="Wingdings" w:hAnsi="Wingdings" w:hint="default"/>
+        <w:sz w:val="20"/>
+      </w:rPr>
+    </w:lvl>
+  </w:abstractNum>
+  <w:abstractNum w:abstractNumId="6" w15:restartNumberingAfterBreak="0">
     <w:nsid w:val="22D20E68"/>
     <w:multiLevelType w:val="hybridMultilevel"/>
     <w:tmpl w:val="B6D6B36C"/>
@@ -3472,17 +5086,294 @@
       </w:rPr>
     </w:lvl>
   </w:abstractNum>
-  <w:num w:numId="1">
+  <w:abstractNum w:abstractNumId="7" w15:restartNumberingAfterBreak="0">
+    <w:nsid w:val="5AC86289"/>
+    <w:multiLevelType w:val="multilevel"/>
+    <w:tmpl w:val="D3C6FB50"/>
+    <w:lvl w:ilvl="0">
+      <w:start w:val="6"/>
+      <w:numFmt w:val="decimal"/>
+      <w:lvlText w:val="%1."/>
+      <w:lvlJc w:val="left"/>
+      <w:pPr>
+        <w:tabs>
+          <w:tab w:val="num" w:pos="720"/>
+        </w:tabs>
+        <w:ind w:left="720" w:hanging="360"/>
+      </w:pPr>
+    </w:lvl>
+    <w:lvl w:ilvl="1" w:tentative="1">
+      <w:start w:val="1"/>
+      <w:numFmt w:val="decimal"/>
+      <w:lvlText w:val="%2."/>
+      <w:lvlJc w:val="left"/>
+      <w:pPr>
+        <w:tabs>
+          <w:tab w:val="num" w:pos="1440"/>
+        </w:tabs>
+        <w:ind w:left="1440" w:hanging="360"/>
+      </w:pPr>
+    </w:lvl>
+    <w:lvl w:ilvl="2" w:tentative="1">
+      <w:start w:val="1"/>
+      <w:numFmt w:val="decimal"/>
+      <w:lvlText w:val="%3."/>
+      <w:lvlJc w:val="left"/>
+      <w:pPr>
+        <w:tabs>
+          <w:tab w:val="num" w:pos="2160"/>
+        </w:tabs>
+        <w:ind w:left="2160" w:hanging="360"/>
+      </w:pPr>
+    </w:lvl>
+    <w:lvl w:ilvl="3" w:tentative="1">
+      <w:start w:val="1"/>
+      <w:numFmt w:val="decimal"/>
+      <w:lvlText w:val="%4."/>
+      <w:lvlJc w:val="left"/>
+      <w:pPr>
+        <w:tabs>
+          <w:tab w:val="num" w:pos="2880"/>
+        </w:tabs>
+        <w:ind w:left="2880" w:hanging="360"/>
+      </w:pPr>
+    </w:lvl>
+    <w:lvl w:ilvl="4" w:tentative="1">
+      <w:start w:val="1"/>
+      <w:numFmt w:val="decimal"/>
+      <w:lvlText w:val="%5."/>
+      <w:lvlJc w:val="left"/>
+      <w:pPr>
+        <w:tabs>
+          <w:tab w:val="num" w:pos="3600"/>
+        </w:tabs>
+        <w:ind w:left="3600" w:hanging="360"/>
+      </w:pPr>
+    </w:lvl>
+    <w:lvl w:ilvl="5" w:tentative="1">
+      <w:start w:val="1"/>
+      <w:numFmt w:val="decimal"/>
+      <w:lvlText w:val="%6."/>
+      <w:lvlJc w:val="left"/>
+      <w:pPr>
+        <w:tabs>
+          <w:tab w:val="num" w:pos="4320"/>
+        </w:tabs>
+        <w:ind w:left="4320" w:hanging="360"/>
+      </w:pPr>
+    </w:lvl>
+    <w:lvl w:ilvl="6" w:tentative="1">
+      <w:start w:val="1"/>
+      <w:numFmt w:val="decimal"/>
+      <w:lvlText w:val="%7."/>
+      <w:lvlJc w:val="left"/>
+      <w:pPr>
+        <w:tabs>
+          <w:tab w:val="num" w:pos="5040"/>
+        </w:tabs>
+        <w:ind w:left="5040" w:hanging="360"/>
+      </w:pPr>
+    </w:lvl>
+    <w:lvl w:ilvl="7" w:tentative="1">
+      <w:start w:val="1"/>
+      <w:numFmt w:val="decimal"/>
+      <w:lvlText w:val="%8."/>
+      <w:lvlJc w:val="left"/>
+      <w:pPr>
+        <w:tabs>
+          <w:tab w:val="num" w:pos="5760"/>
+        </w:tabs>
+        <w:ind w:left="5760" w:hanging="360"/>
+      </w:pPr>
+    </w:lvl>
+    <w:lvl w:ilvl="8" w:tentative="1">
+      <w:start w:val="1"/>
+      <w:numFmt w:val="decimal"/>
+      <w:lvlText w:val="%9."/>
+      <w:lvlJc w:val="left"/>
+      <w:pPr>
+        <w:tabs>
+          <w:tab w:val="num" w:pos="6480"/>
+        </w:tabs>
+        <w:ind w:left="6480" w:hanging="360"/>
+      </w:pPr>
+    </w:lvl>
+  </w:abstractNum>
+  <w:abstractNum w:abstractNumId="8" w15:restartNumberingAfterBreak="0">
+    <w:nsid w:val="5C0571E0"/>
+    <w:multiLevelType w:val="multilevel"/>
+    <w:tmpl w:val="BDBC55CC"/>
+    <w:lvl w:ilvl="0">
+      <w:start w:val="1"/>
+      <w:numFmt w:val="bullet"/>
+      <w:lvlText w:val=""/>
+      <w:lvlJc w:val="left"/>
+      <w:pPr>
+        <w:tabs>
+          <w:tab w:val="num" w:pos="720"/>
+        </w:tabs>
+        <w:ind w:left="720" w:hanging="360"/>
+      </w:pPr>
+      <w:rPr>
+        <w:rFonts w:ascii="Symbol" w:hAnsi="Symbol" w:hint="default"/>
+        <w:sz w:val="20"/>
+      </w:rPr>
+    </w:lvl>
+    <w:lvl w:ilvl="1" w:tentative="1">
+      <w:start w:val="1"/>
+      <w:numFmt w:val="bullet"/>
+      <w:lvlText w:val="o"/>
+      <w:lvlJc w:val="left"/>
+      <w:pPr>
+        <w:tabs>
+          <w:tab w:val="num" w:pos="1440"/>
+        </w:tabs>
+        <w:ind w:left="1440" w:hanging="360"/>
+      </w:pPr>
+      <w:rPr>
+        <w:rFonts w:ascii="Courier New" w:hAnsi="Courier New" w:hint="default"/>
+        <w:sz w:val="20"/>
+      </w:rPr>
+    </w:lvl>
+    <w:lvl w:ilvl="2" w:tentative="1">
+      <w:start w:val="1"/>
+      <w:numFmt w:val="bullet"/>
+      <w:lvlText w:val=""/>
+      <w:lvlJc w:val="left"/>
+      <w:pPr>
+        <w:tabs>
+          <w:tab w:val="num" w:pos="2160"/>
+        </w:tabs>
+        <w:ind w:left="2160" w:hanging="360"/>
+      </w:pPr>
+      <w:rPr>
+        <w:rFonts w:ascii="Wingdings" w:hAnsi="Wingdings" w:hint="default"/>
+        <w:sz w:val="20"/>
+      </w:rPr>
+    </w:lvl>
+    <w:lvl w:ilvl="3" w:tentative="1">
+      <w:start w:val="1"/>
+      <w:numFmt w:val="bullet"/>
+      <w:lvlText w:val=""/>
+      <w:lvlJc w:val="left"/>
+      <w:pPr>
+        <w:tabs>
+          <w:tab w:val="num" w:pos="2880"/>
+        </w:tabs>
+        <w:ind w:left="2880" w:hanging="360"/>
+      </w:pPr>
+      <w:rPr>
+        <w:rFonts w:ascii="Wingdings" w:hAnsi="Wingdings" w:hint="default"/>
+        <w:sz w:val="20"/>
+      </w:rPr>
+    </w:lvl>
+    <w:lvl w:ilvl="4" w:tentative="1">
+      <w:start w:val="1"/>
+      <w:numFmt w:val="bullet"/>
+      <w:lvlText w:val=""/>
+      <w:lvlJc w:val="left"/>
+      <w:pPr>
+        <w:tabs>
+          <w:tab w:val="num" w:pos="3600"/>
+        </w:tabs>
+        <w:ind w:left="3600" w:hanging="360"/>
+      </w:pPr>
+      <w:rPr>
+        <w:rFonts w:ascii="Wingdings" w:hAnsi="Wingdings" w:hint="default"/>
+        <w:sz w:val="20"/>
+      </w:rPr>
+    </w:lvl>
+    <w:lvl w:ilvl="5" w:tentative="1">
+      <w:start w:val="1"/>
+      <w:numFmt w:val="bullet"/>
+      <w:lvlText w:val=""/>
+      <w:lvlJc w:val="left"/>
+      <w:pPr>
+        <w:tabs>
+          <w:tab w:val="num" w:pos="4320"/>
+        </w:tabs>
+        <w:ind w:left="4320" w:hanging="360"/>
+      </w:pPr>
+      <w:rPr>
+        <w:rFonts w:ascii="Wingdings" w:hAnsi="Wingdings" w:hint="default"/>
+        <w:sz w:val="20"/>
+      </w:rPr>
+    </w:lvl>
+    <w:lvl w:ilvl="6" w:tentative="1">
+      <w:start w:val="1"/>
+      <w:numFmt w:val="bullet"/>
+      <w:lvlText w:val=""/>
+      <w:lvlJc w:val="left"/>
+      <w:pPr>
+        <w:tabs>
+          <w:tab w:val="num" w:pos="5040"/>
+        </w:tabs>
+        <w:ind w:left="5040" w:hanging="360"/>
+      </w:pPr>
+      <w:rPr>
+        <w:rFonts w:ascii="Wingdings" w:hAnsi="Wingdings" w:hint="default"/>
+        <w:sz w:val="20"/>
+      </w:rPr>
+    </w:lvl>
+    <w:lvl w:ilvl="7" w:tentative="1">
+      <w:start w:val="1"/>
+      <w:numFmt w:val="bullet"/>
+      <w:lvlText w:val=""/>
+      <w:lvlJc w:val="left"/>
+      <w:pPr>
+        <w:tabs>
+          <w:tab w:val="num" w:pos="5760"/>
+        </w:tabs>
+        <w:ind w:left="5760" w:hanging="360"/>
+      </w:pPr>
+      <w:rPr>
+        <w:rFonts w:ascii="Wingdings" w:hAnsi="Wingdings" w:hint="default"/>
+        <w:sz w:val="20"/>
+      </w:rPr>
+    </w:lvl>
+    <w:lvl w:ilvl="8" w:tentative="1">
+      <w:start w:val="1"/>
+      <w:numFmt w:val="bullet"/>
+      <w:lvlText w:val=""/>
+      <w:lvlJc w:val="left"/>
+      <w:pPr>
+        <w:tabs>
+          <w:tab w:val="num" w:pos="6480"/>
+        </w:tabs>
+        <w:ind w:left="6480" w:hanging="360"/>
+      </w:pPr>
+      <w:rPr>
+        <w:rFonts w:ascii="Wingdings" w:hAnsi="Wingdings" w:hint="default"/>
+        <w:sz w:val="20"/>
+      </w:rPr>
+    </w:lvl>
+  </w:abstractNum>
+  <w:num w:numId="1" w16cid:durableId="1942838314">
+    <w:abstractNumId w:val="6"/>
+  </w:num>
+  <w:num w:numId="2" w16cid:durableId="1502545931">
+    <w:abstractNumId w:val="0"/>
+  </w:num>
+  <w:num w:numId="3" w16cid:durableId="463306422">
+    <w:abstractNumId w:val="4"/>
+  </w:num>
+  <w:num w:numId="4" w16cid:durableId="1743021738">
+    <w:abstractNumId w:val="1"/>
+  </w:num>
+  <w:num w:numId="5" w16cid:durableId="11424695">
+    <w:abstractNumId w:val="8"/>
+  </w:num>
+  <w:num w:numId="6" w16cid:durableId="1046099373">
+    <w:abstractNumId w:val="5"/>
+  </w:num>
+  <w:num w:numId="7" w16cid:durableId="1165510217">
     <w:abstractNumId w:val="3"/>
   </w:num>
-  <w:num w:numId="2">
-    <w:abstractNumId w:val="0"/>
-  </w:num>
-  <w:num w:numId="3">
+  <w:num w:numId="8" w16cid:durableId="1854296464">
     <w:abstractNumId w:val="2"/>
   </w:num>
-  <w:num w:numId="4">
-    <w:abstractNumId w:val="1"/>
+  <w:num w:numId="9" w16cid:durableId="1858886605">
+    <w:abstractNumId w:val="7"/>
   </w:num>
 </w:numbering>
 </file>
@@ -3989,6 +5880,136 @@
       <w:szCs w:val="16"/>
     </w:rPr>
   </w:style>
+  <w:style w:type="paragraph" w:styleId="HTMLPreformatted">
+    <w:name w:val="HTML Preformatted"/>
+    <w:basedOn w:val="Normal"/>
+    <w:link w:val="HTMLPreformattedChar"/>
+    <w:uiPriority w:val="99"/>
+    <w:semiHidden/>
+    <w:unhideWhenUsed/>
+    <w:rsid w:val="0090713D"/>
+    <w:pPr>
+      <w:tabs>
+        <w:tab w:val="left" w:pos="916"/>
+        <w:tab w:val="left" w:pos="1832"/>
+        <w:tab w:val="left" w:pos="2748"/>
+        <w:tab w:val="left" w:pos="3664"/>
+        <w:tab w:val="left" w:pos="4580"/>
+        <w:tab w:val="left" w:pos="5496"/>
+        <w:tab w:val="left" w:pos="6412"/>
+        <w:tab w:val="left" w:pos="7328"/>
+        <w:tab w:val="left" w:pos="8244"/>
+        <w:tab w:val="left" w:pos="9160"/>
+        <w:tab w:val="left" w:pos="10076"/>
+        <w:tab w:val="left" w:pos="10992"/>
+        <w:tab w:val="left" w:pos="11908"/>
+        <w:tab w:val="left" w:pos="12824"/>
+        <w:tab w:val="left" w:pos="13740"/>
+        <w:tab w:val="left" w:pos="14656"/>
+      </w:tabs>
+      <w:spacing w:after="0" w:line="240" w:lineRule="auto"/>
+    </w:pPr>
+    <w:rPr>
+      <w:rFonts w:ascii="Courier New" w:eastAsia="Times New Roman" w:hAnsi="Courier New" w:cs="Courier New"/>
+      <w:sz w:val="20"/>
+      <w:szCs w:val="20"/>
+      <w:lang w:val="en-IN" w:eastAsia="en-IN"/>
+    </w:rPr>
+  </w:style>
+  <w:style w:type="character" w:customStyle="1" w:styleId="HTMLPreformattedChar">
+    <w:name w:val="HTML Preformatted Char"/>
+    <w:basedOn w:val="DefaultParagraphFont"/>
+    <w:link w:val="HTMLPreformatted"/>
+    <w:uiPriority w:val="99"/>
+    <w:semiHidden/>
+    <w:rsid w:val="0090713D"/>
+    <w:rPr>
+      <w:rFonts w:ascii="Courier New" w:eastAsia="Times New Roman" w:hAnsi="Courier New" w:cs="Courier New"/>
+      <w:sz w:val="20"/>
+      <w:szCs w:val="20"/>
+      <w:lang w:val="en-IN" w:eastAsia="en-IN"/>
+    </w:rPr>
+  </w:style>
+  <w:style w:type="character" w:styleId="HTMLCode">
+    <w:name w:val="HTML Code"/>
+    <w:basedOn w:val="DefaultParagraphFont"/>
+    <w:uiPriority w:val="99"/>
+    <w:semiHidden/>
+    <w:unhideWhenUsed/>
+    <w:rsid w:val="0090713D"/>
+    <w:rPr>
+      <w:rFonts w:ascii="Courier New" w:eastAsia="Times New Roman" w:hAnsi="Courier New" w:cs="Courier New"/>
+      <w:sz w:val="20"/>
+      <w:szCs w:val="20"/>
+    </w:rPr>
+  </w:style>
+  <w:style w:type="character" w:customStyle="1" w:styleId="hljs-meta">
+    <w:name w:val="hljs-meta"/>
+    <w:basedOn w:val="DefaultParagraphFont"/>
+    <w:rsid w:val="0090713D"/>
+  </w:style>
+  <w:style w:type="character" w:customStyle="1" w:styleId="hljs-meta-keyword">
+    <w:name w:val="hljs-meta-keyword"/>
+    <w:basedOn w:val="DefaultParagraphFont"/>
+    <w:rsid w:val="0090713D"/>
+  </w:style>
+  <w:style w:type="character" w:customStyle="1" w:styleId="hljs-meta-string">
+    <w:name w:val="hljs-meta-string"/>
+    <w:basedOn w:val="DefaultParagraphFont"/>
+    <w:rsid w:val="0090713D"/>
+  </w:style>
+  <w:style w:type="character" w:customStyle="1" w:styleId="hljs-comment">
+    <w:name w:val="hljs-comment"/>
+    <w:basedOn w:val="DefaultParagraphFont"/>
+    <w:rsid w:val="0090713D"/>
+  </w:style>
+  <w:style w:type="character" w:customStyle="1" w:styleId="hljs-keyword">
+    <w:name w:val="hljs-keyword"/>
+    <w:basedOn w:val="DefaultParagraphFont"/>
+    <w:rsid w:val="0090713D"/>
+  </w:style>
+  <w:style w:type="character" w:customStyle="1" w:styleId="hljs-string">
+    <w:name w:val="hljs-string"/>
+    <w:basedOn w:val="DefaultParagraphFont"/>
+    <w:rsid w:val="0090713D"/>
+  </w:style>
+  <w:style w:type="character" w:customStyle="1" w:styleId="hljs-number">
+    <w:name w:val="hljs-number"/>
+    <w:basedOn w:val="DefaultParagraphFont"/>
+    <w:rsid w:val="0090713D"/>
+  </w:style>
+  <w:style w:type="character" w:customStyle="1" w:styleId="hljs-function">
+    <w:name w:val="hljs-function"/>
+    <w:basedOn w:val="DefaultParagraphFont"/>
+    <w:rsid w:val="0090713D"/>
+  </w:style>
+  <w:style w:type="character" w:customStyle="1" w:styleId="hljs-title">
+    <w:name w:val="hljs-title"/>
+    <w:basedOn w:val="DefaultParagraphFont"/>
+    <w:rsid w:val="0090713D"/>
+  </w:style>
+  <w:style w:type="character" w:customStyle="1" w:styleId="hljs-params">
+    <w:name w:val="hljs-params"/>
+    <w:basedOn w:val="DefaultParagraphFont"/>
+    <w:rsid w:val="0090713D"/>
+  </w:style>
+  <w:style w:type="character" w:customStyle="1" w:styleId="hljs-literal">
+    <w:name w:val="hljs-literal"/>
+    <w:basedOn w:val="DefaultParagraphFont"/>
+    <w:rsid w:val="0090713D"/>
+  </w:style>
+  <w:style w:type="character" w:styleId="Hyperlink">
+    <w:name w:val="Hyperlink"/>
+    <w:basedOn w:val="DefaultParagraphFont"/>
+    <w:uiPriority w:val="99"/>
+    <w:semiHidden/>
+    <w:unhideWhenUsed/>
+    <w:rsid w:val="0090713D"/>
+    <w:rPr>
+      <w:color w:val="0000FF"/>
+      <w:u w:val="single"/>
+    </w:rPr>
+  </w:style>
 </w:styles>
 </file>
 
